--- a/XPSC/Note/BIT Manupulation/Note/BIT Manupulation.docx
+++ b/XPSC/Note/BIT Manupulation/Note/BIT Manupulation.docx
@@ -25,7 +25,7 @@
                     </pic:cNvPicPr>
                   </pic:nvPicPr>
                   <pic:blipFill>
-                    <a:blip r:embed="rId7">
+                    <a:blip r:embed="rId8">
                       <a:extLst>
                         <a:ext uri="{28A0092B-C50C-407E-A947-70E740481C1C}">
                           <a14:useLocalDpi xmlns:a14="http://schemas.microsoft.com/office/drawing/2010/main" val="0"/>
@@ -71,25 +71,561 @@
         <w:rPr>
           <w:b/>
           <w:color w:val="9D360E" w:themeColor="text2"/>
-          <w:sz w:val="36"/>
+          <w:sz w:val="72"/>
         </w:rPr>
       </w:pPr>
       <w:r>
         <w:rPr>
           <w:b/>
           <w:color w:val="9D360E" w:themeColor="text2"/>
+          <w:sz w:val="72"/>
+        </w:rPr>
+        <w:t>Topic: BIT MANIPULATION</w:t>
+      </w:r>
+    </w:p>
+    <w:p/>
+    <w:p/>
+    <w:p/>
+    <w:p>
+      <w:r>
+        <w:rPr>
+          <w:b/>
+          <w:noProof/>
           <w:sz w:val="36"/>
         </w:rPr>
-        <w:t>Topic: BIT MANIPULATION</w:t>
-      </w:r>
-    </w:p>
-    <w:p>
-      <w:pPr>
-        <w:rPr>
-          <w:b/>
-          <w:sz w:val="36"/>
-        </w:rPr>
-      </w:pPr>
+        <mc:AlternateContent>
+          <mc:Choice Requires="wpg">
+            <w:drawing>
+              <wp:anchor distT="0" distB="0" distL="228600" distR="228600" simplePos="0" relativeHeight="251661312" behindDoc="0" locked="0" layoutInCell="1" allowOverlap="1">
+                <wp:simplePos x="0" y="0"/>
+                <wp:positionH relativeFrom="page">
+                  <wp:posOffset>3429000</wp:posOffset>
+                </wp:positionH>
+                <wp:positionV relativeFrom="page">
+                  <wp:posOffset>6229350</wp:posOffset>
+                </wp:positionV>
+                <wp:extent cx="3218124" cy="2757352"/>
+                <wp:effectExtent l="0" t="0" r="1905" b="5080"/>
+                <wp:wrapSquare wrapText="bothSides"/>
+                <wp:docPr id="173" name="Group 173"/>
+                <wp:cNvGraphicFramePr/>
+                <a:graphic xmlns:a="http://schemas.openxmlformats.org/drawingml/2006/main">
+                  <a:graphicData uri="http://schemas.microsoft.com/office/word/2010/wordprocessingGroup">
+                    <wpg:wgp>
+                      <wpg:cNvGrpSpPr/>
+                      <wpg:grpSpPr>
+                        <a:xfrm>
+                          <a:off x="0" y="0"/>
+                          <a:ext cx="3218124" cy="2757352"/>
+                          <a:chOff x="0" y="-38073"/>
+                          <a:chExt cx="3218877" cy="2756033"/>
+                        </a:xfrm>
+                      </wpg:grpSpPr>
+                      <wps:wsp>
+                        <wps:cNvPr id="174" name="Rectangle 174"/>
+                        <wps:cNvSpPr/>
+                        <wps:spPr>
+                          <a:xfrm>
+                            <a:off x="0" y="0"/>
+                            <a:ext cx="3218688" cy="2028766"/>
+                          </a:xfrm>
+                          <a:prstGeom prst="rect">
+                            <a:avLst/>
+                          </a:prstGeom>
+                          <a:solidFill>
+                            <a:schemeClr val="bg1">
+                              <a:alpha val="0"/>
+                            </a:schemeClr>
+                          </a:solidFill>
+                          <a:ln>
+                            <a:noFill/>
+                          </a:ln>
+                        </wps:spPr>
+                        <wps:style>
+                          <a:lnRef idx="2">
+                            <a:schemeClr val="accent1">
+                              <a:shade val="50000"/>
+                            </a:schemeClr>
+                          </a:lnRef>
+                          <a:fillRef idx="1">
+                            <a:schemeClr val="accent1"/>
+                          </a:fillRef>
+                          <a:effectRef idx="0">
+                            <a:schemeClr val="accent1"/>
+                          </a:effectRef>
+                          <a:fontRef idx="minor">
+                            <a:schemeClr val="lt1"/>
+                          </a:fontRef>
+                        </wps:style>
+                        <wps:bodyPr rot="0" spcFirstLastPara="0" vertOverflow="overflow" horzOverflow="overflow" vert="horz" wrap="square" lIns="91440" tIns="45720" rIns="91440" bIns="45720" numCol="1" spcCol="0" rtlCol="0" fromWordArt="0" anchor="ctr" anchorCtr="0" forceAA="0" compatLnSpc="1">
+                          <a:prstTxWarp prst="textNoShape">
+                            <a:avLst/>
+                          </a:prstTxWarp>
+                          <a:noAutofit/>
+                        </wps:bodyPr>
+                      </wps:wsp>
+                      <wpg:grpSp>
+                        <wpg:cNvPr id="175" name="Group 175"/>
+                        <wpg:cNvGrpSpPr/>
+                        <wpg:grpSpPr>
+                          <a:xfrm>
+                            <a:off x="0" y="-38073"/>
+                            <a:ext cx="2319291" cy="879595"/>
+                            <a:chOff x="228600" y="-70305"/>
+                            <a:chExt cx="1517910" cy="1082579"/>
+                          </a:xfrm>
+                        </wpg:grpSpPr>
+                        <wps:wsp>
+                          <wps:cNvPr id="176" name="Rectangle 10"/>
+                          <wps:cNvSpPr/>
+                          <wps:spPr>
+                            <a:xfrm>
+                              <a:off x="228600" y="0"/>
+                              <a:ext cx="1466258" cy="1012274"/>
+                            </a:xfrm>
+                            <a:custGeom>
+                              <a:avLst/>
+                              <a:gdLst>
+                                <a:gd name="connsiteX0" fmla="*/ 0 w 2240281"/>
+                                <a:gd name="connsiteY0" fmla="*/ 0 h 822960"/>
+                                <a:gd name="connsiteX1" fmla="*/ 2240281 w 2240281"/>
+                                <a:gd name="connsiteY1" fmla="*/ 0 h 822960"/>
+                                <a:gd name="connsiteX2" fmla="*/ 2240281 w 2240281"/>
+                                <a:gd name="connsiteY2" fmla="*/ 822960 h 822960"/>
+                                <a:gd name="connsiteX3" fmla="*/ 0 w 2240281"/>
+                                <a:gd name="connsiteY3" fmla="*/ 822960 h 822960"/>
+                                <a:gd name="connsiteX4" fmla="*/ 0 w 2240281"/>
+                                <a:gd name="connsiteY4" fmla="*/ 0 h 822960"/>
+                                <a:gd name="connsiteX0" fmla="*/ 0 w 2240281"/>
+                                <a:gd name="connsiteY0" fmla="*/ 0 h 822960"/>
+                                <a:gd name="connsiteX1" fmla="*/ 2240281 w 2240281"/>
+                                <a:gd name="connsiteY1" fmla="*/ 0 h 822960"/>
+                                <a:gd name="connsiteX2" fmla="*/ 1659256 w 2240281"/>
+                                <a:gd name="connsiteY2" fmla="*/ 222885 h 822960"/>
+                                <a:gd name="connsiteX3" fmla="*/ 0 w 2240281"/>
+                                <a:gd name="connsiteY3" fmla="*/ 822960 h 822960"/>
+                                <a:gd name="connsiteX4" fmla="*/ 0 w 2240281"/>
+                                <a:gd name="connsiteY4" fmla="*/ 0 h 822960"/>
+                              </a:gdLst>
+                              <a:ahLst/>
+                              <a:cxnLst>
+                                <a:cxn ang="0">
+                                  <a:pos x="connsiteX0" y="connsiteY0"/>
+                                </a:cxn>
+                                <a:cxn ang="0">
+                                  <a:pos x="connsiteX1" y="connsiteY1"/>
+                                </a:cxn>
+                                <a:cxn ang="0">
+                                  <a:pos x="connsiteX2" y="connsiteY2"/>
+                                </a:cxn>
+                                <a:cxn ang="0">
+                                  <a:pos x="connsiteX3" y="connsiteY3"/>
+                                </a:cxn>
+                                <a:cxn ang="0">
+                                  <a:pos x="connsiteX4" y="connsiteY4"/>
+                                </a:cxn>
+                              </a:cxnLst>
+                              <a:rect l="l" t="t" r="r" b="b"/>
+                              <a:pathLst>
+                                <a:path w="2240281" h="822960">
+                                  <a:moveTo>
+                                    <a:pt x="0" y="0"/>
+                                  </a:moveTo>
+                                  <a:lnTo>
+                                    <a:pt x="2240281" y="0"/>
+                                  </a:lnTo>
+                                  <a:lnTo>
+                                    <a:pt x="1659256" y="222885"/>
+                                  </a:lnTo>
+                                  <a:lnTo>
+                                    <a:pt x="0" y="822960"/>
+                                  </a:lnTo>
+                                  <a:lnTo>
+                                    <a:pt x="0" y="0"/>
+                                  </a:lnTo>
+                                  <a:close/>
+                                </a:path>
+                              </a:pathLst>
+                            </a:custGeom>
+                            <a:solidFill>
+                              <a:schemeClr val="accent1"/>
+                            </a:solidFill>
+                            <a:ln>
+                              <a:noFill/>
+                            </a:ln>
+                          </wps:spPr>
+                          <wps:style>
+                            <a:lnRef idx="2">
+                              <a:schemeClr val="accent1">
+                                <a:shade val="50000"/>
+                              </a:schemeClr>
+                            </a:lnRef>
+                            <a:fillRef idx="1">
+                              <a:schemeClr val="accent1"/>
+                            </a:fillRef>
+                            <a:effectRef idx="0">
+                              <a:schemeClr val="accent1"/>
+                            </a:effectRef>
+                            <a:fontRef idx="minor">
+                              <a:schemeClr val="lt1"/>
+                            </a:fontRef>
+                          </wps:style>
+                          <wps:bodyPr rot="0" spcFirstLastPara="0" vertOverflow="overflow" horzOverflow="overflow" vert="horz" wrap="square" lIns="91440" tIns="45720" rIns="91440" bIns="45720" numCol="1" spcCol="0" rtlCol="0" fromWordArt="0" anchor="ctr" anchorCtr="0" forceAA="0" compatLnSpc="1">
+                            <a:prstTxWarp prst="textNoShape">
+                              <a:avLst/>
+                            </a:prstTxWarp>
+                            <a:noAutofit/>
+                          </wps:bodyPr>
+                        </wps:wsp>
+                        <wps:wsp>
+                          <wps:cNvPr id="177" name="Rectangle 177"/>
+                          <wps:cNvSpPr/>
+                          <wps:spPr>
+                            <a:xfrm>
+                              <a:off x="274326" y="-70305"/>
+                              <a:ext cx="1472184" cy="1024128"/>
+                            </a:xfrm>
+                            <a:prstGeom prst="rect">
+                              <a:avLst/>
+                            </a:prstGeom>
+                            <a:blipFill>
+                              <a:blip r:embed="rId9"/>
+                              <a:stretch>
+                                <a:fillRect/>
+                              </a:stretch>
+                            </a:blipFill>
+                            <a:ln>
+                              <a:noFill/>
+                            </a:ln>
+                          </wps:spPr>
+                          <wps:style>
+                            <a:lnRef idx="2">
+                              <a:schemeClr val="accent1">
+                                <a:shade val="50000"/>
+                              </a:schemeClr>
+                            </a:lnRef>
+                            <a:fillRef idx="1">
+                              <a:schemeClr val="accent1"/>
+                            </a:fillRef>
+                            <a:effectRef idx="0">
+                              <a:schemeClr val="accent1"/>
+                            </a:effectRef>
+                            <a:fontRef idx="minor">
+                              <a:schemeClr val="lt1"/>
+                            </a:fontRef>
+                          </wps:style>
+                          <wps:bodyPr rot="0" spcFirstLastPara="0" vertOverflow="overflow" horzOverflow="overflow" vert="horz" wrap="square" lIns="91440" tIns="45720" rIns="91440" bIns="45720" numCol="1" spcCol="0" rtlCol="0" fromWordArt="0" anchor="ctr" anchorCtr="0" forceAA="0" compatLnSpc="1">
+                            <a:prstTxWarp prst="textNoShape">
+                              <a:avLst/>
+                            </a:prstTxWarp>
+                            <a:noAutofit/>
+                          </wps:bodyPr>
+                        </wps:wsp>
+                      </wpg:grpSp>
+                      <wps:wsp>
+                        <wps:cNvPr id="178" name="Text Box 178"/>
+                        <wps:cNvSpPr txBox="1"/>
+                        <wps:spPr>
+                          <a:xfrm>
+                            <a:off x="238125" y="400050"/>
+                            <a:ext cx="2980752" cy="2317910"/>
+                          </a:xfrm>
+                          <a:prstGeom prst="rect">
+                            <a:avLst/>
+                          </a:prstGeom>
+                          <a:noFill/>
+                          <a:ln w="6350">
+                            <a:noFill/>
+                          </a:ln>
+                          <a:effectLst/>
+                        </wps:spPr>
+                        <wps:style>
+                          <a:lnRef idx="0">
+                            <a:schemeClr val="accent1"/>
+                          </a:lnRef>
+                          <a:fillRef idx="0">
+                            <a:schemeClr val="accent1"/>
+                          </a:fillRef>
+                          <a:effectRef idx="0">
+                            <a:schemeClr val="accent1"/>
+                          </a:effectRef>
+                          <a:fontRef idx="minor">
+                            <a:schemeClr val="dk1"/>
+                          </a:fontRef>
+                        </wps:style>
+                        <wps:txbx>
+                          <w:txbxContent>
+                            <w:p>
+                              <w:pPr>
+                                <w:jc w:val="center"/>
+                                <w:rPr>
+                                  <w:b/>
+                                  <w:sz w:val="36"/>
+                                </w:rPr>
+                              </w:pPr>
+                              <w:r>
+                                <w:rPr>
+                                  <w:b/>
+                                  <w:sz w:val="36"/>
+                                </w:rPr>
+                                <w:t>Md. Nazmus Sakib</w:t>
+                              </w:r>
+                            </w:p>
+                            <w:p>
+                              <w:pPr>
+                                <w:jc w:val="center"/>
+                                <w:rPr>
+                                  <w:sz w:val="24"/>
+                                </w:rPr>
+                              </w:pPr>
+                              <w:r>
+                                <w:rPr>
+                                  <w:sz w:val="24"/>
+                                </w:rPr>
+                                <w:t>Programmer, Writer</w:t>
+                              </w:r>
+                            </w:p>
+                            <w:p>
+                              <w:pPr>
+                                <w:jc w:val="center"/>
+                                <w:rPr>
+                                  <w:sz w:val="24"/>
+                                </w:rPr>
+                              </w:pPr>
+                              <w:r>
+                                <w:rPr>
+                                  <w:sz w:val="24"/>
+                                </w:rPr>
+                                <w:t>01992547202</w:t>
+                              </w:r>
+                            </w:p>
+                            <w:p>
+                              <w:pPr>
+                                <w:jc w:val="center"/>
+                                <w:rPr>
+                                  <w:sz w:val="24"/>
+                                </w:rPr>
+                              </w:pPr>
+                              <w:hyperlink r:id="rId10" w:history="1">
+                                <w:r>
+                                  <w:rPr>
+                                    <w:sz w:val="24"/>
+                                  </w:rPr>
+                                  <w:t>engrsakib02@gmail.com</w:t>
+                                </w:r>
+                              </w:hyperlink>
+                            </w:p>
+                            <w:p>
+                              <w:pPr>
+                                <w:jc w:val="center"/>
+                                <w:rPr>
+                                  <w:sz w:val="24"/>
+                                </w:rPr>
+                              </w:pPr>
+                              <w:r>
+                                <w:rPr>
+                                  <w:sz w:val="24"/>
+                                </w:rPr>
+                                <w:t>linkedIn/</w:t>
+                              </w:r>
+                              <w:r>
+                                <w:rPr>
+                                  <w:sz w:val="16"/>
+                                </w:rPr>
+                                <w:t xml:space="preserve"> </w:t>
+                              </w:r>
+                              <w:r>
+                                <w:rPr>
+                                  <w:sz w:val="24"/>
+                                </w:rPr>
+                                <w:t>codeforces/leetcode/codechef{engrsakib}</w:t>
+                              </w:r>
+                            </w:p>
+                            <w:p>
+                              <w:pPr>
+                                <w:ind w:left="504"/>
+                                <w:jc w:val="right"/>
+                                <w:rPr>
+                                  <w:smallCaps/>
+                                  <w:color w:val="C1B56B" w:themeColor="accent2"/>
+                                  <w:sz w:val="28"/>
+                                  <w:szCs w:val="24"/>
+                                </w:rPr>
+                              </w:pPr>
+                            </w:p>
+                            <w:p>
+                              <w:pPr>
+                                <w:pStyle w:val="NoSpacing"/>
+                                <w:ind w:left="360"/>
+                                <w:jc w:val="right"/>
+                                <w:rPr>
+                                  <w:color w:val="F09415" w:themeColor="accent1"/>
+                                  <w:sz w:val="20"/>
+                                  <w:szCs w:val="20"/>
+                                </w:rPr>
+                              </w:pPr>
+                            </w:p>
+                          </w:txbxContent>
+                        </wps:txbx>
+                        <wps:bodyPr rot="0" spcFirstLastPara="0" vertOverflow="overflow" horzOverflow="overflow" vert="horz" wrap="square" lIns="45720" tIns="91440" rIns="0" bIns="0" numCol="1" spcCol="0" rtlCol="0" fromWordArt="0" anchor="t" anchorCtr="0" forceAA="0" compatLnSpc="1">
+                          <a:prstTxWarp prst="textNoShape">
+                            <a:avLst/>
+                          </a:prstTxWarp>
+                          <a:spAutoFit/>
+                        </wps:bodyPr>
+                      </wps:wsp>
+                    </wpg:wgp>
+                  </a:graphicData>
+                </a:graphic>
+                <wp14:sizeRelH relativeFrom="margin">
+                  <wp14:pctWidth>0</wp14:pctWidth>
+                </wp14:sizeRelH>
+                <wp14:sizeRelV relativeFrom="margin">
+                  <wp14:pctHeight>0</wp14:pctHeight>
+                </wp14:sizeRelV>
+              </wp:anchor>
+            </w:drawing>
+          </mc:Choice>
+          <mc:Fallback>
+            <w:pict>
+              <v:group id="Group 173" o:spid="_x0000_s1026" style="position:absolute;margin-left:270pt;margin-top:490.5pt;width:253.4pt;height:217.1pt;z-index:251661312;mso-wrap-distance-left:18pt;mso-wrap-distance-right:18pt;mso-position-horizontal-relative:page;mso-position-vertical-relative:page;mso-width-relative:margin;mso-height-relative:margin" coordorigin=",-380" coordsize="32188,27560" o:gfxdata="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">
+                <v:rect id="Rectangle 174" o:spid="_x0000_s1027" style="position:absolute;width:32186;height:20287;visibility:visible;mso-wrap-style:square;v-text-anchor:middle" o:gfxdata="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" fillcolor="white [3212]" stroked="f" strokeweight="1pt">
+                  <v:fill opacity="0"/>
+                </v:rect>
+                <v:group id="Group 175" o:spid="_x0000_s1028" style="position:absolute;top:-380;width:23192;height:8795" coordorigin="2286,-703" coordsize="15179,10825" o:gfxdata="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">
+                  <v:shape id="Rectangle 10" o:spid="_x0000_s1029" style="position:absolute;left:2286;width:14662;height:10122;visibility:visible;mso-wrap-style:square;v-text-anchor:middle" coordsize="2240281,822960" o:gfxdata="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" path="m,l2240281,,1659256,222885,,822960,,xe" fillcolor="#f09415 [3204]" stroked="f" strokeweight="1pt">
+                    <v:path arrowok="t" o:connecttype="custom" o:connectlocs="0,0;1466258,0;1085979,274158;0,1012274;0,0" o:connectangles="0,0,0,0,0"/>
+                  </v:shape>
+                  <v:rect id="Rectangle 177" o:spid="_x0000_s1030" style="position:absolute;left:2743;top:-703;width:14722;height:10241;visibility:visible;mso-wrap-style:square;v-text-anchor:middle" o:gfxdata="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" stroked="f" strokeweight="1pt">
+                    <v:fill r:id="rId11" o:title="" recolor="t" rotate="t" type="frame"/>
+                  </v:rect>
+                </v:group>
+                <v:shapetype id="_x0000_t202" coordsize="21600,21600" o:spt="202" path="m,l,21600r21600,l21600,xe">
+                  <v:stroke joinstyle="miter"/>
+                  <v:path gradientshapeok="t" o:connecttype="rect"/>
+                </v:shapetype>
+                <v:shape id="Text Box 178" o:spid="_x0000_s1031" type="#_x0000_t202" style="position:absolute;left:2381;top:4000;width:29807;height:23179;visibility:visible;mso-wrap-style:square;v-text-anchor:top" o:gfxdata="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" filled="f" stroked="f" strokeweight=".5pt">
+                  <v:textbox style="mso-fit-shape-to-text:t" inset="3.6pt,7.2pt,0,0">
+                    <w:txbxContent>
+                      <w:p>
+                        <w:pPr>
+                          <w:jc w:val="center"/>
+                          <w:rPr>
+                            <w:b/>
+                            <w:sz w:val="36"/>
+                          </w:rPr>
+                        </w:pPr>
+                        <w:r>
+                          <w:rPr>
+                            <w:b/>
+                            <w:sz w:val="36"/>
+                          </w:rPr>
+                          <w:t>Md. Nazmus Sakib</w:t>
+                        </w:r>
+                      </w:p>
+                      <w:p>
+                        <w:pPr>
+                          <w:jc w:val="center"/>
+                          <w:rPr>
+                            <w:sz w:val="24"/>
+                          </w:rPr>
+                        </w:pPr>
+                        <w:r>
+                          <w:rPr>
+                            <w:sz w:val="24"/>
+                          </w:rPr>
+                          <w:t>Programmer, Writer</w:t>
+                        </w:r>
+                      </w:p>
+                      <w:p>
+                        <w:pPr>
+                          <w:jc w:val="center"/>
+                          <w:rPr>
+                            <w:sz w:val="24"/>
+                          </w:rPr>
+                        </w:pPr>
+                        <w:r>
+                          <w:rPr>
+                            <w:sz w:val="24"/>
+                          </w:rPr>
+                          <w:t>01992547202</w:t>
+                        </w:r>
+                      </w:p>
+                      <w:p>
+                        <w:pPr>
+                          <w:jc w:val="center"/>
+                          <w:rPr>
+                            <w:sz w:val="24"/>
+                          </w:rPr>
+                        </w:pPr>
+                        <w:hyperlink r:id="rId12" w:history="1">
+                          <w:r>
+                            <w:rPr>
+                              <w:sz w:val="24"/>
+                            </w:rPr>
+                            <w:t>engrsakib02@gmail.com</w:t>
+                          </w:r>
+                        </w:hyperlink>
+                      </w:p>
+                      <w:p>
+                        <w:pPr>
+                          <w:jc w:val="center"/>
+                          <w:rPr>
+                            <w:sz w:val="24"/>
+                          </w:rPr>
+                        </w:pPr>
+                        <w:r>
+                          <w:rPr>
+                            <w:sz w:val="24"/>
+                          </w:rPr>
+                          <w:t>linkedIn/</w:t>
+                        </w:r>
+                        <w:r>
+                          <w:rPr>
+                            <w:sz w:val="16"/>
+                          </w:rPr>
+                          <w:t xml:space="preserve"> </w:t>
+                        </w:r>
+                        <w:r>
+                          <w:rPr>
+                            <w:sz w:val="24"/>
+                          </w:rPr>
+                          <w:t>codeforces/leetcode/codechef{engrsakib}</w:t>
+                        </w:r>
+                      </w:p>
+                      <w:p>
+                        <w:pPr>
+                          <w:ind w:left="504"/>
+                          <w:jc w:val="right"/>
+                          <w:rPr>
+                            <w:smallCaps/>
+                            <w:color w:val="C1B56B" w:themeColor="accent2"/>
+                            <w:sz w:val="28"/>
+                            <w:szCs w:val="24"/>
+                          </w:rPr>
+                        </w:pPr>
+                      </w:p>
+                      <w:p>
+                        <w:pPr>
+                          <w:pStyle w:val="NoSpacing"/>
+                          <w:ind w:left="360"/>
+                          <w:jc w:val="right"/>
+                          <w:rPr>
+                            <w:color w:val="F09415" w:themeColor="accent1"/>
+                            <w:sz w:val="20"/>
+                            <w:szCs w:val="20"/>
+                          </w:rPr>
+                        </w:pPr>
+                      </w:p>
+                    </w:txbxContent>
+                  </v:textbox>
+                </v:shape>
+                <w10:wrap type="square" anchorx="page" anchory="page"/>
+              </v:group>
+            </w:pict>
+          </mc:Fallback>
+        </mc:AlternateContent>
+      </w:r>
     </w:p>
     <w:p/>
     <w:p/>
@@ -101,10 +637,6 @@
     <w:p/>
     <w:p/>
     <w:p/>
-    <w:p/>
-    <w:p/>
-    <w:p/>
-    <w:p/>
     <w:p>
       <w:pPr>
         <w:rPr>
@@ -264,19 +796,7 @@
         <w:rPr>
           <w:rFonts w:ascii="Shonar Bangla" w:hAnsi="Shonar Bangla" w:cs="Shonar Bangla"/>
         </w:rPr>
-        <w:t>দ্রুত গতিতে প্রাইম সংখ্যা বের করার একটি পদ্ধতি আবিষ্কার করেন Eratosthenes,২০০ খ্রিস্টপূর্বের একজন গ্রীক গণিতবিদ,বিজ্ঞানি ও কবি। ২২০০ বছরেরও পুরানো সেই পদ্ধতি ব্যবহার করে আমরা আধুনিক কম্পিউটারে প্রাইম জেনারেট করি,খুব কম সময়ে বের করা যায় ১০কোটির নিচে সব প্রাইম সংখ্যা। এই অ্যালগোরিদমটি sieve of Eratosthenes নামে পরিচিত,প্রোগ্রামিং এর জগতে সুন্দরতম অ্যালগোরিদমগুলোর মধ্যে এটি একটি।</w:t>
-      </w:r>
-      <w:r>
-        <w:rPr>
-          <w:rFonts w:ascii="Shonar Bangla" w:hAnsi="Shonar Bangla" w:cs="Shonar Bangla"/>
-        </w:rPr>
-        <w:t xml:space="preserve"> </w:t>
-      </w:r>
-      <w:r>
-        <w:rPr>
-          <w:rFonts w:ascii="Shonar Bangla" w:hAnsi="Shonar Bangla" w:cs="Shonar Bangla"/>
-        </w:rPr>
-        <w:t>sieve এর শাব্দিক অর্থ হলো ছাকনি যা অপ্রয়োজনীয় অংশ ছেটে ফেলে (A sieve, or sifter, separates wanted elements from unwanted material using a woven screen such as a mesh or net)। Eratosthenes এর ছাকনি যৌগিক সংখ্যাগুলোকে ছেটে ফেলে দেয়।</w:t>
+        <w:t>দ্রুত গতিতে প্রাইম সংখ্যা বের করার একটি পদ্ধতি আবিষ্কার করেন Eratosthenes,২০০ খ্রিস্টপূর্বের একজন গ্রীক গণিতবিদ,বিজ্ঞানি ও কবি। ২২০০ বছরেরও পুরানো সেই পদ্ধতি ব্যবহার করে আমরা আধুনিক কম্পিউটারে প্রাইম জেনারেট করি,খুব কম সময়ে বের করা যায় ১০কোটির নিচে সব প্রাইম সংখ্যা। এই অ্যালগোরিদমটি sieve of Eratosthenes নামে পরিচিত,প্রোগ্রামিং এর জগতে সুন্দরতম অ্যালগোরিদমগুলোর মধ্যে এটি একটি। sieve এর শাব্দিক অর্থ হলো ছাকনি যা অপ্রয়োজনীয় অংশ ছেটে ফেলে (A sieve, or sifter, separates wanted elements from unwanted material using a woven screen such as a mesh or net)। Eratosthenes এর ছাকনি যৌগিক সংখ্যাগুলোকে ছেটে ফেলে দেয়।</w:t>
       </w:r>
     </w:p>
     <w:p>
@@ -881,29 +1401,3405 @@
         <w:rPr>
           <w:rFonts w:ascii="Shonar Bangla" w:hAnsi="Shonar Bangla" w:cs="Shonar Bangla"/>
         </w:rPr>
-        <w:t>n=p1(=n)=1(=n)</w:t>
-      </w:r>
-      <w:r>
-        <w:rPr>
-          <w:rFonts w:ascii="Shonar Bangla" w:hAnsi="Shonar Bangla" w:cs="Shonar Bangla"/>
-        </w:rPr>
-        <w:t>।</w:t>
+        <w:t>n=p1(=n)=1(=n)।</w:t>
       </w:r>
       <w:r>
         <w:rPr>
           <w:rFonts w:ascii="Shonar Bangla" w:hAnsi="Shonar Bangla" w:cs="Shonar Bangla"/>
         </w:rPr>
         <w:t xml:space="preserve"> </w:t>
+      </w:r>
+    </w:p>
+    <w:p>
+      <w:pPr>
+        <w:rPr>
+          <w:rFonts w:ascii="Shonar Bangla" w:hAnsi="Shonar Bangla" w:cs="Shonar Bangla"/>
+        </w:rPr>
+      </w:pPr>
+      <w:r>
+        <w:rPr>
+          <w:noProof/>
+        </w:rPr>
+        <w:drawing>
+          <wp:anchor distT="0" distB="0" distL="114300" distR="114300" simplePos="0" relativeHeight="251654144" behindDoc="0" locked="0" layoutInCell="1" allowOverlap="1">
+            <wp:simplePos x="0" y="0"/>
+            <wp:positionH relativeFrom="column">
+              <wp:posOffset>617855</wp:posOffset>
+            </wp:positionH>
+            <wp:positionV relativeFrom="paragraph">
+              <wp:posOffset>358775</wp:posOffset>
+            </wp:positionV>
+            <wp:extent cx="4456430" cy="2849880"/>
+            <wp:effectExtent l="0" t="0" r="1270" b="7620"/>
+            <wp:wrapNone/>
+            <wp:docPr id="1" name="Picture 1" descr="Bitwise Calculator - Bitwise AND, OR, and XOR"/>
+            <wp:cNvGraphicFramePr>
+              <a:graphicFrameLocks xmlns:a="http://schemas.openxmlformats.org/drawingml/2006/main" noChangeAspect="1"/>
+            </wp:cNvGraphicFramePr>
+            <a:graphic xmlns:a="http://schemas.openxmlformats.org/drawingml/2006/main">
+              <a:graphicData uri="http://schemas.openxmlformats.org/drawingml/2006/picture">
+                <pic:pic xmlns:pic="http://schemas.openxmlformats.org/drawingml/2006/picture">
+                  <pic:nvPicPr>
+                    <pic:cNvPr id="0" name="Picture 1" descr="Bitwise Calculator - Bitwise AND, OR, and XOR"/>
+                    <pic:cNvPicPr>
+                      <a:picLocks noChangeAspect="1" noChangeArrowheads="1"/>
+                    </pic:cNvPicPr>
+                  </pic:nvPicPr>
+                  <pic:blipFill>
+                    <a:blip r:embed="rId13">
+                      <a:extLst>
+                        <a:ext uri="{28A0092B-C50C-407E-A947-70E740481C1C}">
+                          <a14:useLocalDpi xmlns:a14="http://schemas.microsoft.com/office/drawing/2010/main" val="0"/>
+                        </a:ext>
+                      </a:extLst>
+                    </a:blip>
+                    <a:srcRect/>
+                    <a:stretch>
+                      <a:fillRect/>
+                    </a:stretch>
+                  </pic:blipFill>
+                  <pic:spPr bwMode="auto">
+                    <a:xfrm>
+                      <a:off x="0" y="0"/>
+                      <a:ext cx="4456430" cy="2849880"/>
+                    </a:xfrm>
+                    <a:prstGeom prst="rect">
+                      <a:avLst/>
+                    </a:prstGeom>
+                    <a:noFill/>
+                    <a:ln>
+                      <a:noFill/>
+                    </a:ln>
+                  </pic:spPr>
+                </pic:pic>
+              </a:graphicData>
+            </a:graphic>
+            <wp14:sizeRelH relativeFrom="margin">
+              <wp14:pctWidth>0</wp14:pctWidth>
+            </wp14:sizeRelH>
+            <wp14:sizeRelV relativeFrom="margin">
+              <wp14:pctHeight>0</wp14:pctHeight>
+            </wp14:sizeRelV>
+          </wp:anchor>
+        </w:drawing>
+      </w:r>
+      <w:r>
+        <w:rPr>
+          <w:rFonts w:ascii="Shonar Bangla" w:hAnsi="Shonar Bangla" w:cs="Shonar Bangla"/>
+        </w:rPr>
+        <w:t xml:space="preserve"> </w:t>
+      </w:r>
+      <w:r>
+        <w:rPr>
+          <w:rFonts w:ascii="Shonar Bangla" w:hAnsi="Shonar Bangla" w:cs="Shonar Bangla"/>
+        </w:rPr>
+        <w:t xml:space="preserve">উপরের আলোচনা থেকে আমরা খুব সহজে প্রাইম সংখ্যা বের করা শিখলাম। বিটওয়াইজ অপারেশন এর জন্য আমাদের প্রাইম সংখ্যা খুব দরকার হবে। এখন আমরা বিটওয়াইজ অপারেশন এর কাজ শুরু করব। </w:t>
+      </w:r>
+    </w:p>
+    <w:p>
+      <w:pPr>
+        <w:rPr>
+          <w:rFonts w:ascii="Shonar Bangla" w:hAnsi="Shonar Bangla" w:cs="Shonar Bangla"/>
+        </w:rPr>
+      </w:pPr>
+    </w:p>
+    <w:p>
+      <w:pPr>
+        <w:rPr>
+          <w:rFonts w:ascii="Shonar Bangla" w:hAnsi="Shonar Bangla" w:cs="Shonar Bangla"/>
+        </w:rPr>
+      </w:pPr>
+    </w:p>
+    <w:p>
+      <w:pPr>
+        <w:rPr>
+          <w:rFonts w:ascii="Shonar Bangla" w:hAnsi="Shonar Bangla" w:cs="Shonar Bangla"/>
+        </w:rPr>
+      </w:pPr>
+    </w:p>
+    <w:p>
+      <w:pPr>
+        <w:rPr>
+          <w:rFonts w:ascii="Shonar Bangla" w:hAnsi="Shonar Bangla" w:cs="Shonar Bangla"/>
+        </w:rPr>
+      </w:pPr>
+    </w:p>
+    <w:p>
+      <w:pPr>
+        <w:rPr>
+          <w:rFonts w:ascii="Shonar Bangla" w:hAnsi="Shonar Bangla" w:cs="Shonar Bangla"/>
+        </w:rPr>
+      </w:pPr>
+    </w:p>
+    <w:p>
+      <w:pPr>
+        <w:rPr>
+          <w:rFonts w:ascii="Shonar Bangla" w:hAnsi="Shonar Bangla" w:cs="Shonar Bangla"/>
+        </w:rPr>
+      </w:pPr>
+    </w:p>
+    <w:p>
+      <w:pPr>
+        <w:rPr>
+          <w:rFonts w:ascii="Shonar Bangla" w:hAnsi="Shonar Bangla" w:cs="Shonar Bangla"/>
+        </w:rPr>
+      </w:pPr>
+    </w:p>
+    <w:p>
+      <w:pPr>
+        <w:rPr>
+          <w:rFonts w:ascii="Shonar Bangla" w:hAnsi="Shonar Bangla" w:cs="Shonar Bangla"/>
+        </w:rPr>
+      </w:pPr>
+    </w:p>
+    <w:p>
+      <w:pPr>
+        <w:rPr>
+          <w:rFonts w:ascii="Shonar Bangla" w:hAnsi="Shonar Bangla" w:cs="Shonar Bangla"/>
+        </w:rPr>
+      </w:pPr>
+    </w:p>
+    <w:p>
+      <w:pPr>
+        <w:rPr>
+          <w:rFonts w:ascii="Shonar Bangla" w:hAnsi="Shonar Bangla" w:cs="Shonar Bangla"/>
+        </w:rPr>
+      </w:pPr>
+    </w:p>
+    <w:p>
+      <w:pPr>
+        <w:pStyle w:val="Heading1"/>
+        <w:pBdr>
+          <w:bottom w:val="dotted" w:sz="12" w:space="0" w:color="EEEEEE"/>
+        </w:pBdr>
+        <w:shd w:val="clear" w:color="auto" w:fill="FFFFFF"/>
+        <w:spacing w:before="0" w:after="0"/>
+        <w:textAlignment w:val="baseline"/>
+        <w:rPr>
+          <w:rFonts w:ascii="Shonar Bangla" w:hAnsi="Shonar Bangla" w:cs="Shonar Bangla"/>
+          <w:b/>
+          <w:bCs/>
+          <w:color w:val="353535"/>
+          <w:sz w:val="45"/>
+          <w:szCs w:val="45"/>
+          <w:bdr w:val="none" w:sz="0" w:space="0" w:color="auto" w:frame="1"/>
+        </w:rPr>
+      </w:pPr>
+      <w:r>
+        <w:rPr>
+          <w:rFonts w:ascii="Shonar Bangla" w:hAnsi="Shonar Bangla" w:cs="Shonar Bangla"/>
+          <w:b/>
+          <w:bCs/>
+          <w:color w:val="353535"/>
+          <w:sz w:val="45"/>
+          <w:szCs w:val="45"/>
+          <w:bdr w:val="none" w:sz="0" w:space="0" w:color="auto" w:frame="1"/>
+        </w:rPr>
+        <w:lastRenderedPageBreak/>
+        <w:t xml:space="preserve"> Bitwise Operators</w:t>
+      </w:r>
+    </w:p>
+    <w:p>
+      <w:pPr>
+        <w:rPr>
+          <w:rFonts w:ascii="Shonar Bangla" w:hAnsi="Shonar Bangla" w:cs="Shonar Bangla"/>
+        </w:rPr>
+      </w:pPr>
+      <w:r>
+        <w:rPr>
+          <w:rFonts w:ascii="Shonar Bangla" w:hAnsi="Shonar Bangla" w:cs="Shonar Bangla"/>
+        </w:rPr>
+        <w:t>বিটওয়াইজ অপারেশনে প্রধানত ৬ টা অপারশন হয়। নিম্নে তা দেওয়া হলোঃ</w:t>
+      </w:r>
+    </w:p>
+    <w:p>
+      <w:pPr>
+        <w:pStyle w:val="ListParagraph"/>
+        <w:numPr>
+          <w:ilvl w:val="0"/>
+          <w:numId w:val="1"/>
+        </w:numPr>
+        <w:rPr>
+          <w:rFonts w:ascii="Shonar Bangla" w:hAnsi="Shonar Bangla" w:cs="Shonar Bangla"/>
+          <w:b/>
+        </w:rPr>
+      </w:pPr>
+      <w:r>
+        <w:rPr>
+          <w:rFonts w:ascii="Shonar Bangla" w:hAnsi="Shonar Bangla" w:cs="Shonar Bangla"/>
+          <w:b/>
+        </w:rPr>
+        <w:t>bitwise AND {&amp;}</w:t>
+      </w:r>
+    </w:p>
+    <w:p>
+      <w:pPr>
+        <w:rPr>
+          <w:rFonts w:ascii="Shonar Bangla" w:hAnsi="Shonar Bangla" w:cs="Shonar Bangla"/>
+        </w:rPr>
+      </w:pPr>
+      <w:r>
+        <w:rPr>
+          <w:rFonts w:ascii="Shonar Bangla" w:hAnsi="Shonar Bangla" w:cs="Shonar Bangla"/>
+        </w:rPr>
+        <w:t>এখানে</w:t>
+      </w:r>
+      <w:r>
+        <w:rPr>
+          <w:rFonts w:ascii="Shonar Bangla" w:hAnsi="Shonar Bangla" w:cs="Shonar Bangla"/>
+        </w:rPr>
+        <w:t xml:space="preserve"> সবগুলো ইনপুট যদি ওপেন (১) হয় তবে ইনপুট ওপেন (১) হবে। </w:t>
+      </w:r>
+    </w:p>
+    <w:p>
+      <w:pPr>
+        <w:pStyle w:val="ListParagraph"/>
+        <w:numPr>
+          <w:ilvl w:val="0"/>
+          <w:numId w:val="1"/>
+        </w:numPr>
+        <w:rPr>
+          <w:rFonts w:ascii="Shonar Bangla" w:hAnsi="Shonar Bangla" w:cs="Shonar Bangla"/>
+          <w:b/>
+        </w:rPr>
+      </w:pPr>
+      <w:r>
+        <w:rPr>
+          <w:rFonts w:ascii="Shonar Bangla" w:hAnsi="Shonar Bangla" w:cs="Shonar Bangla"/>
+          <w:b/>
+        </w:rPr>
+        <w:t>bitwise OR {|}</w:t>
+      </w:r>
+    </w:p>
+    <w:p>
+      <w:pPr>
+        <w:rPr>
+          <w:rFonts w:ascii="Shonar Bangla" w:hAnsi="Shonar Bangla" w:cs="Shonar Bangla"/>
+        </w:rPr>
+      </w:pPr>
+      <w:r>
+        <w:rPr>
+          <w:rFonts w:ascii="Shonar Bangla" w:hAnsi="Shonar Bangla" w:cs="Shonar Bangla"/>
+        </w:rPr>
+        <w:t>এখানে সবগুলো ইনপুট এর যেকোন একটা ওপেন (১) হলে আউটপুট ওপেন (১) হবে।</w:t>
+      </w:r>
+    </w:p>
+    <w:p>
+      <w:pPr>
+        <w:pStyle w:val="ListParagraph"/>
+        <w:numPr>
+          <w:ilvl w:val="0"/>
+          <w:numId w:val="1"/>
+        </w:numPr>
+        <w:rPr>
+          <w:rFonts w:ascii="Shonar Bangla" w:hAnsi="Shonar Bangla" w:cs="Shonar Bangla"/>
+          <w:b/>
+        </w:rPr>
+      </w:pPr>
+      <w:r>
+        <w:rPr>
+          <w:rFonts w:ascii="Shonar Bangla" w:hAnsi="Shonar Bangla" w:cs="Shonar Bangla"/>
+          <w:b/>
+        </w:rPr>
+        <w:t>bitwise XOR {^}</w:t>
+      </w:r>
+    </w:p>
+    <w:p>
+      <w:pPr>
+        <w:tabs>
+          <w:tab w:val="left" w:pos="7170"/>
+        </w:tabs>
+        <w:rPr>
+          <w:rFonts w:ascii="Shonar Bangla" w:hAnsi="Shonar Bangla" w:cs="Shonar Bangla"/>
+        </w:rPr>
+      </w:pPr>
+      <w:r>
+        <w:rPr>
+          <w:rFonts w:ascii="Shonar Bangla" w:hAnsi="Shonar Bangla" w:cs="Shonar Bangla"/>
+        </w:rPr>
+        <w:t>এখানে সবগুলো ইনপুট</w:t>
+      </w:r>
+      <w:r>
+        <w:rPr>
+          <w:rFonts w:ascii="Shonar Bangla" w:hAnsi="Shonar Bangla" w:cs="Shonar Bangla"/>
+        </w:rPr>
+        <w:t xml:space="preserve"> একই হলে ক্লোসড হবে (০) বাকি সময় ওপেন (১) হবে। </w:t>
+      </w:r>
+      <w:r>
+        <w:rPr>
+          <w:rFonts w:ascii="Shonar Bangla" w:hAnsi="Shonar Bangla" w:cs="Shonar Bangla"/>
+        </w:rPr>
+        <w:tab/>
+      </w:r>
+    </w:p>
+    <w:p>
+      <w:pPr>
+        <w:pStyle w:val="ListParagraph"/>
+        <w:numPr>
+          <w:ilvl w:val="0"/>
+          <w:numId w:val="1"/>
+        </w:numPr>
+        <w:rPr>
+          <w:rFonts w:ascii="Shonar Bangla" w:hAnsi="Shonar Bangla" w:cs="Shonar Bangla"/>
+          <w:b/>
+        </w:rPr>
+      </w:pPr>
+      <w:r>
+        <w:rPr>
+          <w:rFonts w:ascii="Shonar Bangla" w:hAnsi="Shonar Bangla" w:cs="Shonar Bangla"/>
+          <w:b/>
+        </w:rPr>
+        <w:t>left shift {&lt;&lt;}</w:t>
+      </w:r>
+    </w:p>
+    <w:p>
+      <w:pPr>
+        <w:tabs>
+          <w:tab w:val="left" w:pos="7170"/>
+        </w:tabs>
+        <w:rPr>
+          <w:rFonts w:ascii="Shonar Bangla" w:hAnsi="Shonar Bangla" w:cs="Shonar Bangla"/>
+        </w:rPr>
+      </w:pPr>
+      <w:r>
+        <w:rPr>
+          <w:rFonts w:ascii="Shonar Bangla" w:hAnsi="Shonar Bangla" w:cs="Shonar Bangla"/>
+        </w:rPr>
+        <w:t>এখানে</w:t>
+      </w:r>
+      <w:r>
+        <w:rPr>
+          <w:rFonts w:ascii="Shonar Bangla" w:hAnsi="Shonar Bangla" w:cs="Shonar Bangla"/>
+        </w:rPr>
+        <w:t xml:space="preserve"> লেফট শিফট </w:t>
+      </w:r>
+      <w:r>
+        <w:rPr>
+          <w:rFonts w:ascii="Shonar Bangla" w:hAnsi="Shonar Bangla" w:cs="Shonar Bangla"/>
+        </w:rPr>
+        <w:t>আসলে</w:t>
+      </w:r>
+      <w:r>
+        <w:rPr>
+          <w:rFonts w:ascii="Shonar Bangla" w:hAnsi="Shonar Bangla" w:cs="Shonar Bangla"/>
+        </w:rPr>
+        <w:t xml:space="preserve"> প্রতিটি বিট কে সংখ্যকবার বামে সরে যাবে।</w:t>
+      </w:r>
+    </w:p>
+    <w:p>
+      <w:pPr>
+        <w:pStyle w:val="ListParagraph"/>
+        <w:numPr>
+          <w:ilvl w:val="0"/>
+          <w:numId w:val="1"/>
+        </w:numPr>
+        <w:rPr>
+          <w:rFonts w:ascii="Shonar Bangla" w:hAnsi="Shonar Bangla" w:cs="Shonar Bangla"/>
+          <w:b/>
+        </w:rPr>
+      </w:pPr>
+      <w:r>
+        <w:rPr>
+          <w:rFonts w:ascii="Shonar Bangla" w:hAnsi="Shonar Bangla" w:cs="Shonar Bangla"/>
+          <w:b/>
+        </w:rPr>
+        <w:t>right shift {&gt;&gt;}</w:t>
+      </w:r>
+    </w:p>
+    <w:p>
+      <w:pPr>
+        <w:tabs>
+          <w:tab w:val="left" w:pos="7170"/>
+        </w:tabs>
+        <w:rPr>
+          <w:rFonts w:ascii="Shonar Bangla" w:hAnsi="Shonar Bangla" w:cs="Shonar Bangla"/>
+        </w:rPr>
+      </w:pPr>
+      <w:r>
+        <w:rPr>
+          <w:rFonts w:ascii="Shonar Bangla" w:hAnsi="Shonar Bangla" w:cs="Shonar Bangla"/>
+        </w:rPr>
+        <w:t>এখানে</w:t>
+      </w:r>
+      <w:r>
+        <w:rPr>
+          <w:rFonts w:ascii="Shonar Bangla" w:hAnsi="Shonar Bangla" w:cs="Shonar Bangla"/>
+        </w:rPr>
+        <w:t xml:space="preserve"> </w:t>
+      </w:r>
+      <w:r>
+        <w:rPr>
+          <w:rFonts w:ascii="Shonar Bangla" w:hAnsi="Shonar Bangla" w:cs="Shonar Bangla"/>
+        </w:rPr>
+        <w:t>রাইট</w:t>
+      </w:r>
+      <w:r>
+        <w:rPr>
+          <w:rFonts w:ascii="Shonar Bangla" w:hAnsi="Shonar Bangla" w:cs="Shonar Bangla"/>
+        </w:rPr>
+        <w:t xml:space="preserve"> শিফট </w:t>
+      </w:r>
+      <w:r>
+        <w:rPr>
+          <w:rFonts w:ascii="Shonar Bangla" w:hAnsi="Shonar Bangla" w:cs="Shonar Bangla"/>
+        </w:rPr>
+        <w:t>আসলে</w:t>
+      </w:r>
+      <w:r>
+        <w:rPr>
+          <w:rFonts w:ascii="Shonar Bangla" w:hAnsi="Shonar Bangla" w:cs="Shonar Bangla"/>
+        </w:rPr>
+        <w:t xml:space="preserve"> প্রতিটি বিট কে সংখ্যকবার ডানে সরে যাবে।</w:t>
+      </w:r>
+    </w:p>
+    <w:p>
+      <w:pPr>
+        <w:pStyle w:val="ListParagraph"/>
+        <w:numPr>
+          <w:ilvl w:val="0"/>
+          <w:numId w:val="1"/>
+        </w:numPr>
+        <w:rPr>
+          <w:rFonts w:ascii="Shonar Bangla" w:hAnsi="Shonar Bangla" w:cs="Shonar Bangla"/>
+          <w:b/>
+        </w:rPr>
+      </w:pPr>
+      <w:r>
+        <w:rPr>
+          <w:rFonts w:ascii="Shonar Bangla" w:hAnsi="Shonar Bangla" w:cs="Shonar Bangla"/>
+          <w:b/>
+        </w:rPr>
+        <w:t>bitwise NOT {~}</w:t>
+      </w:r>
+    </w:p>
+    <w:p>
+      <w:pPr>
+        <w:tabs>
+          <w:tab w:val="left" w:pos="7170"/>
+        </w:tabs>
+        <w:rPr>
+          <w:rFonts w:ascii="Shonar Bangla" w:hAnsi="Shonar Bangla" w:cs="Shonar Bangla"/>
+        </w:rPr>
+      </w:pPr>
+      <w:r>
+        <w:rPr>
+          <w:rFonts w:ascii="Shonar Bangla" w:hAnsi="Shonar Bangla" w:cs="Shonar Bangla"/>
+        </w:rPr>
+        <w:t xml:space="preserve">এটা আসলে ইনপুট সম্পূর্ন বিপরীত হয়ে যাবে। অর্থাৎ ওপেন (১) থাকলে ক্লোসড (০) হবে। আবার ক্লোসড (০) থাকলে ওপেন হবে (১)। </w:t>
+      </w:r>
+    </w:p>
+    <w:p>
+      <w:pPr>
+        <w:tabs>
+          <w:tab w:val="left" w:pos="7170"/>
+        </w:tabs>
+        <w:rPr>
+          <w:rFonts w:ascii="Shonar Bangla" w:hAnsi="Shonar Bangla" w:cs="Shonar Bangla"/>
+        </w:rPr>
+      </w:pPr>
+    </w:p>
+    <w:tbl>
+      <w:tblPr>
+        <w:tblStyle w:val="GridTable5Dark-Accent6"/>
+        <w:tblW w:w="0" w:type="auto"/>
+        <w:tblLook w:val="04A0" w:firstRow="1" w:lastRow="0" w:firstColumn="1" w:lastColumn="0" w:noHBand="0" w:noVBand="1"/>
+      </w:tblPr>
+      <w:tblGrid>
+        <w:gridCol w:w="1324"/>
+        <w:gridCol w:w="1326"/>
+        <w:gridCol w:w="1329"/>
+        <w:gridCol w:w="1327"/>
+        <w:gridCol w:w="1305"/>
+        <w:gridCol w:w="1304"/>
+        <w:gridCol w:w="1327"/>
+      </w:tblGrid>
+      <w:tr>
+        <w:trPr>
+          <w:cnfStyle w:val="100000000000" w:firstRow="1" w:lastRow="0" w:firstColumn="0" w:lastColumn="0" w:oddVBand="0" w:evenVBand="0" w:oddHBand="0" w:evenHBand="0" w:firstRowFirstColumn="0" w:firstRowLastColumn="0" w:lastRowFirstColumn="0" w:lastRowLastColumn="0"/>
+        </w:trPr>
+        <w:tc>
+          <w:tcPr>
+            <w:cnfStyle w:val="001000000000" w:firstRow="0" w:lastRow="0" w:firstColumn="1" w:lastColumn="0" w:oddVBand="0" w:evenVBand="0" w:oddHBand="0" w:evenHBand="0" w:firstRowFirstColumn="0" w:firstRowLastColumn="0" w:lastRowFirstColumn="0" w:lastRowLastColumn="0"/>
+            <w:tcW w:w="1324" w:type="dxa"/>
+            <w:vAlign w:val="center"/>
+          </w:tcPr>
+          <w:p>
+            <w:pPr>
+              <w:tabs>
+                <w:tab w:val="left" w:pos="7170"/>
+              </w:tabs>
+              <w:jc w:val="center"/>
+              <w:rPr>
+                <w:rFonts w:ascii="Shonar Bangla" w:hAnsi="Shonar Bangla" w:cs="Shonar Bangla"/>
+              </w:rPr>
+            </w:pPr>
+            <w:r>
+              <w:rPr>
+                <w:rFonts w:ascii="Shonar Bangla" w:hAnsi="Shonar Bangla" w:cs="Shonar Bangla"/>
+              </w:rPr>
+              <w:t>X</w:t>
+            </w:r>
+          </w:p>
+        </w:tc>
+        <w:tc>
+          <w:tcPr>
+            <w:tcW w:w="1326" w:type="dxa"/>
+            <w:vAlign w:val="center"/>
+          </w:tcPr>
+          <w:p>
+            <w:pPr>
+              <w:tabs>
+                <w:tab w:val="left" w:pos="7170"/>
+              </w:tabs>
+              <w:jc w:val="center"/>
+              <w:cnfStyle w:val="100000000000" w:firstRow="1" w:lastRow="0" w:firstColumn="0" w:lastColumn="0" w:oddVBand="0" w:evenVBand="0" w:oddHBand="0" w:evenHBand="0" w:firstRowFirstColumn="0" w:firstRowLastColumn="0" w:lastRowFirstColumn="0" w:lastRowLastColumn="0"/>
+              <w:rPr>
+                <w:rFonts w:ascii="Shonar Bangla" w:hAnsi="Shonar Bangla" w:cs="Shonar Bangla"/>
+              </w:rPr>
+            </w:pPr>
+            <w:r>
+              <w:rPr>
+                <w:rFonts w:ascii="Shonar Bangla" w:hAnsi="Shonar Bangla" w:cs="Shonar Bangla"/>
+              </w:rPr>
+              <w:t>Y</w:t>
+            </w:r>
+          </w:p>
+        </w:tc>
+        <w:tc>
+          <w:tcPr>
+            <w:tcW w:w="1329" w:type="dxa"/>
+            <w:vAlign w:val="center"/>
+          </w:tcPr>
+          <w:p>
+            <w:pPr>
+              <w:tabs>
+                <w:tab w:val="left" w:pos="7170"/>
+              </w:tabs>
+              <w:jc w:val="center"/>
+              <w:cnfStyle w:val="100000000000" w:firstRow="1" w:lastRow="0" w:firstColumn="0" w:lastColumn="0" w:oddVBand="0" w:evenVBand="0" w:oddHBand="0" w:evenHBand="0" w:firstRowFirstColumn="0" w:firstRowLastColumn="0" w:lastRowFirstColumn="0" w:lastRowLastColumn="0"/>
+              <w:rPr>
+                <w:rFonts w:ascii="Shonar Bangla" w:hAnsi="Shonar Bangla" w:cs="Shonar Bangla"/>
+              </w:rPr>
+            </w:pPr>
+            <w:r>
+              <w:rPr>
+                <w:rFonts w:ascii="Shonar Bangla" w:hAnsi="Shonar Bangla" w:cs="Shonar Bangla"/>
+              </w:rPr>
+              <w:t>X &amp; Y</w:t>
+            </w:r>
+          </w:p>
+        </w:tc>
+        <w:tc>
+          <w:tcPr>
+            <w:tcW w:w="1327" w:type="dxa"/>
+            <w:vAlign w:val="center"/>
+          </w:tcPr>
+          <w:p>
+            <w:pPr>
+              <w:tabs>
+                <w:tab w:val="left" w:pos="7170"/>
+              </w:tabs>
+              <w:jc w:val="center"/>
+              <w:cnfStyle w:val="100000000000" w:firstRow="1" w:lastRow="0" w:firstColumn="0" w:lastColumn="0" w:oddVBand="0" w:evenVBand="0" w:oddHBand="0" w:evenHBand="0" w:firstRowFirstColumn="0" w:firstRowLastColumn="0" w:lastRowFirstColumn="0" w:lastRowLastColumn="0"/>
+              <w:rPr>
+                <w:rFonts w:ascii="Shonar Bangla" w:hAnsi="Shonar Bangla" w:cs="Shonar Bangla"/>
+              </w:rPr>
+            </w:pPr>
+            <w:r>
+              <w:rPr>
+                <w:rFonts w:ascii="Shonar Bangla" w:hAnsi="Shonar Bangla" w:cs="Shonar Bangla"/>
+              </w:rPr>
+              <w:t>X | Y</w:t>
+            </w:r>
+          </w:p>
+        </w:tc>
+        <w:tc>
+          <w:tcPr>
+            <w:tcW w:w="1305" w:type="dxa"/>
+            <w:vAlign w:val="center"/>
+          </w:tcPr>
+          <w:p>
+            <w:pPr>
+              <w:tabs>
+                <w:tab w:val="left" w:pos="7170"/>
+              </w:tabs>
+              <w:jc w:val="center"/>
+              <w:cnfStyle w:val="100000000000" w:firstRow="1" w:lastRow="0" w:firstColumn="0" w:lastColumn="0" w:oddVBand="0" w:evenVBand="0" w:oddHBand="0" w:evenHBand="0" w:firstRowFirstColumn="0" w:firstRowLastColumn="0" w:lastRowFirstColumn="0" w:lastRowLastColumn="0"/>
+              <w:rPr>
+                <w:rFonts w:ascii="Shonar Bangla" w:hAnsi="Shonar Bangla" w:cs="Shonar Bangla"/>
+              </w:rPr>
+            </w:pPr>
+            <w:r>
+              <w:rPr>
+                <w:rFonts w:ascii="Shonar Bangla" w:hAnsi="Shonar Bangla" w:cs="Shonar Bangla"/>
+              </w:rPr>
+              <w:t>~X</w:t>
+            </w:r>
+          </w:p>
+        </w:tc>
+        <w:tc>
+          <w:tcPr>
+            <w:tcW w:w="1304" w:type="dxa"/>
+          </w:tcPr>
+          <w:p>
+            <w:pPr>
+              <w:tabs>
+                <w:tab w:val="left" w:pos="7170"/>
+              </w:tabs>
+              <w:jc w:val="center"/>
+              <w:cnfStyle w:val="100000000000" w:firstRow="1" w:lastRow="0" w:firstColumn="0" w:lastColumn="0" w:oddVBand="0" w:evenVBand="0" w:oddHBand="0" w:evenHBand="0" w:firstRowFirstColumn="0" w:firstRowLastColumn="0" w:lastRowFirstColumn="0" w:lastRowLastColumn="0"/>
+              <w:rPr>
+                <w:rFonts w:ascii="Shonar Bangla" w:hAnsi="Shonar Bangla" w:cs="Shonar Bangla"/>
+              </w:rPr>
+            </w:pPr>
+            <w:r>
+              <w:rPr>
+                <w:rFonts w:ascii="Shonar Bangla" w:hAnsi="Shonar Bangla" w:cs="Shonar Bangla"/>
+              </w:rPr>
+              <w:t>~Y</w:t>
+            </w:r>
+          </w:p>
+        </w:tc>
+        <w:tc>
+          <w:tcPr>
+            <w:tcW w:w="1327" w:type="dxa"/>
+            <w:vAlign w:val="center"/>
+          </w:tcPr>
+          <w:p>
+            <w:pPr>
+              <w:tabs>
+                <w:tab w:val="left" w:pos="7170"/>
+              </w:tabs>
+              <w:jc w:val="center"/>
+              <w:cnfStyle w:val="100000000000" w:firstRow="1" w:lastRow="0" w:firstColumn="0" w:lastColumn="0" w:oddVBand="0" w:evenVBand="0" w:oddHBand="0" w:evenHBand="0" w:firstRowFirstColumn="0" w:firstRowLastColumn="0" w:lastRowFirstColumn="0" w:lastRowLastColumn="0"/>
+              <w:rPr>
+                <w:rFonts w:ascii="Shonar Bangla" w:hAnsi="Shonar Bangla" w:cs="Shonar Bangla"/>
+              </w:rPr>
+            </w:pPr>
+            <w:r>
+              <w:rPr>
+                <w:rFonts w:ascii="Shonar Bangla" w:hAnsi="Shonar Bangla" w:cs="Shonar Bangla"/>
+              </w:rPr>
+              <w:t>X ^ Y</w:t>
+            </w:r>
+          </w:p>
+        </w:tc>
+      </w:tr>
+      <w:tr>
+        <w:trPr>
+          <w:cnfStyle w:val="000000100000" w:firstRow="0" w:lastRow="0" w:firstColumn="0" w:lastColumn="0" w:oddVBand="0" w:evenVBand="0" w:oddHBand="1" w:evenHBand="0" w:firstRowFirstColumn="0" w:firstRowLastColumn="0" w:lastRowFirstColumn="0" w:lastRowLastColumn="0"/>
+        </w:trPr>
+        <w:tc>
+          <w:tcPr>
+            <w:cnfStyle w:val="001000000000" w:firstRow="0" w:lastRow="0" w:firstColumn="1" w:lastColumn="0" w:oddVBand="0" w:evenVBand="0" w:oddHBand="0" w:evenHBand="0" w:firstRowFirstColumn="0" w:firstRowLastColumn="0" w:lastRowFirstColumn="0" w:lastRowLastColumn="0"/>
+            <w:tcW w:w="1324" w:type="dxa"/>
+            <w:vAlign w:val="center"/>
+          </w:tcPr>
+          <w:p>
+            <w:pPr>
+              <w:tabs>
+                <w:tab w:val="left" w:pos="7170"/>
+              </w:tabs>
+              <w:jc w:val="center"/>
+              <w:rPr>
+                <w:rFonts w:ascii="Shonar Bangla" w:hAnsi="Shonar Bangla" w:cs="Shonar Bangla"/>
+              </w:rPr>
+            </w:pPr>
+            <w:r>
+              <w:rPr>
+                <w:rFonts w:ascii="Shonar Bangla" w:hAnsi="Shonar Bangla" w:cs="Shonar Bangla"/>
+              </w:rPr>
+              <w:t>0</w:t>
+            </w:r>
+          </w:p>
+        </w:tc>
+        <w:tc>
+          <w:tcPr>
+            <w:tcW w:w="1326" w:type="dxa"/>
+            <w:vAlign w:val="center"/>
+          </w:tcPr>
+          <w:p>
+            <w:pPr>
+              <w:tabs>
+                <w:tab w:val="left" w:pos="7170"/>
+              </w:tabs>
+              <w:jc w:val="center"/>
+              <w:cnfStyle w:val="000000100000" w:firstRow="0" w:lastRow="0" w:firstColumn="0" w:lastColumn="0" w:oddVBand="0" w:evenVBand="0" w:oddHBand="1" w:evenHBand="0" w:firstRowFirstColumn="0" w:firstRowLastColumn="0" w:lastRowFirstColumn="0" w:lastRowLastColumn="0"/>
+              <w:rPr>
+                <w:rFonts w:ascii="Shonar Bangla" w:hAnsi="Shonar Bangla" w:cs="Shonar Bangla"/>
+              </w:rPr>
+            </w:pPr>
+            <w:r>
+              <w:rPr>
+                <w:rFonts w:ascii="Shonar Bangla" w:hAnsi="Shonar Bangla" w:cs="Shonar Bangla"/>
+              </w:rPr>
+              <w:t>0</w:t>
+            </w:r>
+          </w:p>
+        </w:tc>
+        <w:tc>
+          <w:tcPr>
+            <w:tcW w:w="1329" w:type="dxa"/>
+            <w:vAlign w:val="center"/>
+          </w:tcPr>
+          <w:p>
+            <w:pPr>
+              <w:tabs>
+                <w:tab w:val="left" w:pos="7170"/>
+              </w:tabs>
+              <w:jc w:val="center"/>
+              <w:cnfStyle w:val="000000100000" w:firstRow="0" w:lastRow="0" w:firstColumn="0" w:lastColumn="0" w:oddVBand="0" w:evenVBand="0" w:oddHBand="1" w:evenHBand="0" w:firstRowFirstColumn="0" w:firstRowLastColumn="0" w:lastRowFirstColumn="0" w:lastRowLastColumn="0"/>
+              <w:rPr>
+                <w:rFonts w:ascii="Shonar Bangla" w:hAnsi="Shonar Bangla" w:cs="Shonar Bangla"/>
+              </w:rPr>
+            </w:pPr>
+            <w:r>
+              <w:rPr>
+                <w:rFonts w:ascii="Shonar Bangla" w:hAnsi="Shonar Bangla" w:cs="Shonar Bangla"/>
+              </w:rPr>
+              <w:t>0</w:t>
+            </w:r>
+          </w:p>
+        </w:tc>
+        <w:tc>
+          <w:tcPr>
+            <w:tcW w:w="1327" w:type="dxa"/>
+            <w:vAlign w:val="center"/>
+          </w:tcPr>
+          <w:p>
+            <w:pPr>
+              <w:tabs>
+                <w:tab w:val="left" w:pos="7170"/>
+              </w:tabs>
+              <w:jc w:val="center"/>
+              <w:cnfStyle w:val="000000100000" w:firstRow="0" w:lastRow="0" w:firstColumn="0" w:lastColumn="0" w:oddVBand="0" w:evenVBand="0" w:oddHBand="1" w:evenHBand="0" w:firstRowFirstColumn="0" w:firstRowLastColumn="0" w:lastRowFirstColumn="0" w:lastRowLastColumn="0"/>
+              <w:rPr>
+                <w:rFonts w:ascii="Shonar Bangla" w:hAnsi="Shonar Bangla" w:cs="Shonar Bangla"/>
+              </w:rPr>
+            </w:pPr>
+            <w:r>
+              <w:rPr>
+                <w:rFonts w:ascii="Shonar Bangla" w:hAnsi="Shonar Bangla" w:cs="Shonar Bangla"/>
+              </w:rPr>
+              <w:t>0</w:t>
+            </w:r>
+          </w:p>
+        </w:tc>
+        <w:tc>
+          <w:tcPr>
+            <w:tcW w:w="1305" w:type="dxa"/>
+            <w:vAlign w:val="center"/>
+          </w:tcPr>
+          <w:p>
+            <w:pPr>
+              <w:tabs>
+                <w:tab w:val="left" w:pos="7170"/>
+              </w:tabs>
+              <w:jc w:val="center"/>
+              <w:cnfStyle w:val="000000100000" w:firstRow="0" w:lastRow="0" w:firstColumn="0" w:lastColumn="0" w:oddVBand="0" w:evenVBand="0" w:oddHBand="1" w:evenHBand="0" w:firstRowFirstColumn="0" w:firstRowLastColumn="0" w:lastRowFirstColumn="0" w:lastRowLastColumn="0"/>
+              <w:rPr>
+                <w:rFonts w:ascii="Shonar Bangla" w:hAnsi="Shonar Bangla" w:cs="Shonar Bangla"/>
+              </w:rPr>
+            </w:pPr>
+            <w:r>
+              <w:rPr>
+                <w:rFonts w:ascii="Shonar Bangla" w:hAnsi="Shonar Bangla" w:cs="Shonar Bangla"/>
+              </w:rPr>
+              <w:t>1</w:t>
+            </w:r>
+          </w:p>
+        </w:tc>
+        <w:tc>
+          <w:tcPr>
+            <w:tcW w:w="1304" w:type="dxa"/>
+          </w:tcPr>
+          <w:p>
+            <w:pPr>
+              <w:tabs>
+                <w:tab w:val="left" w:pos="7170"/>
+              </w:tabs>
+              <w:jc w:val="center"/>
+              <w:cnfStyle w:val="000000100000" w:firstRow="0" w:lastRow="0" w:firstColumn="0" w:lastColumn="0" w:oddVBand="0" w:evenVBand="0" w:oddHBand="1" w:evenHBand="0" w:firstRowFirstColumn="0" w:firstRowLastColumn="0" w:lastRowFirstColumn="0" w:lastRowLastColumn="0"/>
+              <w:rPr>
+                <w:rFonts w:ascii="Shonar Bangla" w:hAnsi="Shonar Bangla" w:cs="Shonar Bangla"/>
+              </w:rPr>
+            </w:pPr>
+            <w:r>
+              <w:rPr>
+                <w:rFonts w:ascii="Shonar Bangla" w:hAnsi="Shonar Bangla" w:cs="Shonar Bangla"/>
+              </w:rPr>
+              <w:t>1</w:t>
+            </w:r>
+          </w:p>
+        </w:tc>
+        <w:tc>
+          <w:tcPr>
+            <w:tcW w:w="1327" w:type="dxa"/>
+            <w:vAlign w:val="center"/>
+          </w:tcPr>
+          <w:p>
+            <w:pPr>
+              <w:tabs>
+                <w:tab w:val="left" w:pos="7170"/>
+              </w:tabs>
+              <w:jc w:val="center"/>
+              <w:cnfStyle w:val="000000100000" w:firstRow="0" w:lastRow="0" w:firstColumn="0" w:lastColumn="0" w:oddVBand="0" w:evenVBand="0" w:oddHBand="1" w:evenHBand="0" w:firstRowFirstColumn="0" w:firstRowLastColumn="0" w:lastRowFirstColumn="0" w:lastRowLastColumn="0"/>
+              <w:rPr>
+                <w:rFonts w:ascii="Shonar Bangla" w:hAnsi="Shonar Bangla" w:cs="Shonar Bangla"/>
+              </w:rPr>
+            </w:pPr>
+            <w:r>
+              <w:rPr>
+                <w:rFonts w:ascii="Shonar Bangla" w:hAnsi="Shonar Bangla" w:cs="Shonar Bangla"/>
+              </w:rPr>
+              <w:t>1</w:t>
+            </w:r>
+          </w:p>
+        </w:tc>
+      </w:tr>
+      <w:tr>
+        <w:tc>
+          <w:tcPr>
+            <w:cnfStyle w:val="001000000000" w:firstRow="0" w:lastRow="0" w:firstColumn="1" w:lastColumn="0" w:oddVBand="0" w:evenVBand="0" w:oddHBand="0" w:evenHBand="0" w:firstRowFirstColumn="0" w:firstRowLastColumn="0" w:lastRowFirstColumn="0" w:lastRowLastColumn="0"/>
+            <w:tcW w:w="1324" w:type="dxa"/>
+            <w:vAlign w:val="center"/>
+          </w:tcPr>
+          <w:p>
+            <w:pPr>
+              <w:tabs>
+                <w:tab w:val="left" w:pos="7170"/>
+              </w:tabs>
+              <w:jc w:val="center"/>
+              <w:rPr>
+                <w:rFonts w:ascii="Shonar Bangla" w:hAnsi="Shonar Bangla" w:cs="Shonar Bangla"/>
+              </w:rPr>
+            </w:pPr>
+            <w:r>
+              <w:rPr>
+                <w:rFonts w:ascii="Shonar Bangla" w:hAnsi="Shonar Bangla" w:cs="Shonar Bangla"/>
+              </w:rPr>
+              <w:t>0</w:t>
+            </w:r>
+          </w:p>
+        </w:tc>
+        <w:tc>
+          <w:tcPr>
+            <w:tcW w:w="1326" w:type="dxa"/>
+            <w:vAlign w:val="center"/>
+          </w:tcPr>
+          <w:p>
+            <w:pPr>
+              <w:tabs>
+                <w:tab w:val="left" w:pos="7170"/>
+              </w:tabs>
+              <w:jc w:val="center"/>
+              <w:cnfStyle w:val="000000000000" w:firstRow="0" w:lastRow="0" w:firstColumn="0" w:lastColumn="0" w:oddVBand="0" w:evenVBand="0" w:oddHBand="0" w:evenHBand="0" w:firstRowFirstColumn="0" w:firstRowLastColumn="0" w:lastRowFirstColumn="0" w:lastRowLastColumn="0"/>
+              <w:rPr>
+                <w:rFonts w:ascii="Shonar Bangla" w:hAnsi="Shonar Bangla" w:cs="Shonar Bangla"/>
+              </w:rPr>
+            </w:pPr>
+            <w:r>
+              <w:rPr>
+                <w:rFonts w:ascii="Shonar Bangla" w:hAnsi="Shonar Bangla" w:cs="Shonar Bangla"/>
+              </w:rPr>
+              <w:t>1</w:t>
+            </w:r>
+          </w:p>
+        </w:tc>
+        <w:tc>
+          <w:tcPr>
+            <w:tcW w:w="1329" w:type="dxa"/>
+            <w:vAlign w:val="center"/>
+          </w:tcPr>
+          <w:p>
+            <w:pPr>
+              <w:tabs>
+                <w:tab w:val="left" w:pos="7170"/>
+              </w:tabs>
+              <w:jc w:val="center"/>
+              <w:cnfStyle w:val="000000000000" w:firstRow="0" w:lastRow="0" w:firstColumn="0" w:lastColumn="0" w:oddVBand="0" w:evenVBand="0" w:oddHBand="0" w:evenHBand="0" w:firstRowFirstColumn="0" w:firstRowLastColumn="0" w:lastRowFirstColumn="0" w:lastRowLastColumn="0"/>
+              <w:rPr>
+                <w:rFonts w:ascii="Shonar Bangla" w:hAnsi="Shonar Bangla" w:cs="Shonar Bangla"/>
+              </w:rPr>
+            </w:pPr>
+            <w:r>
+              <w:rPr>
+                <w:rFonts w:ascii="Shonar Bangla" w:hAnsi="Shonar Bangla" w:cs="Shonar Bangla"/>
+              </w:rPr>
+              <w:t>0</w:t>
+            </w:r>
+          </w:p>
+        </w:tc>
+        <w:tc>
+          <w:tcPr>
+            <w:tcW w:w="1327" w:type="dxa"/>
+            <w:vAlign w:val="center"/>
+          </w:tcPr>
+          <w:p>
+            <w:pPr>
+              <w:tabs>
+                <w:tab w:val="left" w:pos="7170"/>
+              </w:tabs>
+              <w:jc w:val="center"/>
+              <w:cnfStyle w:val="000000000000" w:firstRow="0" w:lastRow="0" w:firstColumn="0" w:lastColumn="0" w:oddVBand="0" w:evenVBand="0" w:oddHBand="0" w:evenHBand="0" w:firstRowFirstColumn="0" w:firstRowLastColumn="0" w:lastRowFirstColumn="0" w:lastRowLastColumn="0"/>
+              <w:rPr>
+                <w:rFonts w:ascii="Shonar Bangla" w:hAnsi="Shonar Bangla" w:cs="Shonar Bangla"/>
+              </w:rPr>
+            </w:pPr>
+            <w:r>
+              <w:rPr>
+                <w:rFonts w:ascii="Shonar Bangla" w:hAnsi="Shonar Bangla" w:cs="Shonar Bangla"/>
+              </w:rPr>
+              <w:t>1</w:t>
+            </w:r>
+          </w:p>
+        </w:tc>
+        <w:tc>
+          <w:tcPr>
+            <w:tcW w:w="1305" w:type="dxa"/>
+            <w:vAlign w:val="center"/>
+          </w:tcPr>
+          <w:p>
+            <w:pPr>
+              <w:tabs>
+                <w:tab w:val="left" w:pos="7170"/>
+              </w:tabs>
+              <w:jc w:val="center"/>
+              <w:cnfStyle w:val="000000000000" w:firstRow="0" w:lastRow="0" w:firstColumn="0" w:lastColumn="0" w:oddVBand="0" w:evenVBand="0" w:oddHBand="0" w:evenHBand="0" w:firstRowFirstColumn="0" w:firstRowLastColumn="0" w:lastRowFirstColumn="0" w:lastRowLastColumn="0"/>
+              <w:rPr>
+                <w:rFonts w:ascii="Shonar Bangla" w:hAnsi="Shonar Bangla" w:cs="Shonar Bangla"/>
+              </w:rPr>
+            </w:pPr>
+            <w:r>
+              <w:rPr>
+                <w:rFonts w:ascii="Shonar Bangla" w:hAnsi="Shonar Bangla" w:cs="Shonar Bangla"/>
+              </w:rPr>
+              <w:t>1</w:t>
+            </w:r>
+          </w:p>
+        </w:tc>
+        <w:tc>
+          <w:tcPr>
+            <w:tcW w:w="1304" w:type="dxa"/>
+          </w:tcPr>
+          <w:p>
+            <w:pPr>
+              <w:tabs>
+                <w:tab w:val="left" w:pos="7170"/>
+              </w:tabs>
+              <w:jc w:val="center"/>
+              <w:cnfStyle w:val="000000000000" w:firstRow="0" w:lastRow="0" w:firstColumn="0" w:lastColumn="0" w:oddVBand="0" w:evenVBand="0" w:oddHBand="0" w:evenHBand="0" w:firstRowFirstColumn="0" w:firstRowLastColumn="0" w:lastRowFirstColumn="0" w:lastRowLastColumn="0"/>
+              <w:rPr>
+                <w:rFonts w:ascii="Shonar Bangla" w:hAnsi="Shonar Bangla" w:cs="Shonar Bangla"/>
+              </w:rPr>
+            </w:pPr>
+            <w:r>
+              <w:rPr>
+                <w:rFonts w:ascii="Shonar Bangla" w:hAnsi="Shonar Bangla" w:cs="Shonar Bangla"/>
+              </w:rPr>
+              <w:t>0</w:t>
+            </w:r>
+          </w:p>
+        </w:tc>
+        <w:tc>
+          <w:tcPr>
+            <w:tcW w:w="1327" w:type="dxa"/>
+            <w:vAlign w:val="center"/>
+          </w:tcPr>
+          <w:p>
+            <w:pPr>
+              <w:tabs>
+                <w:tab w:val="left" w:pos="7170"/>
+              </w:tabs>
+              <w:jc w:val="center"/>
+              <w:cnfStyle w:val="000000000000" w:firstRow="0" w:lastRow="0" w:firstColumn="0" w:lastColumn="0" w:oddVBand="0" w:evenVBand="0" w:oddHBand="0" w:evenHBand="0" w:firstRowFirstColumn="0" w:firstRowLastColumn="0" w:lastRowFirstColumn="0" w:lastRowLastColumn="0"/>
+              <w:rPr>
+                <w:rFonts w:ascii="Shonar Bangla" w:hAnsi="Shonar Bangla" w:cs="Shonar Bangla"/>
+              </w:rPr>
+            </w:pPr>
+            <w:r>
+              <w:rPr>
+                <w:rFonts w:ascii="Shonar Bangla" w:hAnsi="Shonar Bangla" w:cs="Shonar Bangla"/>
+              </w:rPr>
+              <w:t>1</w:t>
+            </w:r>
+          </w:p>
+        </w:tc>
+      </w:tr>
+      <w:tr>
+        <w:trPr>
+          <w:cnfStyle w:val="000000100000" w:firstRow="0" w:lastRow="0" w:firstColumn="0" w:lastColumn="0" w:oddVBand="0" w:evenVBand="0" w:oddHBand="1" w:evenHBand="0" w:firstRowFirstColumn="0" w:firstRowLastColumn="0" w:lastRowFirstColumn="0" w:lastRowLastColumn="0"/>
+        </w:trPr>
+        <w:tc>
+          <w:tcPr>
+            <w:cnfStyle w:val="001000000000" w:firstRow="0" w:lastRow="0" w:firstColumn="1" w:lastColumn="0" w:oddVBand="0" w:evenVBand="0" w:oddHBand="0" w:evenHBand="0" w:firstRowFirstColumn="0" w:firstRowLastColumn="0" w:lastRowFirstColumn="0" w:lastRowLastColumn="0"/>
+            <w:tcW w:w="1324" w:type="dxa"/>
+            <w:vAlign w:val="center"/>
+          </w:tcPr>
+          <w:p>
+            <w:pPr>
+              <w:tabs>
+                <w:tab w:val="left" w:pos="7170"/>
+              </w:tabs>
+              <w:jc w:val="center"/>
+              <w:rPr>
+                <w:rFonts w:ascii="Shonar Bangla" w:hAnsi="Shonar Bangla" w:cs="Shonar Bangla"/>
+              </w:rPr>
+            </w:pPr>
+            <w:r>
+              <w:rPr>
+                <w:rFonts w:ascii="Shonar Bangla" w:hAnsi="Shonar Bangla" w:cs="Shonar Bangla"/>
+              </w:rPr>
+              <w:t>1</w:t>
+            </w:r>
+          </w:p>
+        </w:tc>
+        <w:tc>
+          <w:tcPr>
+            <w:tcW w:w="1326" w:type="dxa"/>
+            <w:vAlign w:val="center"/>
+          </w:tcPr>
+          <w:p>
+            <w:pPr>
+              <w:tabs>
+                <w:tab w:val="left" w:pos="7170"/>
+              </w:tabs>
+              <w:jc w:val="center"/>
+              <w:cnfStyle w:val="000000100000" w:firstRow="0" w:lastRow="0" w:firstColumn="0" w:lastColumn="0" w:oddVBand="0" w:evenVBand="0" w:oddHBand="1" w:evenHBand="0" w:firstRowFirstColumn="0" w:firstRowLastColumn="0" w:lastRowFirstColumn="0" w:lastRowLastColumn="0"/>
+              <w:rPr>
+                <w:rFonts w:ascii="Shonar Bangla" w:hAnsi="Shonar Bangla" w:cs="Shonar Bangla"/>
+              </w:rPr>
+            </w:pPr>
+            <w:r>
+              <w:rPr>
+                <w:rFonts w:ascii="Shonar Bangla" w:hAnsi="Shonar Bangla" w:cs="Shonar Bangla"/>
+              </w:rPr>
+              <w:t>0</w:t>
+            </w:r>
+          </w:p>
+        </w:tc>
+        <w:tc>
+          <w:tcPr>
+            <w:tcW w:w="1329" w:type="dxa"/>
+            <w:vAlign w:val="center"/>
+          </w:tcPr>
+          <w:p>
+            <w:pPr>
+              <w:tabs>
+                <w:tab w:val="left" w:pos="7170"/>
+              </w:tabs>
+              <w:jc w:val="center"/>
+              <w:cnfStyle w:val="000000100000" w:firstRow="0" w:lastRow="0" w:firstColumn="0" w:lastColumn="0" w:oddVBand="0" w:evenVBand="0" w:oddHBand="1" w:evenHBand="0" w:firstRowFirstColumn="0" w:firstRowLastColumn="0" w:lastRowFirstColumn="0" w:lastRowLastColumn="0"/>
+              <w:rPr>
+                <w:rFonts w:ascii="Shonar Bangla" w:hAnsi="Shonar Bangla" w:cs="Shonar Bangla"/>
+              </w:rPr>
+            </w:pPr>
+            <w:r>
+              <w:rPr>
+                <w:rFonts w:ascii="Shonar Bangla" w:hAnsi="Shonar Bangla" w:cs="Shonar Bangla"/>
+              </w:rPr>
+              <w:t>0</w:t>
+            </w:r>
+          </w:p>
+        </w:tc>
+        <w:tc>
+          <w:tcPr>
+            <w:tcW w:w="1327" w:type="dxa"/>
+            <w:vAlign w:val="center"/>
+          </w:tcPr>
+          <w:p>
+            <w:pPr>
+              <w:tabs>
+                <w:tab w:val="left" w:pos="7170"/>
+              </w:tabs>
+              <w:jc w:val="center"/>
+              <w:cnfStyle w:val="000000100000" w:firstRow="0" w:lastRow="0" w:firstColumn="0" w:lastColumn="0" w:oddVBand="0" w:evenVBand="0" w:oddHBand="1" w:evenHBand="0" w:firstRowFirstColumn="0" w:firstRowLastColumn="0" w:lastRowFirstColumn="0" w:lastRowLastColumn="0"/>
+              <w:rPr>
+                <w:rFonts w:ascii="Shonar Bangla" w:hAnsi="Shonar Bangla" w:cs="Shonar Bangla"/>
+              </w:rPr>
+            </w:pPr>
+            <w:r>
+              <w:rPr>
+                <w:rFonts w:ascii="Shonar Bangla" w:hAnsi="Shonar Bangla" w:cs="Shonar Bangla"/>
+              </w:rPr>
+              <w:t>1</w:t>
+            </w:r>
+          </w:p>
+        </w:tc>
+        <w:tc>
+          <w:tcPr>
+            <w:tcW w:w="1305" w:type="dxa"/>
+            <w:vAlign w:val="center"/>
+          </w:tcPr>
+          <w:p>
+            <w:pPr>
+              <w:tabs>
+                <w:tab w:val="left" w:pos="7170"/>
+              </w:tabs>
+              <w:jc w:val="center"/>
+              <w:cnfStyle w:val="000000100000" w:firstRow="0" w:lastRow="0" w:firstColumn="0" w:lastColumn="0" w:oddVBand="0" w:evenVBand="0" w:oddHBand="1" w:evenHBand="0" w:firstRowFirstColumn="0" w:firstRowLastColumn="0" w:lastRowFirstColumn="0" w:lastRowLastColumn="0"/>
+              <w:rPr>
+                <w:rFonts w:ascii="Shonar Bangla" w:hAnsi="Shonar Bangla" w:cs="Shonar Bangla"/>
+              </w:rPr>
+            </w:pPr>
+            <w:r>
+              <w:rPr>
+                <w:rFonts w:ascii="Shonar Bangla" w:hAnsi="Shonar Bangla" w:cs="Shonar Bangla"/>
+              </w:rPr>
+              <w:t>0</w:t>
+            </w:r>
+          </w:p>
+        </w:tc>
+        <w:tc>
+          <w:tcPr>
+            <w:tcW w:w="1304" w:type="dxa"/>
+          </w:tcPr>
+          <w:p>
+            <w:pPr>
+              <w:tabs>
+                <w:tab w:val="left" w:pos="7170"/>
+              </w:tabs>
+              <w:jc w:val="center"/>
+              <w:cnfStyle w:val="000000100000" w:firstRow="0" w:lastRow="0" w:firstColumn="0" w:lastColumn="0" w:oddVBand="0" w:evenVBand="0" w:oddHBand="1" w:evenHBand="0" w:firstRowFirstColumn="0" w:firstRowLastColumn="0" w:lastRowFirstColumn="0" w:lastRowLastColumn="0"/>
+              <w:rPr>
+                <w:rFonts w:ascii="Shonar Bangla" w:hAnsi="Shonar Bangla" w:cs="Shonar Bangla"/>
+              </w:rPr>
+            </w:pPr>
+            <w:r>
+              <w:rPr>
+                <w:rFonts w:ascii="Shonar Bangla" w:hAnsi="Shonar Bangla" w:cs="Shonar Bangla"/>
+              </w:rPr>
+              <w:t>1</w:t>
+            </w:r>
+          </w:p>
+        </w:tc>
+        <w:tc>
+          <w:tcPr>
+            <w:tcW w:w="1327" w:type="dxa"/>
+            <w:vAlign w:val="center"/>
+          </w:tcPr>
+          <w:p>
+            <w:pPr>
+              <w:tabs>
+                <w:tab w:val="left" w:pos="7170"/>
+              </w:tabs>
+              <w:jc w:val="center"/>
+              <w:cnfStyle w:val="000000100000" w:firstRow="0" w:lastRow="0" w:firstColumn="0" w:lastColumn="0" w:oddVBand="0" w:evenVBand="0" w:oddHBand="1" w:evenHBand="0" w:firstRowFirstColumn="0" w:firstRowLastColumn="0" w:lastRowFirstColumn="0" w:lastRowLastColumn="0"/>
+              <w:rPr>
+                <w:rFonts w:ascii="Shonar Bangla" w:hAnsi="Shonar Bangla" w:cs="Shonar Bangla"/>
+              </w:rPr>
+            </w:pPr>
+            <w:r>
+              <w:rPr>
+                <w:rFonts w:ascii="Shonar Bangla" w:hAnsi="Shonar Bangla" w:cs="Shonar Bangla"/>
+              </w:rPr>
+              <w:t>1</w:t>
+            </w:r>
+          </w:p>
+        </w:tc>
+      </w:tr>
+      <w:tr>
+        <w:tc>
+          <w:tcPr>
+            <w:cnfStyle w:val="001000000000" w:firstRow="0" w:lastRow="0" w:firstColumn="1" w:lastColumn="0" w:oddVBand="0" w:evenVBand="0" w:oddHBand="0" w:evenHBand="0" w:firstRowFirstColumn="0" w:firstRowLastColumn="0" w:lastRowFirstColumn="0" w:lastRowLastColumn="0"/>
+            <w:tcW w:w="1324" w:type="dxa"/>
+            <w:vAlign w:val="center"/>
+          </w:tcPr>
+          <w:p>
+            <w:pPr>
+              <w:tabs>
+                <w:tab w:val="left" w:pos="7170"/>
+              </w:tabs>
+              <w:jc w:val="center"/>
+              <w:rPr>
+                <w:rFonts w:ascii="Shonar Bangla" w:hAnsi="Shonar Bangla" w:cs="Shonar Bangla"/>
+              </w:rPr>
+            </w:pPr>
+            <w:r>
+              <w:rPr>
+                <w:rFonts w:ascii="Shonar Bangla" w:hAnsi="Shonar Bangla" w:cs="Shonar Bangla"/>
+              </w:rPr>
+              <w:t>1</w:t>
+            </w:r>
+          </w:p>
+        </w:tc>
+        <w:tc>
+          <w:tcPr>
+            <w:tcW w:w="1326" w:type="dxa"/>
+            <w:vAlign w:val="center"/>
+          </w:tcPr>
+          <w:p>
+            <w:pPr>
+              <w:tabs>
+                <w:tab w:val="left" w:pos="7170"/>
+              </w:tabs>
+              <w:jc w:val="center"/>
+              <w:cnfStyle w:val="000000000000" w:firstRow="0" w:lastRow="0" w:firstColumn="0" w:lastColumn="0" w:oddVBand="0" w:evenVBand="0" w:oddHBand="0" w:evenHBand="0" w:firstRowFirstColumn="0" w:firstRowLastColumn="0" w:lastRowFirstColumn="0" w:lastRowLastColumn="0"/>
+              <w:rPr>
+                <w:rFonts w:ascii="Shonar Bangla" w:hAnsi="Shonar Bangla" w:cs="Shonar Bangla"/>
+              </w:rPr>
+            </w:pPr>
+            <w:r>
+              <w:rPr>
+                <w:rFonts w:ascii="Shonar Bangla" w:hAnsi="Shonar Bangla" w:cs="Shonar Bangla"/>
+              </w:rPr>
+              <w:t>1</w:t>
+            </w:r>
+          </w:p>
+        </w:tc>
+        <w:tc>
+          <w:tcPr>
+            <w:tcW w:w="1329" w:type="dxa"/>
+            <w:vAlign w:val="center"/>
+          </w:tcPr>
+          <w:p>
+            <w:pPr>
+              <w:tabs>
+                <w:tab w:val="left" w:pos="7170"/>
+              </w:tabs>
+              <w:jc w:val="center"/>
+              <w:cnfStyle w:val="000000000000" w:firstRow="0" w:lastRow="0" w:firstColumn="0" w:lastColumn="0" w:oddVBand="0" w:evenVBand="0" w:oddHBand="0" w:evenHBand="0" w:firstRowFirstColumn="0" w:firstRowLastColumn="0" w:lastRowFirstColumn="0" w:lastRowLastColumn="0"/>
+              <w:rPr>
+                <w:rFonts w:ascii="Shonar Bangla" w:hAnsi="Shonar Bangla" w:cs="Shonar Bangla"/>
+              </w:rPr>
+            </w:pPr>
+            <w:r>
+              <w:rPr>
+                <w:rFonts w:ascii="Shonar Bangla" w:hAnsi="Shonar Bangla" w:cs="Shonar Bangla"/>
+              </w:rPr>
+              <w:t>1</w:t>
+            </w:r>
+          </w:p>
+        </w:tc>
+        <w:tc>
+          <w:tcPr>
+            <w:tcW w:w="1327" w:type="dxa"/>
+            <w:vAlign w:val="center"/>
+          </w:tcPr>
+          <w:p>
+            <w:pPr>
+              <w:tabs>
+                <w:tab w:val="left" w:pos="7170"/>
+              </w:tabs>
+              <w:jc w:val="center"/>
+              <w:cnfStyle w:val="000000000000" w:firstRow="0" w:lastRow="0" w:firstColumn="0" w:lastColumn="0" w:oddVBand="0" w:evenVBand="0" w:oddHBand="0" w:evenHBand="0" w:firstRowFirstColumn="0" w:firstRowLastColumn="0" w:lastRowFirstColumn="0" w:lastRowLastColumn="0"/>
+              <w:rPr>
+                <w:rFonts w:ascii="Shonar Bangla" w:hAnsi="Shonar Bangla" w:cs="Shonar Bangla"/>
+              </w:rPr>
+            </w:pPr>
+            <w:r>
+              <w:rPr>
+                <w:rFonts w:ascii="Shonar Bangla" w:hAnsi="Shonar Bangla" w:cs="Shonar Bangla"/>
+              </w:rPr>
+              <w:t>1</w:t>
+            </w:r>
+          </w:p>
+        </w:tc>
+        <w:tc>
+          <w:tcPr>
+            <w:tcW w:w="1305" w:type="dxa"/>
+            <w:vAlign w:val="center"/>
+          </w:tcPr>
+          <w:p>
+            <w:pPr>
+              <w:tabs>
+                <w:tab w:val="left" w:pos="7170"/>
+              </w:tabs>
+              <w:jc w:val="center"/>
+              <w:cnfStyle w:val="000000000000" w:firstRow="0" w:lastRow="0" w:firstColumn="0" w:lastColumn="0" w:oddVBand="0" w:evenVBand="0" w:oddHBand="0" w:evenHBand="0" w:firstRowFirstColumn="0" w:firstRowLastColumn="0" w:lastRowFirstColumn="0" w:lastRowLastColumn="0"/>
+              <w:rPr>
+                <w:rFonts w:ascii="Shonar Bangla" w:hAnsi="Shonar Bangla" w:cs="Shonar Bangla"/>
+              </w:rPr>
+            </w:pPr>
+            <w:r>
+              <w:rPr>
+                <w:rFonts w:ascii="Shonar Bangla" w:hAnsi="Shonar Bangla" w:cs="Shonar Bangla"/>
+              </w:rPr>
+              <w:t>0</w:t>
+            </w:r>
+          </w:p>
+        </w:tc>
+        <w:tc>
+          <w:tcPr>
+            <w:tcW w:w="1304" w:type="dxa"/>
+          </w:tcPr>
+          <w:p>
+            <w:pPr>
+              <w:tabs>
+                <w:tab w:val="left" w:pos="7170"/>
+              </w:tabs>
+              <w:jc w:val="center"/>
+              <w:cnfStyle w:val="000000000000" w:firstRow="0" w:lastRow="0" w:firstColumn="0" w:lastColumn="0" w:oddVBand="0" w:evenVBand="0" w:oddHBand="0" w:evenHBand="0" w:firstRowFirstColumn="0" w:firstRowLastColumn="0" w:lastRowFirstColumn="0" w:lastRowLastColumn="0"/>
+              <w:rPr>
+                <w:rFonts w:ascii="Shonar Bangla" w:hAnsi="Shonar Bangla" w:cs="Shonar Bangla"/>
+              </w:rPr>
+            </w:pPr>
+            <w:r>
+              <w:rPr>
+                <w:rFonts w:ascii="Shonar Bangla" w:hAnsi="Shonar Bangla" w:cs="Shonar Bangla"/>
+              </w:rPr>
+              <w:t>0</w:t>
+            </w:r>
+          </w:p>
+        </w:tc>
+        <w:tc>
+          <w:tcPr>
+            <w:tcW w:w="1327" w:type="dxa"/>
+            <w:vAlign w:val="center"/>
+          </w:tcPr>
+          <w:p>
+            <w:pPr>
+              <w:tabs>
+                <w:tab w:val="left" w:pos="7170"/>
+              </w:tabs>
+              <w:jc w:val="center"/>
+              <w:cnfStyle w:val="000000000000" w:firstRow="0" w:lastRow="0" w:firstColumn="0" w:lastColumn="0" w:oddVBand="0" w:evenVBand="0" w:oddHBand="0" w:evenHBand="0" w:firstRowFirstColumn="0" w:firstRowLastColumn="0" w:lastRowFirstColumn="0" w:lastRowLastColumn="0"/>
+              <w:rPr>
+                <w:rFonts w:ascii="Shonar Bangla" w:hAnsi="Shonar Bangla" w:cs="Shonar Bangla"/>
+              </w:rPr>
+            </w:pPr>
+            <w:r>
+              <w:rPr>
+                <w:rFonts w:ascii="Shonar Bangla" w:hAnsi="Shonar Bangla" w:cs="Shonar Bangla"/>
+              </w:rPr>
+              <w:t>0</w:t>
+            </w:r>
+          </w:p>
+        </w:tc>
+      </w:tr>
+    </w:tbl>
+    <w:p>
+      <w:pPr>
+        <w:tabs>
+          <w:tab w:val="left" w:pos="7170"/>
+        </w:tabs>
+        <w:rPr>
+          <w:rFonts w:ascii="Shonar Bangla" w:hAnsi="Shonar Bangla" w:cs="Shonar Bangla"/>
+        </w:rPr>
+      </w:pPr>
+    </w:p>
+    <w:p>
+      <w:pPr>
+        <w:pStyle w:val="Heading1"/>
+        <w:pBdr>
+          <w:bottom w:val="dotted" w:sz="12" w:space="0" w:color="EEEEEE"/>
+        </w:pBdr>
+        <w:shd w:val="clear" w:color="auto" w:fill="FFFFFF"/>
+        <w:spacing w:before="0" w:after="0"/>
+        <w:textAlignment w:val="baseline"/>
+        <w:rPr>
+          <w:rFonts w:ascii="Shonar Bangla" w:hAnsi="Shonar Bangla" w:cs="Shonar Bangla"/>
+          <w:b/>
+          <w:bCs/>
+          <w:color w:val="353535"/>
+          <w:sz w:val="45"/>
+          <w:szCs w:val="45"/>
+          <w:bdr w:val="none" w:sz="0" w:space="0" w:color="auto" w:frame="1"/>
+        </w:rPr>
+      </w:pPr>
+      <w:r>
+        <w:rPr>
+          <w:rFonts w:ascii="Shonar Bangla" w:hAnsi="Shonar Bangla" w:cs="Shonar Bangla" w:hint="cs"/>
+          <w:b/>
+          <w:bCs/>
+          <w:color w:val="353535"/>
+          <w:sz w:val="45"/>
+          <w:szCs w:val="45"/>
+          <w:bdr w:val="none" w:sz="0" w:space="0" w:color="auto" w:frame="1"/>
+        </w:rPr>
+        <w:t>বিটওয়াইজ</w:t>
+      </w:r>
+      <w:r>
+        <w:rPr>
+          <w:rFonts w:ascii="Shonar Bangla" w:hAnsi="Shonar Bangla" w:cs="Shonar Bangla"/>
+          <w:b/>
+          <w:bCs/>
+          <w:color w:val="353535"/>
+          <w:sz w:val="45"/>
+          <w:szCs w:val="45"/>
+          <w:bdr w:val="none" w:sz="0" w:space="0" w:color="auto" w:frame="1"/>
+        </w:rPr>
+        <w:t xml:space="preserve"> </w:t>
+      </w:r>
+      <w:r>
+        <w:rPr>
+          <w:rFonts w:ascii="Shonar Bangla" w:hAnsi="Shonar Bangla" w:cs="Shonar Bangla" w:hint="cs"/>
+          <w:b/>
+          <w:bCs/>
+          <w:color w:val="353535"/>
+          <w:sz w:val="45"/>
+          <w:szCs w:val="45"/>
+          <w:bdr w:val="none" w:sz="0" w:space="0" w:color="auto" w:frame="1"/>
+        </w:rPr>
+        <w:t>অপারেটর</w:t>
+      </w:r>
+      <w:r>
+        <w:rPr>
+          <w:rFonts w:ascii="Shonar Bangla" w:hAnsi="Shonar Bangla" w:cs="Shonar Bangla"/>
+          <w:b/>
+          <w:bCs/>
+          <w:color w:val="353535"/>
+          <w:sz w:val="45"/>
+          <w:szCs w:val="45"/>
+          <w:bdr w:val="none" w:sz="0" w:space="0" w:color="auto" w:frame="1"/>
+        </w:rPr>
+        <w:t xml:space="preserve"> </w:t>
+      </w:r>
+      <w:r>
+        <w:rPr>
+          <w:rFonts w:ascii="Shonar Bangla" w:hAnsi="Shonar Bangla" w:cs="Shonar Bangla" w:hint="cs"/>
+          <w:b/>
+          <w:bCs/>
+          <w:color w:val="353535"/>
+          <w:sz w:val="45"/>
+          <w:szCs w:val="45"/>
+          <w:bdr w:val="none" w:sz="0" w:space="0" w:color="auto" w:frame="1"/>
+        </w:rPr>
+        <w:t>সম্পর্কে</w:t>
+      </w:r>
+      <w:r>
+        <w:rPr>
+          <w:rFonts w:ascii="Shonar Bangla" w:hAnsi="Shonar Bangla" w:cs="Shonar Bangla"/>
+          <w:b/>
+          <w:bCs/>
+          <w:color w:val="353535"/>
+          <w:sz w:val="45"/>
+          <w:szCs w:val="45"/>
+          <w:bdr w:val="none" w:sz="0" w:space="0" w:color="auto" w:frame="1"/>
+        </w:rPr>
+        <w:t xml:space="preserve"> </w:t>
+      </w:r>
+      <w:r>
+        <w:rPr>
+          <w:rFonts w:ascii="Shonar Bangla" w:hAnsi="Shonar Bangla" w:cs="Shonar Bangla" w:hint="cs"/>
+          <w:b/>
+          <w:bCs/>
+          <w:color w:val="353535"/>
+          <w:sz w:val="45"/>
+          <w:szCs w:val="45"/>
+          <w:bdr w:val="none" w:sz="0" w:space="0" w:color="auto" w:frame="1"/>
+        </w:rPr>
+        <w:t>আকর্ষণীয়</w:t>
+      </w:r>
+      <w:r>
+        <w:rPr>
+          <w:rFonts w:ascii="Shonar Bangla" w:hAnsi="Shonar Bangla" w:cs="Shonar Bangla"/>
+          <w:b/>
+          <w:bCs/>
+          <w:color w:val="353535"/>
+          <w:sz w:val="45"/>
+          <w:szCs w:val="45"/>
+          <w:bdr w:val="none" w:sz="0" w:space="0" w:color="auto" w:frame="1"/>
+        </w:rPr>
+        <w:t xml:space="preserve"> </w:t>
+      </w:r>
+      <w:r>
+        <w:rPr>
+          <w:rFonts w:ascii="Shonar Bangla" w:hAnsi="Shonar Bangla" w:cs="Shonar Bangla" w:hint="cs"/>
+          <w:b/>
+          <w:bCs/>
+          <w:color w:val="353535"/>
+          <w:sz w:val="45"/>
+          <w:szCs w:val="45"/>
+          <w:bdr w:val="none" w:sz="0" w:space="0" w:color="auto" w:frame="1"/>
+        </w:rPr>
+        <w:t>তথ্য</w:t>
+      </w:r>
+    </w:p>
+    <w:p>
+      <w:pPr>
+        <w:tabs>
+          <w:tab w:val="left" w:pos="7170"/>
+        </w:tabs>
+        <w:rPr>
+          <w:rFonts w:ascii="Shonar Bangla" w:hAnsi="Shonar Bangla" w:cs="Shonar Bangla"/>
+        </w:rPr>
+      </w:pPr>
+      <w:r>
+        <w:rPr>
+          <w:rFonts w:ascii="Shonar Bangla" w:hAnsi="Shonar Bangla" w:cs="Shonar Bangla"/>
+        </w:rPr>
+        <w:t xml:space="preserve">১। </w:t>
+      </w:r>
+      <w:r>
+        <w:rPr>
+          <w:rFonts w:ascii="Shonar Bangla" w:hAnsi="Shonar Bangla" w:cs="Shonar Bangla"/>
+        </w:rPr>
+        <w:t>লেফট শিফিট</w:t>
+      </w:r>
+      <w:r>
+        <w:rPr>
+          <w:rFonts w:ascii="Shonar Bangla" w:hAnsi="Shonar Bangla" w:cs="Shonar Bangla"/>
+        </w:rPr>
+        <w:t xml:space="preserve"> এবং </w:t>
+      </w:r>
+      <w:r>
+        <w:rPr>
+          <w:rFonts w:ascii="Shonar Bangla" w:hAnsi="Shonar Bangla" w:cs="Shonar Bangla"/>
+        </w:rPr>
+        <w:t>রাইট শিফট</w:t>
+      </w:r>
+      <w:r>
+        <w:rPr>
+          <w:rFonts w:ascii="Shonar Bangla" w:hAnsi="Shonar Bangla" w:cs="Shonar Bangla"/>
+        </w:rPr>
+        <w:t xml:space="preserve"> অপারেটর নেতিবাচক সংখ্যার জন্য ব্যবহার করা উচিত নয়।</w:t>
+      </w:r>
+      <w:r>
+        <w:rPr>
+          <w:rFonts w:ascii="Shonar Bangla" w:hAnsi="Shonar Bangla" w:cs="Shonar Bangla"/>
+        </w:rPr>
+        <w:t xml:space="preserve"> এতে করে গার্বেজ ভ্যালু আসার সম্ভাবনা রয়েছে।</w:t>
+      </w:r>
+    </w:p>
+    <w:p>
+      <w:pPr>
+        <w:tabs>
+          <w:tab w:val="left" w:pos="7170"/>
+        </w:tabs>
+        <w:rPr>
+          <w:rFonts w:ascii="Shonar Bangla" w:hAnsi="Shonar Bangla" w:cs="Shonar Bangla"/>
+        </w:rPr>
+      </w:pPr>
+      <w:r>
+        <w:rPr>
+          <w:rFonts w:ascii="Shonar Bangla" w:hAnsi="Shonar Bangla" w:cs="Shonar Bangla"/>
+        </w:rPr>
+        <w:t xml:space="preserve">যেমন 1 &lt;&lt; -1 or 1 &gt;&gt; -1. এসকল ক্ষেত্রে গার্বেজ ভ্যালু আসবে। এজন্য আমাদের সর্বদা ধনাত্বক সংখ্যা ব্যবহার করতে হবে। আমরা জানি ইন্টিজার সংখ্যা ৩২ বিট ব্যবহার করে ও লং লং ৬৪ বিট ব্যবহার করে থাকে। </w:t>
+      </w:r>
+    </w:p>
+    <w:p>
+      <w:pPr>
+        <w:tabs>
+          <w:tab w:val="left" w:pos="7170"/>
+        </w:tabs>
+        <w:rPr>
+          <w:rFonts w:ascii="Shonar Bangla" w:hAnsi="Shonar Bangla" w:cs="Shonar Bangla"/>
+        </w:rPr>
+      </w:pPr>
+      <w:r>
+        <w:rPr>
+          <w:rFonts w:ascii="Shonar Bangla" w:hAnsi="Shonar Bangla" w:cs="Shonar Bangla"/>
+        </w:rPr>
+        <w:t xml:space="preserve">২। </w:t>
+      </w:r>
+      <w:r>
+        <w:rPr>
+          <w:rFonts w:ascii="Shonar Bangla" w:hAnsi="Shonar Bangla" w:cs="Shonar Bangla"/>
+        </w:rPr>
+        <w:t>দুটো সংখ্যার বিটওয়াইজ OR শুধুমাত্র তখন হবে যখন সেই দুটো সংখ্যার যোগফলে কোন ক্যারি থাকবে না।</w:t>
+      </w:r>
+    </w:p>
+    <w:p>
+      <w:pPr>
+        <w:tabs>
+          <w:tab w:val="left" w:pos="7170"/>
+        </w:tabs>
+        <w:rPr>
+          <w:rFonts w:ascii="Shonar Bangla" w:hAnsi="Shonar Bangla" w:cs="Shonar Bangla"/>
+        </w:rPr>
+      </w:pPr>
+      <w:r>
+        <w:rPr>
+          <w:rFonts w:ascii="Shonar Bangla" w:hAnsi="Shonar Bangla" w:cs="Shonar Bangla"/>
+        </w:rPr>
+        <w:t xml:space="preserve">৩। </w:t>
+      </w:r>
+      <w:r>
+        <w:rPr>
+          <w:rFonts w:ascii="Shonar Bangla" w:hAnsi="Shonar Bangla" w:cs="Shonar Bangla"/>
+        </w:rPr>
+        <w:t>লজিকাল অপারেটর এর স্থানে বিটওয়াইজ অপারেটর ব্যবহার করা উচিত নয়।</w:t>
+      </w:r>
+    </w:p>
+    <w:p>
+      <w:pPr>
+        <w:tabs>
+          <w:tab w:val="left" w:pos="7170"/>
+        </w:tabs>
+        <w:rPr>
+          <w:rFonts w:ascii="Shonar Bangla" w:hAnsi="Shonar Bangla" w:cs="Shonar Bangla"/>
+        </w:rPr>
+      </w:pPr>
+      <w:r>
+        <w:rPr>
+          <w:rFonts w:ascii="Shonar Bangla" w:hAnsi="Shonar Bangla" w:cs="Shonar Bangla"/>
+        </w:rPr>
+        <w:t>লজিকাল অপারেটর (&amp;&amp;, ||)</w:t>
+      </w:r>
+    </w:p>
+    <w:p>
+      <w:pPr>
+        <w:tabs>
+          <w:tab w:val="left" w:pos="3390"/>
+        </w:tabs>
+        <w:rPr>
+          <w:rFonts w:ascii="Shonar Bangla" w:hAnsi="Shonar Bangla" w:cs="Shonar Bangla"/>
+        </w:rPr>
+      </w:pPr>
+      <w:r>
+        <w:rPr>
+          <w:rFonts w:ascii="Shonar Bangla" w:hAnsi="Shonar Bangla" w:cs="Shonar Bangla"/>
+        </w:rPr>
+        <w:t>বিটওয়াইজ অপারেটর (&amp;, |)</w:t>
+      </w:r>
+      <w:r>
+        <w:rPr>
+          <w:rFonts w:ascii="Shonar Bangla" w:hAnsi="Shonar Bangla" w:cs="Shonar Bangla"/>
+        </w:rPr>
+        <w:tab/>
+      </w:r>
+    </w:p>
+    <w:p>
+      <w:pPr>
+        <w:tabs>
+          <w:tab w:val="left" w:pos="7170"/>
+        </w:tabs>
+        <w:rPr>
+          <w:rFonts w:ascii="Shonar Bangla" w:hAnsi="Shonar Bangla" w:cs="Shonar Bangla"/>
+        </w:rPr>
+      </w:pPr>
+      <w:r>
+        <w:rPr>
+          <w:rFonts w:ascii="Shonar Bangla" w:hAnsi="Shonar Bangla" w:cs="Shonar Bangla"/>
+        </w:rPr>
+        <w:t xml:space="preserve">লজিকাল অপারেটর যেকোন অশূন্য উপাদানকে ১ হিসাবে বিবেচনা করে। কিন্তু বিটওয়াইজ অপারেটর একটা পূর্ণ সংখ্যা মান প্রদান করে থাকে। </w:t>
+      </w:r>
+    </w:p>
+    <w:p>
+      <w:pPr>
+        <w:tabs>
+          <w:tab w:val="left" w:pos="7170"/>
+        </w:tabs>
+        <w:rPr>
+          <w:rFonts w:ascii="Shonar Bangla" w:hAnsi="Shonar Bangla" w:cs="Shonar Bangla"/>
+        </w:rPr>
+      </w:pPr>
+      <w:r>
+        <w:rPr>
+          <w:noProof/>
+        </w:rPr>
+        <w:lastRenderedPageBreak/>
+        <w:drawing>
+          <wp:anchor distT="0" distB="0" distL="114300" distR="114300" simplePos="0" relativeHeight="251653120" behindDoc="1" locked="0" layoutInCell="1" allowOverlap="1">
+            <wp:simplePos x="0" y="0"/>
+            <wp:positionH relativeFrom="column">
+              <wp:posOffset>0</wp:posOffset>
+            </wp:positionH>
+            <wp:positionV relativeFrom="paragraph">
+              <wp:posOffset>685800</wp:posOffset>
+            </wp:positionV>
+            <wp:extent cx="3876675" cy="3373755"/>
+            <wp:effectExtent l="0" t="0" r="9525" b="0"/>
+            <wp:wrapTopAndBottom/>
+            <wp:docPr id="3" name="Picture 3" descr="Logical Vs. Arithmetic Shift - Open4Tech"/>
+            <wp:cNvGraphicFramePr>
+              <a:graphicFrameLocks xmlns:a="http://schemas.openxmlformats.org/drawingml/2006/main" noChangeAspect="1"/>
+            </wp:cNvGraphicFramePr>
+            <a:graphic xmlns:a="http://schemas.openxmlformats.org/drawingml/2006/main">
+              <a:graphicData uri="http://schemas.openxmlformats.org/drawingml/2006/picture">
+                <pic:pic xmlns:pic="http://schemas.openxmlformats.org/drawingml/2006/picture">
+                  <pic:nvPicPr>
+                    <pic:cNvPr id="0" name="Picture 3" descr="Logical Vs. Arithmetic Shift - Open4Tech"/>
+                    <pic:cNvPicPr>
+                      <a:picLocks noChangeAspect="1" noChangeArrowheads="1"/>
+                    </pic:cNvPicPr>
+                  </pic:nvPicPr>
+                  <pic:blipFill>
+                    <a:blip r:embed="rId14">
+                      <a:extLst>
+                        <a:ext uri="{28A0092B-C50C-407E-A947-70E740481C1C}">
+                          <a14:useLocalDpi xmlns:a14="http://schemas.microsoft.com/office/drawing/2010/main" val="0"/>
+                        </a:ext>
+                      </a:extLst>
+                    </a:blip>
+                    <a:srcRect/>
+                    <a:stretch>
+                      <a:fillRect/>
+                    </a:stretch>
+                  </pic:blipFill>
+                  <pic:spPr bwMode="auto">
+                    <a:xfrm>
+                      <a:off x="0" y="0"/>
+                      <a:ext cx="3876675" cy="3373755"/>
+                    </a:xfrm>
+                    <a:prstGeom prst="rect">
+                      <a:avLst/>
+                    </a:prstGeom>
+                    <a:noFill/>
+                    <a:ln>
+                      <a:noFill/>
+                    </a:ln>
+                  </pic:spPr>
+                </pic:pic>
+              </a:graphicData>
+            </a:graphic>
+          </wp:anchor>
+        </w:drawing>
+      </w:r>
+      <w:r>
+        <w:rPr>
+          <w:rFonts w:ascii="Shonar Bangla" w:hAnsi="Shonar Bangla" w:cs="Shonar Bangla"/>
+        </w:rPr>
+        <w:t xml:space="preserve">৪। সংখ্যাকে লেফট শিফট করলে সংখ্যাটির দুই দ্বারা গুণের সমান হয়। X * 2 == left_Shift, অপরদিকে রাইট শিফট করলে সংখ্যাটির দুই দ্বারা বিভাজ্যের সমান হয়। X / 2 == right_Shift। </w:t>
+      </w:r>
+    </w:p>
+    <w:p>
+      <w:pPr>
+        <w:tabs>
+          <w:tab w:val="left" w:pos="3140"/>
+        </w:tabs>
+        <w:rPr>
+          <w:noProof/>
+        </w:rPr>
+      </w:pPr>
+    </w:p>
+    <w:p>
+      <w:pPr>
+        <w:tabs>
+          <w:tab w:val="left" w:pos="3140"/>
+        </w:tabs>
+        <w:rPr>
+          <w:rFonts w:ascii="Shonar Bangla" w:hAnsi="Shonar Bangla" w:cs="Shonar Bangla"/>
+          <w:noProof/>
+        </w:rPr>
+      </w:pPr>
+      <w:r>
+        <w:rPr>
+          <w:rFonts w:ascii="Shonar Bangla" w:hAnsi="Shonar Bangla" w:cs="Shonar Bangla"/>
+          <w:noProof/>
+        </w:rPr>
+        <w:t>৫। &amp; অপারেটর দ্বারা সংখ্যা জোড় না বিজোড় এটা চেক করা যায়। অর্থাৎ (X &amp; 1) এর আউটপুট বিজোড় হলেই অশূন্য হবে অন্যথায়</w:t>
+      </w:r>
+      <w:r>
+        <w:rPr>
+          <w:rFonts w:ascii="Shonar Bangla" w:hAnsi="Shonar Bangla" w:cs="Shonar Bangla"/>
+          <w:noProof/>
+        </w:rPr>
+        <w:t xml:space="preserve"> মান</w:t>
+      </w:r>
+      <w:r>
+        <w:rPr>
+          <w:rFonts w:ascii="Shonar Bangla" w:hAnsi="Shonar Bangla" w:cs="Shonar Bangla"/>
+          <w:noProof/>
+        </w:rPr>
+        <w:t xml:space="preserve"> শূন্য হবে।</w:t>
+      </w:r>
+      <w:r>
+        <w:rPr>
+          <w:rFonts w:ascii="Shonar Bangla" w:hAnsi="Shonar Bangla" w:cs="Shonar Bangla"/>
+          <w:noProof/>
+        </w:rPr>
+        <w:t xml:space="preserve"> </w:t>
+      </w:r>
+    </w:p>
+    <w:p>
+      <w:pPr>
+        <w:tabs>
+          <w:tab w:val="left" w:pos="3140"/>
+        </w:tabs>
+        <w:rPr>
+          <w:rFonts w:ascii="Shonar Bangla" w:hAnsi="Shonar Bangla" w:cs="Shonar Bangla"/>
+          <w:noProof/>
+        </w:rPr>
+      </w:pPr>
+      <w:r>
+        <w:rPr>
+          <w:rFonts w:ascii="Shonar Bangla" w:hAnsi="Shonar Bangla" w:cs="Shonar Bangla"/>
+          <w:noProof/>
+        </w:rPr>
+        <w:t xml:space="preserve">৬। ~ অপারেটর ব্যবহার করার সময় আমাদের বিশেষ সতর্কতা অবলম্বন করা উচিত। </w:t>
+      </w:r>
+    </w:p>
+    <w:p>
+      <w:pPr>
+        <w:tabs>
+          <w:tab w:val="left" w:pos="3140"/>
+        </w:tabs>
+        <w:rPr>
+          <w:rFonts w:ascii="Shonar Bangla" w:hAnsi="Shonar Bangla" w:cs="Shonar Bangla"/>
+          <w:noProof/>
+        </w:rPr>
+      </w:pPr>
+      <w:r>
+        <w:rPr>
+          <w:rFonts w:ascii="Shonar Bangla" w:hAnsi="Shonar Bangla" w:cs="Shonar Bangla"/>
+          <w:noProof/>
+        </w:rPr>
+        <w:t xml:space="preserve">একটি ছোট সংখ্যার উপর ~ অপারেটর প্রয়োগ করলে সংখ্যাটি ভিন্ন হয়ে যেতে পারি যদি আমরা সেটাকে একটা আনসাইন ভেরিয়েবলে সংরক্ষণ করি। </w:t>
+      </w:r>
+    </w:p>
+    <w:p>
+      <w:pPr>
+        <w:tabs>
+          <w:tab w:val="left" w:pos="3140"/>
+        </w:tabs>
+        <w:rPr>
+          <w:rFonts w:ascii="Shonar Bangla" w:hAnsi="Shonar Bangla" w:cs="Shonar Bangla"/>
+          <w:noProof/>
+        </w:rPr>
+      </w:pPr>
+    </w:p>
+    <w:p>
+      <w:pPr>
+        <w:tabs>
+          <w:tab w:val="left" w:pos="3140"/>
+        </w:tabs>
+        <w:rPr>
+          <w:rFonts w:ascii="Shonar Bangla" w:hAnsi="Shonar Bangla" w:cs="Shonar Bangla"/>
+          <w:noProof/>
+        </w:rPr>
+      </w:pPr>
+    </w:p>
+    <w:p>
+      <w:pPr>
+        <w:tabs>
+          <w:tab w:val="left" w:pos="3140"/>
+        </w:tabs>
+        <w:rPr>
+          <w:rFonts w:ascii="Shonar Bangla" w:hAnsi="Shonar Bangla" w:cs="Shonar Bangla"/>
+          <w:noProof/>
+        </w:rPr>
+      </w:pPr>
+    </w:p>
+    <w:p>
+      <w:pPr>
+        <w:tabs>
+          <w:tab w:val="left" w:pos="3140"/>
+        </w:tabs>
+        <w:rPr>
+          <w:rFonts w:ascii="Shonar Bangla" w:hAnsi="Shonar Bangla" w:cs="Shonar Bangla"/>
+          <w:noProof/>
+        </w:rPr>
+      </w:pPr>
+    </w:p>
+    <w:p>
+      <w:pPr>
+        <w:tabs>
+          <w:tab w:val="left" w:pos="3140"/>
+        </w:tabs>
+        <w:rPr>
+          <w:rFonts w:ascii="Shonar Bangla" w:hAnsi="Shonar Bangla" w:cs="Shonar Bangla"/>
+          <w:noProof/>
+        </w:rPr>
+      </w:pPr>
+    </w:p>
+    <w:p>
+      <w:pPr>
+        <w:tabs>
+          <w:tab w:val="left" w:pos="3140"/>
+        </w:tabs>
+        <w:rPr>
+          <w:rFonts w:ascii="Shonar Bangla" w:hAnsi="Shonar Bangla" w:cs="Shonar Bangla"/>
+          <w:noProof/>
+        </w:rPr>
+      </w:pPr>
+    </w:p>
+    <w:p>
+      <w:pPr>
+        <w:tabs>
+          <w:tab w:val="left" w:pos="3140"/>
+        </w:tabs>
+        <w:rPr>
+          <w:rFonts w:ascii="Shonar Bangla" w:hAnsi="Shonar Bangla" w:cs="Shonar Bangla"/>
+          <w:noProof/>
+        </w:rPr>
+      </w:pPr>
+    </w:p>
+    <w:p>
+      <w:pPr>
+        <w:tabs>
+          <w:tab w:val="left" w:pos="3140"/>
+        </w:tabs>
+        <w:rPr>
+          <w:rFonts w:ascii="Shonar Bangla" w:hAnsi="Shonar Bangla" w:cs="Shonar Bangla"/>
+          <w:noProof/>
+        </w:rPr>
+      </w:pPr>
+    </w:p>
+    <w:p>
+      <w:pPr>
+        <w:tabs>
+          <w:tab w:val="left" w:pos="3140"/>
+        </w:tabs>
+        <w:rPr>
+          <w:rFonts w:ascii="Shonar Bangla" w:hAnsi="Shonar Bangla" w:cs="Shonar Bangla"/>
+          <w:noProof/>
+        </w:rPr>
+      </w:pPr>
+    </w:p>
+    <w:p>
+      <w:pPr>
+        <w:pStyle w:val="Heading1"/>
+        <w:pBdr>
+          <w:bottom w:val="dotted" w:sz="12" w:space="0" w:color="EEEEEE"/>
+        </w:pBdr>
+        <w:shd w:val="clear" w:color="auto" w:fill="FFFFFF"/>
+        <w:spacing w:before="0" w:after="0"/>
+        <w:textAlignment w:val="baseline"/>
+        <w:rPr>
+          <w:rFonts w:ascii="Shonar Bangla" w:hAnsi="Shonar Bangla" w:cs="Shonar Bangla"/>
+          <w:b/>
+          <w:bCs/>
+          <w:color w:val="353535"/>
+          <w:sz w:val="45"/>
+          <w:szCs w:val="45"/>
+          <w:bdr w:val="none" w:sz="0" w:space="0" w:color="auto" w:frame="1"/>
+        </w:rPr>
+      </w:pPr>
+      <w:r>
+        <w:rPr>
+          <w:rFonts w:ascii="Shonar Bangla" w:hAnsi="Shonar Bangla" w:cs="Shonar Bangla"/>
+          <w:b/>
+          <w:bCs/>
+          <w:color w:val="353535"/>
+          <w:sz w:val="45"/>
+          <w:szCs w:val="45"/>
+          <w:bdr w:val="none" w:sz="0" w:space="0" w:color="auto" w:frame="1"/>
+        </w:rPr>
+        <w:lastRenderedPageBreak/>
+        <w:t>চেক বিট ওপেন ও ক্লোসড</w:t>
+      </w:r>
+    </w:p>
+    <w:p>
+      <w:pPr>
+        <w:tabs>
+          <w:tab w:val="left" w:pos="3140"/>
+        </w:tabs>
+        <w:rPr>
+          <w:rFonts w:ascii="Shonar Bangla" w:hAnsi="Shonar Bangla" w:cs="Shonar Bangla"/>
+          <w:noProof/>
+        </w:rPr>
+      </w:pPr>
+      <w:r>
+        <w:rPr>
+          <w:rFonts w:ascii="Shonar Bangla" w:hAnsi="Shonar Bangla" w:cs="Shonar Bangla"/>
+          <w:noProof/>
+        </w:rPr>
+        <w:t xml:space="preserve">আমরা এখন </w:t>
+      </w:r>
+      <w:r>
+        <w:rPr>
+          <w:rFonts w:ascii="Shonar Bangla" w:hAnsi="Shonar Bangla" w:cs="Shonar Bangla"/>
+          <w:noProof/>
+        </w:rPr>
+        <w:t>শিখ</w:t>
+      </w:r>
+      <w:r>
+        <w:rPr>
+          <w:rFonts w:ascii="Shonar Bangla" w:hAnsi="Shonar Bangla" w:cs="Shonar Bangla"/>
+          <w:noProof/>
+        </w:rPr>
+        <w:t>ব কোন সংখ্যার বাইনারি বিট ওপেন আছে না ক্লোসড আছে।</w:t>
+      </w:r>
+    </w:p>
+    <w:p>
+      <w:pPr>
+        <w:tabs>
+          <w:tab w:val="left" w:pos="3140"/>
+        </w:tabs>
+        <w:rPr>
+          <w:rFonts w:ascii="Shonar Bangla" w:hAnsi="Shonar Bangla" w:cs="Shonar Bangla"/>
+          <w:noProof/>
+        </w:rPr>
+      </w:pPr>
+      <w:r>
+        <w:rPr>
+          <w:noProof/>
+        </w:rPr>
+        <w:drawing>
+          <wp:anchor distT="0" distB="0" distL="114300" distR="114300" simplePos="0" relativeHeight="251655168" behindDoc="0" locked="0" layoutInCell="1" allowOverlap="1">
+            <wp:simplePos x="0" y="0"/>
+            <wp:positionH relativeFrom="column">
+              <wp:posOffset>0</wp:posOffset>
+            </wp:positionH>
+            <wp:positionV relativeFrom="paragraph">
+              <wp:posOffset>0</wp:posOffset>
+            </wp:positionV>
+            <wp:extent cx="5731510" cy="2265045"/>
+            <wp:effectExtent l="0" t="0" r="2540" b="1905"/>
+            <wp:wrapNone/>
+            <wp:docPr id="8" name="Picture 8"/>
+            <wp:cNvGraphicFramePr>
+              <a:graphicFrameLocks xmlns:a="http://schemas.openxmlformats.org/drawingml/2006/main" noChangeAspect="1"/>
+            </wp:cNvGraphicFramePr>
+            <a:graphic xmlns:a="http://schemas.openxmlformats.org/drawingml/2006/main">
+              <a:graphicData uri="http://schemas.openxmlformats.org/drawingml/2006/picture">
+                <pic:pic xmlns:pic="http://schemas.openxmlformats.org/drawingml/2006/picture">
+                  <pic:nvPicPr>
+                    <pic:cNvPr id="1" name=""/>
+                    <pic:cNvPicPr/>
+                  </pic:nvPicPr>
+                  <pic:blipFill>
+                    <a:blip r:embed="rId15">
+                      <a:extLst>
+                        <a:ext uri="{28A0092B-C50C-407E-A947-70E740481C1C}">
+                          <a14:useLocalDpi xmlns:a14="http://schemas.microsoft.com/office/drawing/2010/main" val="0"/>
+                        </a:ext>
+                      </a:extLst>
+                    </a:blip>
+                    <a:stretch>
+                      <a:fillRect/>
+                    </a:stretch>
+                  </pic:blipFill>
+                  <pic:spPr>
+                    <a:xfrm>
+                      <a:off x="0" y="0"/>
+                      <a:ext cx="5731510" cy="2265045"/>
+                    </a:xfrm>
+                    <a:prstGeom prst="rect">
+                      <a:avLst/>
+                    </a:prstGeom>
+                  </pic:spPr>
+                </pic:pic>
+              </a:graphicData>
+            </a:graphic>
+          </wp:anchor>
+        </w:drawing>
+      </w:r>
+    </w:p>
+    <w:p>
+      <w:pPr>
+        <w:tabs>
+          <w:tab w:val="left" w:pos="3140"/>
+        </w:tabs>
+        <w:rPr>
+          <w:rFonts w:ascii="Shonar Bangla" w:hAnsi="Shonar Bangla" w:cs="Shonar Bangla"/>
+          <w:noProof/>
+        </w:rPr>
+      </w:pPr>
+      <w:r>
+        <w:rPr>
+          <w:rFonts w:ascii="Shonar Bangla" w:hAnsi="Shonar Bangla" w:cs="Shonar Bangla"/>
+          <w:noProof/>
+        </w:rPr>
+        <w:t>৫ এর বাইনারি বিট হচ্ছে (১০১)</w:t>
+      </w:r>
+    </w:p>
+    <w:p>
+      <w:pPr>
+        <w:tabs>
+          <w:tab w:val="left" w:pos="3140"/>
+        </w:tabs>
+        <w:rPr>
+          <w:noProof/>
+        </w:rPr>
+      </w:pPr>
+    </w:p>
+    <w:p>
+      <w:pPr>
+        <w:tabs>
+          <w:tab w:val="left" w:pos="3140"/>
+        </w:tabs>
+        <w:rPr>
+          <w:noProof/>
+        </w:rPr>
+      </w:pPr>
+    </w:p>
+    <w:p>
+      <w:pPr>
+        <w:tabs>
+          <w:tab w:val="left" w:pos="3140"/>
+        </w:tabs>
+        <w:rPr>
+          <w:noProof/>
+        </w:rPr>
+      </w:pPr>
+    </w:p>
+    <w:p>
+      <w:pPr>
+        <w:tabs>
+          <w:tab w:val="left" w:pos="3140"/>
+        </w:tabs>
+        <w:rPr>
+          <w:noProof/>
+        </w:rPr>
+      </w:pPr>
+    </w:p>
+    <w:p>
+      <w:pPr>
+        <w:tabs>
+          <w:tab w:val="left" w:pos="3140"/>
+        </w:tabs>
+        <w:rPr>
+          <w:noProof/>
+        </w:rPr>
+      </w:pPr>
+    </w:p>
+    <w:p>
+      <w:pPr>
+        <w:tabs>
+          <w:tab w:val="left" w:pos="3140"/>
+        </w:tabs>
+        <w:rPr>
+          <w:rFonts w:ascii="Shonar Bangla" w:hAnsi="Shonar Bangla" w:cs="Shonar Bangla"/>
+        </w:rPr>
+      </w:pPr>
+    </w:p>
+    <w:p>
+      <w:pPr>
+        <w:tabs>
+          <w:tab w:val="left" w:pos="3140"/>
+        </w:tabs>
+        <w:rPr>
+          <w:rFonts w:ascii="Shonar Bangla" w:hAnsi="Shonar Bangla" w:cs="Shonar Bangla"/>
+        </w:rPr>
+      </w:pPr>
+    </w:p>
+    <w:p>
+      <w:pPr>
+        <w:tabs>
+          <w:tab w:val="left" w:pos="3140"/>
+        </w:tabs>
+        <w:rPr>
+          <w:rFonts w:ascii="Shonar Bangla" w:hAnsi="Shonar Bangla" w:cs="Shonar Bangla"/>
+        </w:rPr>
+      </w:pPr>
+      <w:r>
+        <w:rPr>
+          <w:rFonts w:ascii="Shonar Bangla" w:hAnsi="Shonar Bangla" w:cs="Shonar Bangla"/>
+        </w:rPr>
+        <w:t>২১</w:t>
+      </w:r>
+      <w:r>
+        <w:rPr>
+          <w:rFonts w:ascii="Shonar Bangla" w:hAnsi="Shonar Bangla" w:cs="Shonar Bangla"/>
+        </w:rPr>
+        <w:t xml:space="preserve"> এর বাইনারি বিট ১ ০ ১</w:t>
+      </w:r>
+      <w:r>
+        <w:rPr>
+          <w:rFonts w:ascii="Shonar Bangla" w:hAnsi="Shonar Bangla" w:cs="Shonar Bangla"/>
+        </w:rPr>
+        <w:t xml:space="preserve"> ০ ১</w:t>
+      </w:r>
+    </w:p>
+    <w:p>
+      <w:pPr>
+        <w:tabs>
+          <w:tab w:val="left" w:pos="3140"/>
+        </w:tabs>
+        <w:rPr>
+          <w:rFonts w:ascii="Shonar Bangla" w:hAnsi="Shonar Bangla" w:cs="Shonar Bangla"/>
+        </w:rPr>
+      </w:pPr>
+      <w:r>
+        <w:rPr>
+          <w:rFonts w:ascii="Shonar Bangla" w:hAnsi="Shonar Bangla" w:cs="Shonar Bangla"/>
+        </w:rPr>
+        <w:t xml:space="preserve">০ এর বাইনারি বিট ০ ০ </w:t>
+      </w:r>
+      <w:r>
+        <w:rPr>
+          <w:rFonts w:ascii="Shonar Bangla" w:hAnsi="Shonar Bangla" w:cs="Shonar Bangla"/>
+        </w:rPr>
+        <w:t xml:space="preserve"> ০ ০ </w:t>
+      </w:r>
+      <w:r>
+        <w:rPr>
+          <w:rFonts w:ascii="Shonar Bangla" w:hAnsi="Shonar Bangla" w:cs="Shonar Bangla"/>
+        </w:rPr>
+        <w:t>১</w:t>
+      </w:r>
+    </w:p>
+    <w:p>
+      <w:pPr>
+        <w:tabs>
+          <w:tab w:val="left" w:pos="3140"/>
+        </w:tabs>
+        <w:rPr>
+          <w:rFonts w:ascii="Shonar Bangla" w:hAnsi="Shonar Bangla" w:cs="Shonar Bangla"/>
+        </w:rPr>
+      </w:pPr>
+      <w:r>
+        <w:rPr>
+          <w:rFonts w:ascii="Shonar Bangla" w:hAnsi="Shonar Bangla" w:cs="Shonar Bangla"/>
+        </w:rPr>
+        <w:t xml:space="preserve">এখন আমরা যদি ২১ এর  K বিট ওপেন না ক্লোসড চেক করতে চাই তবে ২১ কে K পর্যন্ত </w:t>
+      </w:r>
+      <w:r>
+        <w:rPr>
+          <w:rFonts w:ascii="Shonar Bangla" w:hAnsi="Shonar Bangla" w:cs="Shonar Bangla"/>
+        </w:rPr>
+        <w:t>লেফট</w:t>
+      </w:r>
+      <w:r>
+        <w:rPr>
+          <w:rFonts w:ascii="Shonar Bangla" w:hAnsi="Shonar Bangla" w:cs="Shonar Bangla"/>
+        </w:rPr>
+        <w:t xml:space="preserve"> শিফট </w:t>
+      </w:r>
+      <w:r>
+        <w:rPr>
+          <w:rFonts w:ascii="Shonar Bangla" w:hAnsi="Shonar Bangla" w:cs="Shonar Bangla"/>
+        </w:rPr>
+        <w:t xml:space="preserve">করে ১ এর সাথে এন্ড করে দিব যদি আউটপুট ১ আসে তবে বিট ওপেন আসবে অন্যথায় ক্লোসড হবে। </w:t>
+      </w:r>
+    </w:p>
+    <w:p>
+      <w:pPr>
+        <w:tabs>
+          <w:tab w:val="left" w:pos="3140"/>
+        </w:tabs>
+        <w:rPr>
+          <w:rFonts w:ascii="Shonar Bangla" w:hAnsi="Shonar Bangla" w:cs="Shonar Bangla"/>
+        </w:rPr>
+      </w:pPr>
+      <w:r>
+        <w:rPr>
+          <w:rFonts w:ascii="Shonar Bangla" w:hAnsi="Shonar Bangla" w:cs="Shonar Bangla"/>
+        </w:rPr>
+        <w:t>যেমনঃ</w:t>
+      </w:r>
+    </w:p>
+    <w:p>
+      <w:pPr>
+        <w:tabs>
+          <w:tab w:val="left" w:pos="3140"/>
+        </w:tabs>
+        <w:rPr>
+          <w:rFonts w:ascii="Shonar Bangla" w:hAnsi="Shonar Bangla" w:cs="Shonar Bangla"/>
+        </w:rPr>
+      </w:pPr>
+      <w:r>
+        <w:rPr>
+          <w:noProof/>
+        </w:rPr>
+        <w:drawing>
+          <wp:anchor distT="0" distB="0" distL="114300" distR="114300" simplePos="0" relativeHeight="251656192" behindDoc="0" locked="0" layoutInCell="1" allowOverlap="1">
+            <wp:simplePos x="0" y="0"/>
+            <wp:positionH relativeFrom="column">
+              <wp:posOffset>0</wp:posOffset>
+            </wp:positionH>
+            <wp:positionV relativeFrom="paragraph">
+              <wp:posOffset>-2540</wp:posOffset>
+            </wp:positionV>
+            <wp:extent cx="5731510" cy="3504565"/>
+            <wp:effectExtent l="0" t="0" r="2540" b="635"/>
+            <wp:wrapNone/>
+            <wp:docPr id="9" name="Picture 9"/>
+            <wp:cNvGraphicFramePr>
+              <a:graphicFrameLocks xmlns:a="http://schemas.openxmlformats.org/drawingml/2006/main" noChangeAspect="1"/>
+            </wp:cNvGraphicFramePr>
+            <a:graphic xmlns:a="http://schemas.openxmlformats.org/drawingml/2006/main">
+              <a:graphicData uri="http://schemas.openxmlformats.org/drawingml/2006/picture">
+                <pic:pic xmlns:pic="http://schemas.openxmlformats.org/drawingml/2006/picture">
+                  <pic:nvPicPr>
+                    <pic:cNvPr id="1" name=""/>
+                    <pic:cNvPicPr/>
+                  </pic:nvPicPr>
+                  <pic:blipFill>
+                    <a:blip r:embed="rId16">
+                      <a:extLst>
+                        <a:ext uri="{28A0092B-C50C-407E-A947-70E740481C1C}">
+                          <a14:useLocalDpi xmlns:a14="http://schemas.microsoft.com/office/drawing/2010/main" val="0"/>
+                        </a:ext>
+                      </a:extLst>
+                    </a:blip>
+                    <a:stretch>
+                      <a:fillRect/>
+                    </a:stretch>
+                  </pic:blipFill>
+                  <pic:spPr>
+                    <a:xfrm>
+                      <a:off x="0" y="0"/>
+                      <a:ext cx="5731510" cy="3504565"/>
+                    </a:xfrm>
+                    <a:prstGeom prst="rect">
+                      <a:avLst/>
+                    </a:prstGeom>
+                  </pic:spPr>
+                </pic:pic>
+              </a:graphicData>
+            </a:graphic>
+          </wp:anchor>
+        </w:drawing>
+      </w:r>
+    </w:p>
+    <w:p>
+      <w:pPr>
+        <w:tabs>
+          <w:tab w:val="left" w:pos="3140"/>
+        </w:tabs>
+        <w:rPr>
+          <w:rFonts w:ascii="Shonar Bangla" w:hAnsi="Shonar Bangla" w:cs="Shonar Bangla"/>
+        </w:rPr>
+      </w:pPr>
+    </w:p>
+    <w:p>
+      <w:pPr>
+        <w:tabs>
+          <w:tab w:val="left" w:pos="3140"/>
+        </w:tabs>
+        <w:rPr>
+          <w:rFonts w:ascii="Shonar Bangla" w:hAnsi="Shonar Bangla" w:cs="Shonar Bangla"/>
+        </w:rPr>
+      </w:pPr>
+    </w:p>
+    <w:p>
+      <w:pPr>
+        <w:tabs>
+          <w:tab w:val="left" w:pos="3140"/>
+        </w:tabs>
+        <w:rPr>
+          <w:rFonts w:ascii="Shonar Bangla" w:hAnsi="Shonar Bangla" w:cs="Shonar Bangla"/>
+        </w:rPr>
+      </w:pPr>
+    </w:p>
+    <w:p>
+      <w:pPr>
+        <w:tabs>
+          <w:tab w:val="left" w:pos="3140"/>
+        </w:tabs>
+        <w:rPr>
+          <w:rFonts w:ascii="Shonar Bangla" w:hAnsi="Shonar Bangla" w:cs="Shonar Bangla"/>
+        </w:rPr>
+      </w:pPr>
+    </w:p>
+    <w:p>
+      <w:pPr>
+        <w:tabs>
+          <w:tab w:val="left" w:pos="3140"/>
+        </w:tabs>
+        <w:rPr>
+          <w:rFonts w:ascii="Shonar Bangla" w:hAnsi="Shonar Bangla" w:cs="Shonar Bangla"/>
+        </w:rPr>
+      </w:pPr>
+    </w:p>
+    <w:p>
+      <w:pPr>
+        <w:tabs>
+          <w:tab w:val="left" w:pos="3140"/>
+        </w:tabs>
+        <w:rPr>
+          <w:rFonts w:ascii="Shonar Bangla" w:hAnsi="Shonar Bangla" w:cs="Shonar Bangla"/>
+        </w:rPr>
+      </w:pPr>
+    </w:p>
+    <w:p>
+      <w:pPr>
+        <w:tabs>
+          <w:tab w:val="left" w:pos="3140"/>
+        </w:tabs>
+        <w:rPr>
+          <w:rFonts w:ascii="Shonar Bangla" w:hAnsi="Shonar Bangla" w:cs="Shonar Bangla"/>
+        </w:rPr>
+      </w:pPr>
+    </w:p>
+    <w:p>
+      <w:pPr>
+        <w:tabs>
+          <w:tab w:val="left" w:pos="3140"/>
+        </w:tabs>
+        <w:rPr>
+          <w:rFonts w:ascii="Shonar Bangla" w:hAnsi="Shonar Bangla" w:cs="Shonar Bangla"/>
+        </w:rPr>
+      </w:pPr>
+    </w:p>
+    <w:p>
+      <w:pPr>
+        <w:tabs>
+          <w:tab w:val="left" w:pos="3140"/>
+        </w:tabs>
+        <w:rPr>
+          <w:rFonts w:ascii="Shonar Bangla" w:hAnsi="Shonar Bangla" w:cs="Shonar Bangla"/>
+        </w:rPr>
+      </w:pPr>
+    </w:p>
+    <w:p>
+      <w:pPr>
+        <w:tabs>
+          <w:tab w:val="left" w:pos="3140"/>
+        </w:tabs>
+        <w:rPr>
+          <w:rFonts w:ascii="Shonar Bangla" w:hAnsi="Shonar Bangla" w:cs="Shonar Bangla"/>
+        </w:rPr>
+      </w:pPr>
+    </w:p>
+    <w:p>
+      <w:pPr>
+        <w:tabs>
+          <w:tab w:val="left" w:pos="3140"/>
+        </w:tabs>
+        <w:rPr>
+          <w:rFonts w:ascii="Shonar Bangla" w:hAnsi="Shonar Bangla" w:cs="Shonar Bangla"/>
+        </w:rPr>
+      </w:pPr>
+    </w:p>
+    <w:p>
+      <w:pPr>
+        <w:tabs>
+          <w:tab w:val="left" w:pos="3140"/>
+        </w:tabs>
+        <w:rPr>
+          <w:rFonts w:ascii="Shonar Bangla" w:hAnsi="Shonar Bangla" w:cs="Shonar Bangla"/>
+        </w:rPr>
+      </w:pPr>
+    </w:p>
+    <w:p>
+      <w:pPr>
+        <w:tabs>
+          <w:tab w:val="left" w:pos="3140"/>
+        </w:tabs>
+        <w:rPr>
+          <w:rFonts w:ascii="Shonar Bangla" w:hAnsi="Shonar Bangla" w:cs="Shonar Bangla"/>
+        </w:rPr>
+      </w:pPr>
+      <w:r>
+        <w:rPr>
+          <w:rFonts w:ascii="Shonar Bangla" w:hAnsi="Shonar Bangla" w:cs="Shonar Bangla"/>
+        </w:rPr>
+        <w:lastRenderedPageBreak/>
+        <w:t xml:space="preserve">উপরে আমরা ২১ এর K = 4 ও K = 3 বিট ওপেন না ক্লোসড এটা চেক করে দেখব। এটার জন্য আমরা দেখতে পাচ্ছি ৪ তম বিটের জন্য আউটপুট ১ এসেছে। তার মানে এটা ওপেন আছে। কিন্ত ৩তম বিট এর জন্য আউটপুট ০ এসেছে তারমানে এটা ক্লোসড আছে। </w:t>
+      </w:r>
+    </w:p>
+    <w:p>
+      <w:pPr>
+        <w:tabs>
+          <w:tab w:val="left" w:pos="3140"/>
+        </w:tabs>
+        <w:rPr>
+          <w:rFonts w:ascii="Shonar Bangla" w:hAnsi="Shonar Bangla" w:cs="Shonar Bangla"/>
+        </w:rPr>
+      </w:pPr>
+      <w:r>
+        <w:rPr>
+          <w:rFonts w:ascii="Shonar Bangla" w:hAnsi="Shonar Bangla" w:cs="Shonar Bangla"/>
+        </w:rPr>
+        <w:t xml:space="preserve">আমরা যেহুতু বিট ওপেন না ক্লোসড আছে এটা বের করতে পেরেছি তাহলে আমরা খুব সহজেই কয়টা ওপেন বিট আছে আবার কয়টা ক্লোজড বিট আছে সেটা কাউন্ট করতে পারি। যেমনঃ </w:t>
+      </w:r>
+    </w:p>
+    <w:p>
+      <w:pPr>
+        <w:tabs>
+          <w:tab w:val="left" w:pos="3140"/>
+        </w:tabs>
+        <w:rPr>
+          <w:rFonts w:ascii="Shonar Bangla" w:hAnsi="Shonar Bangla" w:cs="Shonar Bangla"/>
+        </w:rPr>
+      </w:pPr>
+      <w:r>
+        <w:rPr>
+          <w:noProof/>
+        </w:rPr>
+        <w:drawing>
+          <wp:anchor distT="0" distB="0" distL="114300" distR="114300" simplePos="0" relativeHeight="251657216" behindDoc="0" locked="0" layoutInCell="1" allowOverlap="1">
+            <wp:simplePos x="0" y="0"/>
+            <wp:positionH relativeFrom="column">
+              <wp:posOffset>0</wp:posOffset>
+            </wp:positionH>
+            <wp:positionV relativeFrom="paragraph">
+              <wp:posOffset>635</wp:posOffset>
+            </wp:positionV>
+            <wp:extent cx="5731510" cy="5561330"/>
+            <wp:effectExtent l="0" t="0" r="2540" b="1270"/>
+            <wp:wrapThrough wrapText="bothSides">
+              <wp:wrapPolygon edited="0">
+                <wp:start x="0" y="0"/>
+                <wp:lineTo x="0" y="21531"/>
+                <wp:lineTo x="21538" y="21531"/>
+                <wp:lineTo x="21538" y="0"/>
+                <wp:lineTo x="0" y="0"/>
+              </wp:wrapPolygon>
+            </wp:wrapThrough>
+            <wp:docPr id="10" name="Picture 10"/>
+            <wp:cNvGraphicFramePr>
+              <a:graphicFrameLocks xmlns:a="http://schemas.openxmlformats.org/drawingml/2006/main" noChangeAspect="1"/>
+            </wp:cNvGraphicFramePr>
+            <a:graphic xmlns:a="http://schemas.openxmlformats.org/drawingml/2006/main">
+              <a:graphicData uri="http://schemas.openxmlformats.org/drawingml/2006/picture">
+                <pic:pic xmlns:pic="http://schemas.openxmlformats.org/drawingml/2006/picture">
+                  <pic:nvPicPr>
+                    <pic:cNvPr id="1" name=""/>
+                    <pic:cNvPicPr/>
+                  </pic:nvPicPr>
+                  <pic:blipFill>
+                    <a:blip r:embed="rId17">
+                      <a:extLst>
+                        <a:ext uri="{28A0092B-C50C-407E-A947-70E740481C1C}">
+                          <a14:useLocalDpi xmlns:a14="http://schemas.microsoft.com/office/drawing/2010/main" val="0"/>
+                        </a:ext>
+                      </a:extLst>
+                    </a:blip>
+                    <a:stretch>
+                      <a:fillRect/>
+                    </a:stretch>
+                  </pic:blipFill>
+                  <pic:spPr>
+                    <a:xfrm>
+                      <a:off x="0" y="0"/>
+                      <a:ext cx="5731510" cy="5561330"/>
+                    </a:xfrm>
+                    <a:prstGeom prst="rect">
+                      <a:avLst/>
+                    </a:prstGeom>
+                  </pic:spPr>
+                </pic:pic>
+              </a:graphicData>
+            </a:graphic>
+          </wp:anchor>
+        </w:drawing>
+      </w:r>
+      <w:r>
+        <w:rPr>
+          <w:rFonts w:ascii="Shonar Bangla" w:hAnsi="Shonar Bangla" w:cs="Shonar Bangla"/>
+        </w:rPr>
+        <w:t>আমরা জানি ইন্টিজারে ৩২ বিট এজন্য আমরা ২১</w:t>
+      </w:r>
+      <w:r>
+        <w:rPr>
+          <w:rFonts w:ascii="Shonar Bangla" w:hAnsi="Shonar Bangla" w:cs="Shonar Bangla"/>
+        </w:rPr>
+        <w:t xml:space="preserve"> এর ৩২</w:t>
+      </w:r>
+      <w:r>
+        <w:rPr>
+          <w:rFonts w:ascii="Shonar Bangla" w:hAnsi="Shonar Bangla" w:cs="Shonar Bangla"/>
+        </w:rPr>
+        <w:t xml:space="preserve"> বিট পর্যন্ত লুপ চালিয়ে দিয়ে কাউন্টার রেখে দেখতে পারতেছি কয়টা বিট ওপেন আছে আর কয়টা ক্লোসড আছে। </w:t>
+      </w:r>
+    </w:p>
+    <w:p>
+      <w:pPr>
+        <w:tabs>
+          <w:tab w:val="left" w:pos="3140"/>
+        </w:tabs>
+        <w:rPr>
+          <w:rFonts w:ascii="Shonar Bangla" w:hAnsi="Shonar Bangla" w:cs="Shonar Bangla"/>
+        </w:rPr>
+      </w:pPr>
+    </w:p>
+    <w:p>
+      <w:pPr>
+        <w:tabs>
+          <w:tab w:val="left" w:pos="3140"/>
+        </w:tabs>
+        <w:rPr>
+          <w:rFonts w:ascii="Shonar Bangla" w:hAnsi="Shonar Bangla" w:cs="Shonar Bangla"/>
+        </w:rPr>
+      </w:pPr>
+    </w:p>
+    <w:p>
+      <w:pPr>
+        <w:tabs>
+          <w:tab w:val="left" w:pos="3140"/>
+        </w:tabs>
+        <w:rPr>
+          <w:rFonts w:ascii="Shonar Bangla" w:hAnsi="Shonar Bangla" w:cs="Shonar Bangla"/>
+        </w:rPr>
+      </w:pPr>
+    </w:p>
+    <w:p>
+      <w:pPr>
+        <w:tabs>
+          <w:tab w:val="left" w:pos="3140"/>
+        </w:tabs>
+        <w:rPr>
+          <w:rFonts w:ascii="Shonar Bangla" w:hAnsi="Shonar Bangla" w:cs="Shonar Bangla"/>
+        </w:rPr>
+      </w:pPr>
+    </w:p>
+    <w:p>
+      <w:pPr>
+        <w:tabs>
+          <w:tab w:val="left" w:pos="3140"/>
+        </w:tabs>
+        <w:rPr>
+          <w:rFonts w:ascii="Shonar Bangla" w:hAnsi="Shonar Bangla" w:cs="Shonar Bangla"/>
+        </w:rPr>
+      </w:pPr>
+    </w:p>
+    <w:p>
+      <w:pPr>
+        <w:pStyle w:val="Heading1"/>
+        <w:pBdr>
+          <w:bottom w:val="dotted" w:sz="12" w:space="0" w:color="EEEEEE"/>
+        </w:pBdr>
+        <w:shd w:val="clear" w:color="auto" w:fill="FFFFFF"/>
+        <w:spacing w:before="0" w:after="0"/>
+        <w:textAlignment w:val="baseline"/>
+        <w:rPr>
+          <w:rFonts w:ascii="Shonar Bangla" w:hAnsi="Shonar Bangla" w:cs="Shonar Bangla"/>
+          <w:b/>
+          <w:bCs/>
+          <w:color w:val="353535"/>
+          <w:sz w:val="45"/>
+          <w:szCs w:val="45"/>
+          <w:bdr w:val="none" w:sz="0" w:space="0" w:color="auto" w:frame="1"/>
+        </w:rPr>
+      </w:pPr>
+      <w:r>
+        <w:rPr>
+          <w:rFonts w:ascii="Shonar Bangla" w:hAnsi="Shonar Bangla" w:cs="Shonar Bangla"/>
+          <w:b/>
+          <w:bCs/>
+          <w:color w:val="353535"/>
+          <w:sz w:val="45"/>
+          <w:szCs w:val="45"/>
+          <w:bdr w:val="none" w:sz="0" w:space="0" w:color="auto" w:frame="1"/>
+        </w:rPr>
+        <w:lastRenderedPageBreak/>
+        <w:t>ক্লোসড বিটকে ওপেন করা</w:t>
+      </w:r>
+    </w:p>
+    <w:p>
+      <w:pPr>
+        <w:rPr>
+          <w:rFonts w:ascii="Shonar Bangla" w:hAnsi="Shonar Bangla" w:cs="Shonar Bangla"/>
+        </w:rPr>
+      </w:pPr>
+      <w:r>
+        <w:rPr>
+          <w:rFonts w:ascii="Shonar Bangla" w:hAnsi="Shonar Bangla" w:cs="Shonar Bangla"/>
+        </w:rPr>
+        <w:t>এখন আমরা দেখব কিভাবে একটা ক্লোসড বিটকে ওপেন করব। আমরা ২১ বিটস এর কোন একটা ক্লোসড বিটকে ওপেন করে দেখব</w:t>
+      </w:r>
+    </w:p>
+    <w:p>
+      <w:pPr>
+        <w:rPr>
+          <w:rFonts w:ascii="Shonar Bangla" w:hAnsi="Shonar Bangla" w:cs="Shonar Bangla"/>
+        </w:rPr>
+      </w:pPr>
+      <w:r>
+        <w:rPr>
+          <w:noProof/>
+        </w:rPr>
+        <w:drawing>
+          <wp:anchor distT="0" distB="0" distL="114300" distR="114300" simplePos="0" relativeHeight="251658240" behindDoc="1" locked="0" layoutInCell="1" allowOverlap="1">
+            <wp:simplePos x="0" y="0"/>
+            <wp:positionH relativeFrom="column">
+              <wp:posOffset>0</wp:posOffset>
+            </wp:positionH>
+            <wp:positionV relativeFrom="paragraph">
+              <wp:posOffset>0</wp:posOffset>
+            </wp:positionV>
+            <wp:extent cx="5731510" cy="3124835"/>
+            <wp:effectExtent l="0" t="0" r="2540" b="0"/>
+            <wp:wrapTight wrapText="bothSides">
+              <wp:wrapPolygon edited="0">
+                <wp:start x="0" y="0"/>
+                <wp:lineTo x="0" y="21464"/>
+                <wp:lineTo x="21538" y="21464"/>
+                <wp:lineTo x="21538" y="0"/>
+                <wp:lineTo x="0" y="0"/>
+              </wp:wrapPolygon>
+            </wp:wrapTight>
+            <wp:docPr id="11" name="Picture 11"/>
+            <wp:cNvGraphicFramePr>
+              <a:graphicFrameLocks xmlns:a="http://schemas.openxmlformats.org/drawingml/2006/main" noChangeAspect="1"/>
+            </wp:cNvGraphicFramePr>
+            <a:graphic xmlns:a="http://schemas.openxmlformats.org/drawingml/2006/main">
+              <a:graphicData uri="http://schemas.openxmlformats.org/drawingml/2006/picture">
+                <pic:pic xmlns:pic="http://schemas.openxmlformats.org/drawingml/2006/picture">
+                  <pic:nvPicPr>
+                    <pic:cNvPr id="1" name=""/>
+                    <pic:cNvPicPr/>
+                  </pic:nvPicPr>
+                  <pic:blipFill>
+                    <a:blip r:embed="rId18">
+                      <a:extLst>
+                        <a:ext uri="{28A0092B-C50C-407E-A947-70E740481C1C}">
+                          <a14:useLocalDpi xmlns:a14="http://schemas.microsoft.com/office/drawing/2010/main" val="0"/>
+                        </a:ext>
+                      </a:extLst>
+                    </a:blip>
+                    <a:stretch>
+                      <a:fillRect/>
+                    </a:stretch>
+                  </pic:blipFill>
+                  <pic:spPr>
+                    <a:xfrm>
+                      <a:off x="0" y="0"/>
+                      <a:ext cx="5731510" cy="3124835"/>
+                    </a:xfrm>
+                    <a:prstGeom prst="rect">
+                      <a:avLst/>
+                    </a:prstGeom>
+                  </pic:spPr>
+                </pic:pic>
+              </a:graphicData>
+            </a:graphic>
+          </wp:anchor>
+        </w:drawing>
+      </w:r>
+      <w:r>
+        <w:rPr>
+          <w:rFonts w:ascii="Shonar Bangla" w:hAnsi="Shonar Bangla" w:cs="Shonar Bangla"/>
+        </w:rPr>
+        <w:t xml:space="preserve">যে K তম বিটকে ওপেন করতে হবে আমরা ১ এর বিটকে K পর্যন্ত </w:t>
+      </w:r>
+      <w:r>
+        <w:rPr>
+          <w:rFonts w:ascii="Shonar Bangla" w:hAnsi="Shonar Bangla" w:cs="Shonar Bangla"/>
+        </w:rPr>
+        <w:t>লেফট</w:t>
+      </w:r>
+      <w:r>
+        <w:rPr>
+          <w:rFonts w:ascii="Shonar Bangla" w:hAnsi="Shonar Bangla" w:cs="Shonar Bangla"/>
+        </w:rPr>
+        <w:t xml:space="preserve"> শিফট করব 1 &lt;&lt; K । এরপর সেটা উক্ত সংখ্যার সাথে OR (।) পারফর্ম করব। </w:t>
+      </w:r>
+    </w:p>
+    <w:p>
+      <w:pPr>
+        <w:rPr>
+          <w:rFonts w:ascii="Shonar Bangla" w:hAnsi="Shonar Bangla" w:cs="Shonar Bangla"/>
+        </w:rPr>
+      </w:pPr>
+      <w:r>
+        <w:rPr>
+          <w:noProof/>
+        </w:rPr>
+        <w:drawing>
+          <wp:anchor distT="0" distB="0" distL="114300" distR="114300" simplePos="0" relativeHeight="251659264" behindDoc="1" locked="0" layoutInCell="1" allowOverlap="1">
+            <wp:simplePos x="0" y="0"/>
+            <wp:positionH relativeFrom="column">
+              <wp:posOffset>0</wp:posOffset>
+            </wp:positionH>
+            <wp:positionV relativeFrom="paragraph">
+              <wp:posOffset>0</wp:posOffset>
+            </wp:positionV>
+            <wp:extent cx="5676900" cy="3895725"/>
+            <wp:effectExtent l="0" t="0" r="0" b="9525"/>
+            <wp:wrapNone/>
+            <wp:docPr id="12" name="Picture 12"/>
+            <wp:cNvGraphicFramePr>
+              <a:graphicFrameLocks xmlns:a="http://schemas.openxmlformats.org/drawingml/2006/main" noChangeAspect="1"/>
+            </wp:cNvGraphicFramePr>
+            <a:graphic xmlns:a="http://schemas.openxmlformats.org/drawingml/2006/main">
+              <a:graphicData uri="http://schemas.openxmlformats.org/drawingml/2006/picture">
+                <pic:pic xmlns:pic="http://schemas.openxmlformats.org/drawingml/2006/picture">
+                  <pic:nvPicPr>
+                    <pic:cNvPr id="1" name=""/>
+                    <pic:cNvPicPr/>
+                  </pic:nvPicPr>
+                  <pic:blipFill>
+                    <a:blip r:embed="rId19">
+                      <a:extLst>
+                        <a:ext uri="{28A0092B-C50C-407E-A947-70E740481C1C}">
+                          <a14:useLocalDpi xmlns:a14="http://schemas.microsoft.com/office/drawing/2010/main" val="0"/>
+                        </a:ext>
+                      </a:extLst>
+                    </a:blip>
+                    <a:stretch>
+                      <a:fillRect/>
+                    </a:stretch>
+                  </pic:blipFill>
+                  <pic:spPr>
+                    <a:xfrm>
+                      <a:off x="0" y="0"/>
+                      <a:ext cx="5676900" cy="3895725"/>
+                    </a:xfrm>
+                    <a:prstGeom prst="rect">
+                      <a:avLst/>
+                    </a:prstGeom>
+                  </pic:spPr>
+                </pic:pic>
+              </a:graphicData>
+            </a:graphic>
+          </wp:anchor>
+        </w:drawing>
+      </w:r>
+      <w:r>
+        <w:rPr>
+          <w:rFonts w:ascii="Shonar Bangla" w:hAnsi="Shonar Bangla" w:cs="Shonar Bangla"/>
+        </w:rPr>
+        <w:t xml:space="preserve"> </w:t>
+      </w:r>
+    </w:p>
+    <w:p>
+      <w:pPr>
+        <w:rPr>
+          <w:rFonts w:ascii="Shonar Bangla" w:hAnsi="Shonar Bangla" w:cs="Shonar Bangla"/>
+        </w:rPr>
+      </w:pPr>
+    </w:p>
+    <w:p>
+      <w:pPr>
+        <w:rPr>
+          <w:rFonts w:ascii="Shonar Bangla" w:hAnsi="Shonar Bangla" w:cs="Shonar Bangla"/>
+        </w:rPr>
+      </w:pPr>
+    </w:p>
+    <w:p>
+      <w:pPr>
+        <w:rPr>
+          <w:rFonts w:ascii="Shonar Bangla" w:hAnsi="Shonar Bangla" w:cs="Shonar Bangla"/>
+        </w:rPr>
+      </w:pPr>
+    </w:p>
+    <w:p>
+      <w:pPr>
+        <w:rPr>
+          <w:rFonts w:ascii="Shonar Bangla" w:hAnsi="Shonar Bangla" w:cs="Shonar Bangla"/>
+        </w:rPr>
+      </w:pPr>
+    </w:p>
+    <w:p>
+      <w:pPr>
+        <w:rPr>
+          <w:rFonts w:ascii="Shonar Bangla" w:hAnsi="Shonar Bangla" w:cs="Shonar Bangla"/>
+        </w:rPr>
+      </w:pPr>
+    </w:p>
+    <w:p>
+      <w:pPr>
+        <w:rPr>
+          <w:rFonts w:ascii="Shonar Bangla" w:hAnsi="Shonar Bangla" w:cs="Shonar Bangla"/>
+        </w:rPr>
+      </w:pPr>
+    </w:p>
+    <w:p>
+      <w:pPr>
+        <w:rPr>
+          <w:rFonts w:ascii="Shonar Bangla" w:hAnsi="Shonar Bangla" w:cs="Shonar Bangla"/>
+        </w:rPr>
+      </w:pPr>
+    </w:p>
+    <w:p>
+      <w:pPr>
+        <w:rPr>
+          <w:rFonts w:ascii="Shonar Bangla" w:hAnsi="Shonar Bangla" w:cs="Shonar Bangla"/>
+        </w:rPr>
+      </w:pPr>
+    </w:p>
+    <w:p>
+      <w:pPr>
+        <w:rPr>
+          <w:rFonts w:ascii="Shonar Bangla" w:hAnsi="Shonar Bangla" w:cs="Shonar Bangla"/>
+        </w:rPr>
+      </w:pPr>
+    </w:p>
+    <w:p>
+      <w:pPr>
+        <w:rPr>
+          <w:rFonts w:ascii="Shonar Bangla" w:hAnsi="Shonar Bangla" w:cs="Shonar Bangla"/>
+        </w:rPr>
+      </w:pPr>
+    </w:p>
+    <w:p>
+      <w:pPr>
+        <w:rPr>
+          <w:rFonts w:ascii="Shonar Bangla" w:hAnsi="Shonar Bangla" w:cs="Shonar Bangla"/>
+        </w:rPr>
+      </w:pPr>
+    </w:p>
+    <w:p>
+      <w:pPr>
+        <w:rPr>
+          <w:rFonts w:ascii="Shonar Bangla" w:hAnsi="Shonar Bangla" w:cs="Shonar Bangla"/>
+        </w:rPr>
+      </w:pPr>
+    </w:p>
+    <w:p>
+      <w:pPr>
+        <w:rPr>
+          <w:rFonts w:ascii="Shonar Bangla" w:hAnsi="Shonar Bangla" w:cs="Shonar Bangla"/>
+        </w:rPr>
+      </w:pPr>
+    </w:p>
+    <w:p>
+      <w:pPr>
+        <w:pStyle w:val="Heading1"/>
+        <w:pBdr>
+          <w:bottom w:val="dotted" w:sz="12" w:space="0" w:color="EEEEEE"/>
+        </w:pBdr>
+        <w:shd w:val="clear" w:color="auto" w:fill="FFFFFF"/>
+        <w:spacing w:before="0" w:after="0"/>
+        <w:textAlignment w:val="baseline"/>
+        <w:rPr>
+          <w:rFonts w:ascii="Shonar Bangla" w:hAnsi="Shonar Bangla" w:cs="Shonar Bangla"/>
+          <w:b/>
+          <w:bCs/>
+          <w:color w:val="353535"/>
+          <w:sz w:val="45"/>
+          <w:szCs w:val="45"/>
+          <w:bdr w:val="none" w:sz="0" w:space="0" w:color="auto" w:frame="1"/>
+        </w:rPr>
+      </w:pPr>
+      <w:r>
+        <w:rPr>
+          <w:rFonts w:ascii="Shonar Bangla" w:hAnsi="Shonar Bangla" w:cs="Shonar Bangla"/>
+          <w:b/>
+          <w:bCs/>
+          <w:color w:val="353535"/>
+          <w:sz w:val="45"/>
+          <w:szCs w:val="45"/>
+          <w:bdr w:val="none" w:sz="0" w:space="0" w:color="auto" w:frame="1"/>
+        </w:rPr>
+        <w:lastRenderedPageBreak/>
+        <w:t>ওপেন বিটকে ক্লোসড করা</w:t>
+      </w:r>
+    </w:p>
+    <w:p>
+      <w:pPr>
+        <w:rPr>
+          <w:rFonts w:ascii="Shonar Bangla" w:hAnsi="Shonar Bangla" w:cs="Shonar Bangla"/>
+        </w:rPr>
+      </w:pPr>
+      <w:r>
+        <w:rPr>
+          <w:rFonts w:ascii="Shonar Bangla" w:hAnsi="Shonar Bangla" w:cs="Shonar Bangla"/>
+        </w:rPr>
+        <w:t>এখন দেখব যে কিভাবে একটা ওপেন বিটকে ক্লোসড করা যায়। আমরা ২১ এর ৪ তম বিটকে ক্লোসড করে দেখব।</w:t>
+      </w:r>
+    </w:p>
+    <w:p>
+      <w:pPr>
+        <w:rPr>
+          <w:rFonts w:ascii="Shonar Bangla" w:hAnsi="Shonar Bangla" w:cs="Shonar Bangla"/>
+        </w:rPr>
+      </w:pPr>
+      <w:r>
+        <w:rPr>
+          <w:noProof/>
+        </w:rPr>
+        <w:drawing>
+          <wp:anchor distT="0" distB="0" distL="114300" distR="114300" simplePos="0" relativeHeight="251660288" behindDoc="0" locked="0" layoutInCell="1" allowOverlap="1">
+            <wp:simplePos x="0" y="0"/>
+            <wp:positionH relativeFrom="column">
+              <wp:posOffset>0</wp:posOffset>
+            </wp:positionH>
+            <wp:positionV relativeFrom="paragraph">
+              <wp:posOffset>0</wp:posOffset>
+            </wp:positionV>
+            <wp:extent cx="5731510" cy="2863850"/>
+            <wp:effectExtent l="0" t="0" r="2540" b="0"/>
+            <wp:wrapNone/>
+            <wp:docPr id="13" name="Picture 13"/>
+            <wp:cNvGraphicFramePr>
+              <a:graphicFrameLocks xmlns:a="http://schemas.openxmlformats.org/drawingml/2006/main" noChangeAspect="1"/>
+            </wp:cNvGraphicFramePr>
+            <a:graphic xmlns:a="http://schemas.openxmlformats.org/drawingml/2006/main">
+              <a:graphicData uri="http://schemas.openxmlformats.org/drawingml/2006/picture">
+                <pic:pic xmlns:pic="http://schemas.openxmlformats.org/drawingml/2006/picture">
+                  <pic:nvPicPr>
+                    <pic:cNvPr id="1" name=""/>
+                    <pic:cNvPicPr/>
+                  </pic:nvPicPr>
+                  <pic:blipFill>
+                    <a:blip r:embed="rId20" cstate="print">
+                      <a:extLst>
+                        <a:ext uri="{28A0092B-C50C-407E-A947-70E740481C1C}">
+                          <a14:useLocalDpi xmlns:a14="http://schemas.microsoft.com/office/drawing/2010/main" val="0"/>
+                        </a:ext>
+                      </a:extLst>
+                    </a:blip>
+                    <a:stretch>
+                      <a:fillRect/>
+                    </a:stretch>
+                  </pic:blipFill>
+                  <pic:spPr>
+                    <a:xfrm>
+                      <a:off x="0" y="0"/>
+                      <a:ext cx="5731510" cy="2863850"/>
+                    </a:xfrm>
+                    <a:prstGeom prst="rect">
+                      <a:avLst/>
+                    </a:prstGeom>
+                  </pic:spPr>
+                </pic:pic>
+              </a:graphicData>
+            </a:graphic>
+          </wp:anchor>
+        </w:drawing>
+      </w:r>
+      <w:r>
+        <w:rPr>
+          <w:rFonts w:ascii="Shonar Bangla" w:hAnsi="Shonar Bangla" w:cs="Shonar Bangla"/>
+        </w:rPr>
+        <w:t xml:space="preserve"> </w:t>
+      </w:r>
+    </w:p>
+    <w:p>
+      <w:pPr>
+        <w:rPr>
+          <w:rFonts w:ascii="Shonar Bangla" w:hAnsi="Shonar Bangla" w:cs="Shonar Bangla"/>
+        </w:rPr>
+      </w:pPr>
+    </w:p>
+    <w:p>
+      <w:pPr>
+        <w:rPr>
+          <w:rFonts w:ascii="Shonar Bangla" w:hAnsi="Shonar Bangla" w:cs="Shonar Bangla"/>
+        </w:rPr>
+      </w:pPr>
+    </w:p>
+    <w:p>
+      <w:pPr>
+        <w:rPr>
+          <w:rFonts w:ascii="Shonar Bangla" w:hAnsi="Shonar Bangla" w:cs="Shonar Bangla"/>
+        </w:rPr>
+      </w:pPr>
+    </w:p>
+    <w:p>
+      <w:pPr>
+        <w:rPr>
+          <w:rFonts w:ascii="Shonar Bangla" w:hAnsi="Shonar Bangla" w:cs="Shonar Bangla"/>
+        </w:rPr>
+      </w:pPr>
+    </w:p>
+    <w:p>
+      <w:pPr>
+        <w:rPr>
+          <w:rFonts w:ascii="Shonar Bangla" w:hAnsi="Shonar Bangla" w:cs="Shonar Bangla"/>
+        </w:rPr>
+      </w:pPr>
+    </w:p>
+    <w:p>
+      <w:pPr>
+        <w:rPr>
+          <w:rFonts w:ascii="Shonar Bangla" w:hAnsi="Shonar Bangla" w:cs="Shonar Bangla"/>
+        </w:rPr>
+      </w:pPr>
+    </w:p>
+    <w:p>
+      <w:pPr>
+        <w:rPr>
+          <w:rFonts w:ascii="Shonar Bangla" w:hAnsi="Shonar Bangla" w:cs="Shonar Bangla"/>
+        </w:rPr>
+      </w:pPr>
+    </w:p>
+    <w:p>
+      <w:pPr>
+        <w:rPr>
+          <w:rFonts w:ascii="Shonar Bangla" w:hAnsi="Shonar Bangla" w:cs="Shonar Bangla"/>
+        </w:rPr>
+      </w:pPr>
+    </w:p>
+    <w:p>
+      <w:pPr>
+        <w:rPr>
+          <w:rFonts w:ascii="Shonar Bangla" w:hAnsi="Shonar Bangla" w:cs="Shonar Bangla"/>
+        </w:rPr>
+      </w:pPr>
+    </w:p>
+    <w:p>
+      <w:pPr>
+        <w:rPr>
+          <w:rFonts w:ascii="Shonar Bangla" w:hAnsi="Shonar Bangla" w:cs="Shonar Bangla"/>
+        </w:rPr>
+      </w:pPr>
+      <w:r>
+        <w:rPr>
+          <w:rFonts w:ascii="Shonar Bangla" w:hAnsi="Shonar Bangla" w:cs="Shonar Bangla"/>
+        </w:rPr>
+        <w:t xml:space="preserve">যে K তম বিটকে ক্লোসড করব সেই বিট পর্যন্ত ১ কে </w:t>
+      </w:r>
+      <w:r>
+        <w:rPr>
+          <w:rFonts w:ascii="Shonar Bangla" w:hAnsi="Shonar Bangla" w:cs="Shonar Bangla"/>
+        </w:rPr>
+        <w:t>লেফট</w:t>
+      </w:r>
+      <w:r>
+        <w:rPr>
+          <w:rFonts w:ascii="Shonar Bangla" w:hAnsi="Shonar Bangla" w:cs="Shonar Bangla"/>
+        </w:rPr>
+        <w:t xml:space="preserve"> শিফট করে নট (~) অপারেশন</w:t>
+      </w:r>
+      <w:r>
+        <w:rPr>
+          <w:rFonts w:ascii="Shonar Bangla" w:hAnsi="Shonar Bangla" w:cs="Shonar Bangla"/>
+        </w:rPr>
+        <w:t xml:space="preserve"> ~(1 &lt;&lt;k)</w:t>
+      </w:r>
+      <w:r>
+        <w:rPr>
+          <w:rFonts w:ascii="Shonar Bangla" w:hAnsi="Shonar Bangla" w:cs="Shonar Bangla"/>
+        </w:rPr>
+        <w:t xml:space="preserve"> চালিয়ে দিবে। এরপর সেটার সাথে ২১ কে এন্ড (&amp;) </w:t>
+      </w:r>
+      <w:r>
+        <w:rPr>
+          <w:rFonts w:ascii="Shonar Bangla" w:hAnsi="Shonar Bangla" w:cs="Shonar Bangla"/>
+        </w:rPr>
+        <w:t xml:space="preserve">1 </w:t>
+      </w:r>
+      <w:r>
+        <w:rPr>
+          <w:rFonts w:ascii="Shonar Bangla" w:hAnsi="Shonar Bangla" w:cs="Shonar Bangla"/>
+        </w:rPr>
+        <w:t xml:space="preserve">অপারেশন চালিয়ে দিলে K </w:t>
+      </w:r>
+      <w:r>
+        <w:rPr>
+          <w:rFonts w:ascii="Shonar Bangla" w:hAnsi="Shonar Bangla" w:cs="Shonar Bangla"/>
+        </w:rPr>
+        <w:t xml:space="preserve">তম বিট ক্লোসড হয়ে যাবে। </w:t>
+      </w:r>
+    </w:p>
+    <w:p>
+      <w:pPr>
+        <w:rPr>
+          <w:rFonts w:ascii="Shonar Bangla" w:hAnsi="Shonar Bangla" w:cs="Shonar Bangla"/>
+        </w:rPr>
+      </w:pPr>
+      <w:r>
+        <w:rPr>
+          <w:noProof/>
+        </w:rPr>
+        <w:drawing>
+          <wp:inline distT="0" distB="0" distL="0" distR="0" wp14:anchorId="7EB48C3F" wp14:editId="114BD22C">
+            <wp:extent cx="5731510" cy="3798570"/>
+            <wp:effectExtent l="0" t="0" r="2540" b="0"/>
+            <wp:docPr id="14" name="Picture 14"/>
+            <wp:cNvGraphicFramePr>
+              <a:graphicFrameLocks xmlns:a="http://schemas.openxmlformats.org/drawingml/2006/main" noChangeAspect="1"/>
+            </wp:cNvGraphicFramePr>
+            <a:graphic xmlns:a="http://schemas.openxmlformats.org/drawingml/2006/main">
+              <a:graphicData uri="http://schemas.openxmlformats.org/drawingml/2006/picture">
+                <pic:pic xmlns:pic="http://schemas.openxmlformats.org/drawingml/2006/picture">
+                  <pic:nvPicPr>
+                    <pic:cNvPr id="1" name=""/>
+                    <pic:cNvPicPr/>
+                  </pic:nvPicPr>
+                  <pic:blipFill>
+                    <a:blip r:embed="rId21"/>
+                    <a:stretch>
+                      <a:fillRect/>
+                    </a:stretch>
+                  </pic:blipFill>
+                  <pic:spPr>
+                    <a:xfrm>
+                      <a:off x="0" y="0"/>
+                      <a:ext cx="5731510" cy="3798570"/>
+                    </a:xfrm>
+                    <a:prstGeom prst="rect">
+                      <a:avLst/>
+                    </a:prstGeom>
+                  </pic:spPr>
+                </pic:pic>
+              </a:graphicData>
+            </a:graphic>
+          </wp:inline>
+        </w:drawing>
+      </w:r>
+    </w:p>
+    <w:p>
+      <w:pPr>
+        <w:rPr>
+          <w:rFonts w:ascii="Shonar Bangla" w:hAnsi="Shonar Bangla" w:cs="Shonar Bangla"/>
+        </w:rPr>
+      </w:pPr>
+    </w:p>
+    <w:p>
+      <w:pPr>
+        <w:pStyle w:val="Heading1"/>
+        <w:pBdr>
+          <w:bottom w:val="dotted" w:sz="12" w:space="0" w:color="EEEEEE"/>
+        </w:pBdr>
+        <w:shd w:val="clear" w:color="auto" w:fill="FFFFFF"/>
+        <w:spacing w:before="0" w:after="0"/>
+        <w:textAlignment w:val="baseline"/>
+        <w:rPr>
+          <w:rFonts w:ascii="Shonar Bangla" w:hAnsi="Shonar Bangla" w:cs="Shonar Bangla"/>
+          <w:b/>
+          <w:bCs/>
+          <w:color w:val="353535"/>
+          <w:sz w:val="45"/>
+          <w:szCs w:val="45"/>
+          <w:bdr w:val="none" w:sz="0" w:space="0" w:color="auto" w:frame="1"/>
+        </w:rPr>
+      </w:pPr>
+      <w:r>
+        <w:rPr>
+          <w:rFonts w:ascii="Shonar Bangla" w:hAnsi="Shonar Bangla" w:cs="Shonar Bangla"/>
+          <w:b/>
+          <w:bCs/>
+          <w:color w:val="353535"/>
+          <w:sz w:val="45"/>
+          <w:szCs w:val="45"/>
+          <w:bdr w:val="none" w:sz="0" w:space="0" w:color="auto" w:frame="1"/>
+        </w:rPr>
+        <w:lastRenderedPageBreak/>
+        <w:t>বিটকে ট্রগল করা (ওপেন থাকলে ক্লোসড, ক্লোসড থাকলে ওপেন)</w:t>
+      </w:r>
+    </w:p>
+    <w:p/>
+    <w:p>
+      <w:pPr>
+        <w:rPr>
+          <w:rFonts w:ascii="Shonar Bangla" w:hAnsi="Shonar Bangla" w:cs="Shonar Bangla"/>
+        </w:rPr>
+      </w:pPr>
+      <w:r>
+        <w:rPr>
+          <w:rFonts w:ascii="Shonar Bangla" w:hAnsi="Shonar Bangla" w:cs="Shonar Bangla"/>
+        </w:rPr>
+        <w:t xml:space="preserve">যে K বিটকে ট্রগল করতে চাইবে ১ কে সে পর্যন্ত </w:t>
+      </w:r>
+      <w:r>
+        <w:rPr>
+          <w:rFonts w:ascii="Shonar Bangla" w:hAnsi="Shonar Bangla" w:cs="Shonar Bangla"/>
+        </w:rPr>
+        <w:t>লেফট</w:t>
+      </w:r>
+      <w:r>
+        <w:rPr>
+          <w:rFonts w:ascii="Shonar Bangla" w:hAnsi="Shonar Bangla" w:cs="Shonar Bangla"/>
+        </w:rPr>
+        <w:t xml:space="preserve"> </w:t>
+      </w:r>
+      <w:r>
+        <w:rPr>
+          <w:rFonts w:ascii="Shonar Bangla" w:hAnsi="Shonar Bangla" w:cs="Shonar Bangla"/>
+        </w:rPr>
+        <w:t>শিফ</w:t>
+      </w:r>
+      <w:r>
+        <w:rPr>
+          <w:rFonts w:ascii="Shonar Bangla" w:hAnsi="Shonar Bangla" w:cs="Shonar Bangla"/>
+        </w:rPr>
+        <w:t xml:space="preserve">ট ( 1 &lt;&lt; K) করে জর (^) পারফর্ম করলে আমাদের ভ্যালু ট্রগল হয়ে যাবে। </w:t>
+      </w:r>
+    </w:p>
+    <w:p>
+      <w:pPr>
+        <w:rPr>
+          <w:rFonts w:ascii="Shonar Bangla" w:hAnsi="Shonar Bangla" w:cs="Shonar Bangla"/>
+        </w:rPr>
+      </w:pPr>
+      <w:r>
+        <w:rPr>
+          <w:noProof/>
+        </w:rPr>
+        <w:drawing>
+          <wp:anchor distT="0" distB="0" distL="114300" distR="114300" simplePos="0" relativeHeight="251662336" behindDoc="0" locked="0" layoutInCell="1" allowOverlap="1">
+            <wp:simplePos x="0" y="0"/>
+            <wp:positionH relativeFrom="column">
+              <wp:posOffset>0</wp:posOffset>
+            </wp:positionH>
+            <wp:positionV relativeFrom="paragraph">
+              <wp:posOffset>3175</wp:posOffset>
+            </wp:positionV>
+            <wp:extent cx="5731510" cy="2646680"/>
+            <wp:effectExtent l="0" t="0" r="2540" b="1270"/>
+            <wp:wrapNone/>
+            <wp:docPr id="15" name="Picture 15"/>
+            <wp:cNvGraphicFramePr>
+              <a:graphicFrameLocks xmlns:a="http://schemas.openxmlformats.org/drawingml/2006/main" noChangeAspect="1"/>
+            </wp:cNvGraphicFramePr>
+            <a:graphic xmlns:a="http://schemas.openxmlformats.org/drawingml/2006/main">
+              <a:graphicData uri="http://schemas.openxmlformats.org/drawingml/2006/picture">
+                <pic:pic xmlns:pic="http://schemas.openxmlformats.org/drawingml/2006/picture">
+                  <pic:nvPicPr>
+                    <pic:cNvPr id="1" name=""/>
+                    <pic:cNvPicPr/>
+                  </pic:nvPicPr>
+                  <pic:blipFill>
+                    <a:blip r:embed="rId22">
+                      <a:extLst>
+                        <a:ext uri="{28A0092B-C50C-407E-A947-70E740481C1C}">
+                          <a14:useLocalDpi xmlns:a14="http://schemas.microsoft.com/office/drawing/2010/main" val="0"/>
+                        </a:ext>
+                      </a:extLst>
+                    </a:blip>
+                    <a:stretch>
+                      <a:fillRect/>
+                    </a:stretch>
+                  </pic:blipFill>
+                  <pic:spPr>
+                    <a:xfrm>
+                      <a:off x="0" y="0"/>
+                      <a:ext cx="5731510" cy="2646680"/>
+                    </a:xfrm>
+                    <a:prstGeom prst="rect">
+                      <a:avLst/>
+                    </a:prstGeom>
+                  </pic:spPr>
+                </pic:pic>
+              </a:graphicData>
+            </a:graphic>
+          </wp:anchor>
+        </w:drawing>
+      </w:r>
+      <w:r>
+        <w:rPr>
+          <w:rFonts w:ascii="Shonar Bangla" w:hAnsi="Shonar Bangla" w:cs="Shonar Bangla"/>
+        </w:rPr>
+        <w:t xml:space="preserve">    </w:t>
+      </w:r>
+    </w:p>
+    <w:p>
+      <w:pPr>
+        <w:rPr>
+          <w:rFonts w:ascii="Shonar Bangla" w:hAnsi="Shonar Bangla" w:cs="Shonar Bangla"/>
+        </w:rPr>
+      </w:pPr>
+    </w:p>
+    <w:p>
+      <w:pPr>
+        <w:rPr>
+          <w:rFonts w:ascii="Shonar Bangla" w:hAnsi="Shonar Bangla" w:cs="Shonar Bangla"/>
+        </w:rPr>
+      </w:pPr>
+    </w:p>
+    <w:p>
+      <w:pPr>
+        <w:rPr>
+          <w:rFonts w:ascii="Shonar Bangla" w:hAnsi="Shonar Bangla" w:cs="Shonar Bangla"/>
+        </w:rPr>
+      </w:pPr>
+    </w:p>
+    <w:p>
+      <w:pPr>
+        <w:rPr>
+          <w:rFonts w:ascii="Shonar Bangla" w:hAnsi="Shonar Bangla" w:cs="Shonar Bangla"/>
+        </w:rPr>
+      </w:pPr>
+    </w:p>
+    <w:p>
+      <w:pPr>
+        <w:rPr>
+          <w:rFonts w:ascii="Shonar Bangla" w:hAnsi="Shonar Bangla" w:cs="Shonar Bangla"/>
+        </w:rPr>
+      </w:pPr>
+    </w:p>
+    <w:p>
+      <w:pPr>
+        <w:rPr>
+          <w:rFonts w:ascii="Shonar Bangla" w:hAnsi="Shonar Bangla" w:cs="Shonar Bangla"/>
+        </w:rPr>
+      </w:pPr>
+    </w:p>
+    <w:p>
+      <w:pPr>
+        <w:rPr>
+          <w:rFonts w:ascii="Shonar Bangla" w:hAnsi="Shonar Bangla" w:cs="Shonar Bangla"/>
+        </w:rPr>
+      </w:pPr>
+    </w:p>
+    <w:p>
+      <w:pPr>
+        <w:rPr>
+          <w:rFonts w:ascii="Shonar Bangla" w:hAnsi="Shonar Bangla" w:cs="Shonar Bangla"/>
+        </w:rPr>
+      </w:pPr>
+    </w:p>
+    <w:p>
+      <w:pPr>
+        <w:rPr>
+          <w:rFonts w:ascii="Shonar Bangla" w:hAnsi="Shonar Bangla" w:cs="Shonar Bangla"/>
+        </w:rPr>
+      </w:pPr>
+    </w:p>
+    <w:p>
+      <w:pPr>
+        <w:rPr>
+          <w:rFonts w:ascii="Shonar Bangla" w:hAnsi="Shonar Bangla" w:cs="Shonar Bangla"/>
+        </w:rPr>
+      </w:pPr>
+      <w:r>
+        <w:rPr>
+          <w:rFonts w:ascii="Shonar Bangla" w:hAnsi="Shonar Bangla" w:cs="Shonar Bangla"/>
+        </w:rPr>
+        <w:t>আমরা এখানে ২১ এর ৪ তম বিটকে ট্রগল করব এটা করার ফলে আমাদের আউটপুট ৫ আসবে। যেমনঃ</w:t>
       </w:r>
       <w:bookmarkStart w:id="0" w:name="_GoBack"/>
       <w:bookmarkEnd w:id="0"/>
-    </w:p>
-    <w:p>
-      <w:pPr>
-        <w:rPr>
-          <w:rFonts w:ascii="Shonar Bangla" w:hAnsi="Shonar Bangla" w:cs="Shonar Bangla"/>
-        </w:rPr>
-      </w:pPr>
       <w:r>
         <w:rPr>
           <w:rFonts w:ascii="Shonar Bangla" w:hAnsi="Shonar Bangla" w:cs="Shonar Bangla"/>
@@ -911,8 +4807,64 @@
         <w:t xml:space="preserve"> </w:t>
       </w:r>
     </w:p>
+    <w:p>
+      <w:pPr>
+        <w:rPr>
+          <w:rFonts w:ascii="Shonar Bangla" w:hAnsi="Shonar Bangla" w:cs="Shonar Bangla"/>
+        </w:rPr>
+      </w:pPr>
+      <w:r>
+        <w:rPr>
+          <w:rFonts w:ascii="Shonar Bangla" w:hAnsi="Shonar Bangla" w:cs="Shonar Bangla"/>
+        </w:rPr>
+        <w:br/>
+      </w:r>
+      <w:r>
+        <w:rPr>
+          <w:noProof/>
+        </w:rPr>
+        <w:drawing>
+          <wp:inline distT="0" distB="0" distL="0" distR="0" wp14:anchorId="6F1D088F" wp14:editId="776048F8">
+            <wp:extent cx="5731510" cy="3851910"/>
+            <wp:effectExtent l="0" t="0" r="2540" b="0"/>
+            <wp:docPr id="16" name="Picture 16"/>
+            <wp:cNvGraphicFramePr>
+              <a:graphicFrameLocks xmlns:a="http://schemas.openxmlformats.org/drawingml/2006/main" noChangeAspect="1"/>
+            </wp:cNvGraphicFramePr>
+            <a:graphic xmlns:a="http://schemas.openxmlformats.org/drawingml/2006/main">
+              <a:graphicData uri="http://schemas.openxmlformats.org/drawingml/2006/picture">
+                <pic:pic xmlns:pic="http://schemas.openxmlformats.org/drawingml/2006/picture">
+                  <pic:nvPicPr>
+                    <pic:cNvPr id="1" name=""/>
+                    <pic:cNvPicPr/>
+                  </pic:nvPicPr>
+                  <pic:blipFill>
+                    <a:blip r:embed="rId23"/>
+                    <a:stretch>
+                      <a:fillRect/>
+                    </a:stretch>
+                  </pic:blipFill>
+                  <pic:spPr>
+                    <a:xfrm>
+                      <a:off x="0" y="0"/>
+                      <a:ext cx="5731510" cy="3851910"/>
+                    </a:xfrm>
+                    <a:prstGeom prst="rect">
+                      <a:avLst/>
+                    </a:prstGeom>
+                  </pic:spPr>
+                </pic:pic>
+              </a:graphicData>
+            </a:graphic>
+          </wp:inline>
+        </w:drawing>
+      </w:r>
+    </w:p>
     <w:sectPr>
-      <w:footerReference w:type="default" r:id="rId8"/>
+      <w:headerReference w:type="even" r:id="rId24"/>
+      <w:headerReference w:type="default" r:id="rId25"/>
+      <w:footerReference w:type="default" r:id="rId26"/>
+      <w:headerReference w:type="first" r:id="rId27"/>
       <w:pgSz w:w="11906" w:h="16838" w:code="9"/>
       <w:pgMar w:top="1440" w:right="1440" w:bottom="1440" w:left="1440" w:header="720" w:footer="720" w:gutter="0"/>
       <w:cols w:space="720"/>
@@ -949,18 +4901,61 @@
 
 <file path=word/footer1.xml><?xml version="1.0" encoding="utf-8"?>
 <w:ftr xmlns:wpc="http://schemas.microsoft.com/office/word/2010/wordprocessingCanvas" xmlns:cx="http://schemas.microsoft.com/office/drawing/2014/chartex" xmlns:cx1="http://schemas.microsoft.com/office/drawing/2015/9/8/chartex" xmlns:mc="http://schemas.openxmlformats.org/markup-compatibility/2006" xmlns:o="urn:schemas-microsoft-com:office:office" xmlns:r="http://schemas.openxmlformats.org/officeDocument/2006/relationships" xmlns:m="http://schemas.openxmlformats.org/officeDocument/2006/math" xmlns:v="urn:schemas-microsoft-com:vml" xmlns:wp14="http://schemas.microsoft.com/office/word/2010/wordprocessingDrawing" xmlns:wp="http://schemas.openxmlformats.org/drawingml/2006/wordprocessingDrawing" xmlns:w10="urn:schemas-microsoft-com:office:word" xmlns:w="http://schemas.openxmlformats.org/wordprocessingml/2006/main" xmlns:w14="http://schemas.microsoft.com/office/word/2010/wordml" xmlns:w15="http://schemas.microsoft.com/office/word/2012/wordml" xmlns:w16se="http://schemas.microsoft.com/office/word/2015/wordml/symex" xmlns:wpg="http://schemas.microsoft.com/office/word/2010/wordprocessingGroup" xmlns:wpi="http://schemas.microsoft.com/office/word/2010/wordprocessingInk" xmlns:wne="http://schemas.microsoft.com/office/word/2006/wordml" xmlns:wps="http://schemas.microsoft.com/office/word/2010/wordprocessingShape" mc:Ignorable="w14 w15 w16se wp14">
+  <w:sdt>
+    <w:sdtPr>
+      <w:id w:val="2089960432"/>
+      <w:docPartObj>
+        <w:docPartGallery w:val="Page Numbers (Bottom of Page)"/>
+        <w:docPartUnique/>
+      </w:docPartObj>
+    </w:sdtPr>
+    <w:sdtEndPr>
+      <w:rPr>
+        <w:noProof/>
+      </w:rPr>
+    </w:sdtEndPr>
+    <w:sdtContent>
+      <w:p>
+        <w:pPr>
+          <w:pStyle w:val="Footer"/>
+          <w:jc w:val="right"/>
+        </w:pPr>
+        <w:r>
+          <w:fldChar w:fldCharType="begin"/>
+        </w:r>
+        <w:r>
+          <w:instrText xml:space="preserve"> PAGE   \* MERGEFORMAT </w:instrText>
+        </w:r>
+        <w:r>
+          <w:fldChar w:fldCharType="separate"/>
+        </w:r>
+        <w:r>
+          <w:rPr>
+            <w:noProof/>
+          </w:rPr>
+          <w:t>9</w:t>
+        </w:r>
+        <w:r>
+          <w:rPr>
+            <w:noProof/>
+          </w:rPr>
+          <w:fldChar w:fldCharType="end"/>
+        </w:r>
+      </w:p>
+    </w:sdtContent>
+  </w:sdt>
   <w:p>
     <w:pPr>
       <w:rPr>
         <w:b/>
-        <w:color w:val="BFBFBF" w:themeColor="background1" w:themeShade="BF"/>
+        <w:color w:val="3A8098" w:themeColor="accent4" w:themeShade="BF"/>
         <w:sz w:val="16"/>
       </w:rPr>
     </w:pPr>
     <w:r>
       <w:rPr>
         <w:b/>
-        <w:color w:val="BFBFBF" w:themeColor="background1" w:themeShade="BF"/>
+        <w:color w:val="3A8098" w:themeColor="accent4" w:themeShade="BF"/>
         <w:sz w:val="16"/>
       </w:rPr>
       <w:t>Md. Nazmus Sakib</w:t>
@@ -970,14 +4965,14 @@
     <w:pPr>
       <w:rPr>
         <w:b/>
-        <w:color w:val="BFBFBF" w:themeColor="background1" w:themeShade="BF"/>
+        <w:color w:val="3A8098" w:themeColor="accent4" w:themeShade="BF"/>
         <w:sz w:val="16"/>
       </w:rPr>
     </w:pPr>
     <w:r>
       <w:rPr>
         <w:b/>
-        <w:color w:val="BFBFBF" w:themeColor="background1" w:themeShade="BF"/>
+        <w:color w:val="3A8098" w:themeColor="accent4" w:themeShade="BF"/>
         <w:sz w:val="16"/>
       </w:rPr>
       <w:t>Programmer, writer</w:t>
@@ -987,23 +4982,18 @@
     <w:pPr>
       <w:rPr>
         <w:b/>
-        <w:color w:val="BFBFBF" w:themeColor="background1" w:themeShade="BF"/>
+        <w:color w:val="3A8098" w:themeColor="accent4" w:themeShade="BF"/>
         <w:sz w:val="16"/>
       </w:rPr>
     </w:pPr>
     <w:r>
       <w:rPr>
         <w:b/>
-        <w:color w:val="BFBFBF" w:themeColor="background1" w:themeShade="BF"/>
+        <w:color w:val="3A8098" w:themeColor="accent4" w:themeShade="BF"/>
         <w:sz w:val="16"/>
       </w:rPr>
       <w:t>Fb.com/engrsakib02</w:t>
     </w:r>
-  </w:p>
-  <w:p>
-    <w:pPr>
-      <w:pStyle w:val="Footer"/>
-    </w:pPr>
   </w:p>
 </w:ftr>
 </file>
@@ -1031,6 +5021,241 @@
     </w:p>
   </w:footnote>
 </w:footnotes>
+</file>
+
+<file path=word/header1.xml><?xml version="1.0" encoding="utf-8"?>
+<w:hdr xmlns:wpc="http://schemas.microsoft.com/office/word/2010/wordprocessingCanvas" xmlns:cx="http://schemas.microsoft.com/office/drawing/2014/chartex" xmlns:cx1="http://schemas.microsoft.com/office/drawing/2015/9/8/chartex" xmlns:mc="http://schemas.openxmlformats.org/markup-compatibility/2006" xmlns:o="urn:schemas-microsoft-com:office:office" xmlns:r="http://schemas.openxmlformats.org/officeDocument/2006/relationships" xmlns:m="http://schemas.openxmlformats.org/officeDocument/2006/math" xmlns:v="urn:schemas-microsoft-com:vml" xmlns:wp14="http://schemas.microsoft.com/office/word/2010/wordprocessingDrawing" xmlns:wp="http://schemas.openxmlformats.org/drawingml/2006/wordprocessingDrawing" xmlns:w10="urn:schemas-microsoft-com:office:word" xmlns:w="http://schemas.openxmlformats.org/wordprocessingml/2006/main" xmlns:w14="http://schemas.microsoft.com/office/word/2010/wordml" xmlns:w15="http://schemas.microsoft.com/office/word/2012/wordml" xmlns:w16se="http://schemas.microsoft.com/office/word/2015/wordml/symex" xmlns:wpg="http://schemas.microsoft.com/office/word/2010/wordprocessingGroup" xmlns:wpi="http://schemas.microsoft.com/office/word/2010/wordprocessingInk" xmlns:wne="http://schemas.microsoft.com/office/word/2006/wordml" xmlns:wps="http://schemas.microsoft.com/office/word/2010/wordprocessingShape" mc:Ignorable="w14 w15 w16se wp14">
+  <w:p>
+    <w:pPr>
+      <w:pStyle w:val="Header"/>
+    </w:pPr>
+    <w:r>
+      <w:rPr>
+        <w:noProof/>
+      </w:rPr>
+      <w:pict>
+        <v:shapetype id="_x0000_t136" coordsize="21600,21600" o:spt="136" adj="10800" path="m@7,l@8,m@5,21600l@6,21600e">
+          <v:formulas>
+            <v:f eqn="sum #0 0 10800"/>
+            <v:f eqn="prod #0 2 1"/>
+            <v:f eqn="sum 21600 0 @1"/>
+            <v:f eqn="sum 0 0 @2"/>
+            <v:f eqn="sum 21600 0 @3"/>
+            <v:f eqn="if @0 @3 0"/>
+            <v:f eqn="if @0 21600 @1"/>
+            <v:f eqn="if @0 0 @2"/>
+            <v:f eqn="if @0 @4 21600"/>
+            <v:f eqn="mid @5 @6"/>
+            <v:f eqn="mid @8 @5"/>
+            <v:f eqn="mid @7 @8"/>
+            <v:f eqn="mid @6 @7"/>
+            <v:f eqn="sum @6 0 @5"/>
+          </v:formulas>
+          <v:path textpathok="t" o:connecttype="custom" o:connectlocs="@9,0;@10,10800;@11,21600;@12,10800" o:connectangles="270,180,90,0"/>
+          <v:textpath on="t" fitshape="t"/>
+          <v:handles>
+            <v:h position="#0,bottomRight" xrange="6629,14971"/>
+          </v:handles>
+          <o:lock v:ext="edit" text="t" shapetype="t"/>
+        </v:shapetype>
+        <v:shape id="PowerPlusWaterMarkObject370472751" o:spid="_x0000_s2051" type="#_x0000_t136" style="position:absolute;margin-left:0;margin-top:0;width:520.6pt;height:115.65pt;rotation:315;z-index:-251655168;mso-position-horizontal:center;mso-position-horizontal-relative:margin;mso-position-vertical:center;mso-position-vertical-relative:margin" o:allowincell="f" fillcolor="silver" stroked="f">
+          <v:fill opacity=".5"/>
+          <v:textpath style="font-family:&quot;Trebuchet MS&quot;;font-size:1pt" string="engrsakib"/>
+          <w10:wrap anchorx="margin" anchory="margin"/>
+        </v:shape>
+      </w:pict>
+    </w:r>
+  </w:p>
+</w:hdr>
+</file>
+
+<file path=word/header2.xml><?xml version="1.0" encoding="utf-8"?>
+<w:hdr xmlns:wpc="http://schemas.microsoft.com/office/word/2010/wordprocessingCanvas" xmlns:cx="http://schemas.microsoft.com/office/drawing/2014/chartex" xmlns:cx1="http://schemas.microsoft.com/office/drawing/2015/9/8/chartex" xmlns:mc="http://schemas.openxmlformats.org/markup-compatibility/2006" xmlns:o="urn:schemas-microsoft-com:office:office" xmlns:r="http://schemas.openxmlformats.org/officeDocument/2006/relationships" xmlns:m="http://schemas.openxmlformats.org/officeDocument/2006/math" xmlns:v="urn:schemas-microsoft-com:vml" xmlns:wp14="http://schemas.microsoft.com/office/word/2010/wordprocessingDrawing" xmlns:wp="http://schemas.openxmlformats.org/drawingml/2006/wordprocessingDrawing" xmlns:w10="urn:schemas-microsoft-com:office:word" xmlns:w="http://schemas.openxmlformats.org/wordprocessingml/2006/main" xmlns:w14="http://schemas.microsoft.com/office/word/2010/wordml" xmlns:w15="http://schemas.microsoft.com/office/word/2012/wordml" xmlns:w16se="http://schemas.microsoft.com/office/word/2015/wordml/symex" xmlns:wpg="http://schemas.microsoft.com/office/word/2010/wordprocessingGroup" xmlns:wpi="http://schemas.microsoft.com/office/word/2010/wordprocessingInk" xmlns:wne="http://schemas.microsoft.com/office/word/2006/wordml" xmlns:wps="http://schemas.microsoft.com/office/word/2010/wordprocessingShape" mc:Ignorable="w14 w15 w16se wp14">
+  <w:p>
+    <w:pPr>
+      <w:pStyle w:val="Header"/>
+    </w:pPr>
+    <w:r>
+      <w:rPr>
+        <w:noProof/>
+      </w:rPr>
+      <w:pict>
+        <v:shapetype id="_x0000_t136" coordsize="21600,21600" o:spt="136" adj="10800" path="m@7,l@8,m@5,21600l@6,21600e">
+          <v:formulas>
+            <v:f eqn="sum #0 0 10800"/>
+            <v:f eqn="prod #0 2 1"/>
+            <v:f eqn="sum 21600 0 @1"/>
+            <v:f eqn="sum 0 0 @2"/>
+            <v:f eqn="sum 21600 0 @3"/>
+            <v:f eqn="if @0 @3 0"/>
+            <v:f eqn="if @0 21600 @1"/>
+            <v:f eqn="if @0 0 @2"/>
+            <v:f eqn="if @0 @4 21600"/>
+            <v:f eqn="mid @5 @6"/>
+            <v:f eqn="mid @8 @5"/>
+            <v:f eqn="mid @7 @8"/>
+            <v:f eqn="mid @6 @7"/>
+            <v:f eqn="sum @6 0 @5"/>
+          </v:formulas>
+          <v:path textpathok="t" o:connecttype="custom" o:connectlocs="@9,0;@10,10800;@11,21600;@12,10800" o:connectangles="270,180,90,0"/>
+          <v:textpath on="t" fitshape="t"/>
+          <v:handles>
+            <v:h position="#0,bottomRight" xrange="6629,14971"/>
+          </v:handles>
+          <o:lock v:ext="edit" text="t" shapetype="t"/>
+        </v:shapetype>
+        <v:shape id="PowerPlusWaterMarkObject370472752" o:spid="_x0000_s2052" type="#_x0000_t136" style="position:absolute;margin-left:0;margin-top:0;width:520.6pt;height:115.65pt;rotation:315;z-index:-251653120;mso-position-horizontal:center;mso-position-horizontal-relative:margin;mso-position-vertical:center;mso-position-vertical-relative:margin" o:allowincell="f" fillcolor="silver" stroked="f">
+          <v:fill opacity=".5"/>
+          <v:textpath style="font-family:&quot;Trebuchet MS&quot;;font-size:1pt" string="engrsakib"/>
+          <w10:wrap anchorx="margin" anchory="margin"/>
+        </v:shape>
+      </w:pict>
+    </w:r>
+  </w:p>
+</w:hdr>
+</file>
+
+<file path=word/header3.xml><?xml version="1.0" encoding="utf-8"?>
+<w:hdr xmlns:wpc="http://schemas.microsoft.com/office/word/2010/wordprocessingCanvas" xmlns:cx="http://schemas.microsoft.com/office/drawing/2014/chartex" xmlns:cx1="http://schemas.microsoft.com/office/drawing/2015/9/8/chartex" xmlns:mc="http://schemas.openxmlformats.org/markup-compatibility/2006" xmlns:o="urn:schemas-microsoft-com:office:office" xmlns:r="http://schemas.openxmlformats.org/officeDocument/2006/relationships" xmlns:m="http://schemas.openxmlformats.org/officeDocument/2006/math" xmlns:v="urn:schemas-microsoft-com:vml" xmlns:wp14="http://schemas.microsoft.com/office/word/2010/wordprocessingDrawing" xmlns:wp="http://schemas.openxmlformats.org/drawingml/2006/wordprocessingDrawing" xmlns:w10="urn:schemas-microsoft-com:office:word" xmlns:w="http://schemas.openxmlformats.org/wordprocessingml/2006/main" xmlns:w14="http://schemas.microsoft.com/office/word/2010/wordml" xmlns:w15="http://schemas.microsoft.com/office/word/2012/wordml" xmlns:w16se="http://schemas.microsoft.com/office/word/2015/wordml/symex" xmlns:wpg="http://schemas.microsoft.com/office/word/2010/wordprocessingGroup" xmlns:wpi="http://schemas.microsoft.com/office/word/2010/wordprocessingInk" xmlns:wne="http://schemas.microsoft.com/office/word/2006/wordml" xmlns:wps="http://schemas.microsoft.com/office/word/2010/wordprocessingShape" mc:Ignorable="w14 w15 w16se wp14">
+  <w:p>
+    <w:pPr>
+      <w:pStyle w:val="Header"/>
+    </w:pPr>
+    <w:r>
+      <w:rPr>
+        <w:noProof/>
+      </w:rPr>
+      <w:pict>
+        <v:shapetype id="_x0000_t136" coordsize="21600,21600" o:spt="136" adj="10800" path="m@7,l@8,m@5,21600l@6,21600e">
+          <v:formulas>
+            <v:f eqn="sum #0 0 10800"/>
+            <v:f eqn="prod #0 2 1"/>
+            <v:f eqn="sum 21600 0 @1"/>
+            <v:f eqn="sum 0 0 @2"/>
+            <v:f eqn="sum 21600 0 @3"/>
+            <v:f eqn="if @0 @3 0"/>
+            <v:f eqn="if @0 21600 @1"/>
+            <v:f eqn="if @0 0 @2"/>
+            <v:f eqn="if @0 @4 21600"/>
+            <v:f eqn="mid @5 @6"/>
+            <v:f eqn="mid @8 @5"/>
+            <v:f eqn="mid @7 @8"/>
+            <v:f eqn="mid @6 @7"/>
+            <v:f eqn="sum @6 0 @5"/>
+          </v:formulas>
+          <v:path textpathok="t" o:connecttype="custom" o:connectlocs="@9,0;@10,10800;@11,21600;@12,10800" o:connectangles="270,180,90,0"/>
+          <v:textpath on="t" fitshape="t"/>
+          <v:handles>
+            <v:h position="#0,bottomRight" xrange="6629,14971"/>
+          </v:handles>
+          <o:lock v:ext="edit" text="t" shapetype="t"/>
+        </v:shapetype>
+        <v:shape id="PowerPlusWaterMarkObject370472750" o:spid="_x0000_s2050" type="#_x0000_t136" style="position:absolute;margin-left:0;margin-top:0;width:520.6pt;height:115.65pt;rotation:315;z-index:-251657216;mso-position-horizontal:center;mso-position-horizontal-relative:margin;mso-position-vertical:center;mso-position-vertical-relative:margin" o:allowincell="f" fillcolor="silver" stroked="f">
+          <v:fill opacity=".5"/>
+          <v:textpath style="font-family:&quot;Trebuchet MS&quot;;font-size:1pt" string="engrsakib"/>
+          <w10:wrap anchorx="margin" anchory="margin"/>
+        </v:shape>
+      </w:pict>
+    </w:r>
+  </w:p>
+</w:hdr>
+</file>
+
+<file path=word/numbering.xml><?xml version="1.0" encoding="utf-8"?>
+<w:numbering xmlns:wpc="http://schemas.microsoft.com/office/word/2010/wordprocessingCanvas" xmlns:cx="http://schemas.microsoft.com/office/drawing/2014/chartex" xmlns:cx1="http://schemas.microsoft.com/office/drawing/2015/9/8/chartex" xmlns:mc="http://schemas.openxmlformats.org/markup-compatibility/2006" xmlns:o="urn:schemas-microsoft-com:office:office" xmlns:r="http://schemas.openxmlformats.org/officeDocument/2006/relationships" xmlns:m="http://schemas.openxmlformats.org/officeDocument/2006/math" xmlns:v="urn:schemas-microsoft-com:vml" xmlns:wp14="http://schemas.microsoft.com/office/word/2010/wordprocessingDrawing" xmlns:wp="http://schemas.openxmlformats.org/drawingml/2006/wordprocessingDrawing" xmlns:w10="urn:schemas-microsoft-com:office:word" xmlns:w="http://schemas.openxmlformats.org/wordprocessingml/2006/main" xmlns:w14="http://schemas.microsoft.com/office/word/2010/wordml" xmlns:w15="http://schemas.microsoft.com/office/word/2012/wordml" xmlns:w16se="http://schemas.microsoft.com/office/word/2015/wordml/symex" xmlns:wpg="http://schemas.microsoft.com/office/word/2010/wordprocessingGroup" xmlns:wpi="http://schemas.microsoft.com/office/word/2010/wordprocessingInk" xmlns:wne="http://schemas.microsoft.com/office/word/2006/wordml" xmlns:wps="http://schemas.microsoft.com/office/word/2010/wordprocessingShape" mc:Ignorable="w14 w15 w16se wp14">
+  <w:abstractNum w:abstractNumId="0" w15:restartNumberingAfterBreak="0">
+    <w:nsid w:val="5EA536B5"/>
+    <w:multiLevelType w:val="hybridMultilevel"/>
+    <w:tmpl w:val="936C1746"/>
+    <w:lvl w:ilvl="0" w:tplc="0409000B">
+      <w:start w:val="1"/>
+      <w:numFmt w:val="bullet"/>
+      <w:lvlText w:val=""/>
+      <w:lvlJc w:val="left"/>
+      <w:pPr>
+        <w:ind w:left="720" w:hanging="360"/>
+      </w:pPr>
+      <w:rPr>
+        <w:rFonts w:ascii="Wingdings" w:hAnsi="Wingdings" w:hint="default"/>
+      </w:rPr>
+    </w:lvl>
+    <w:lvl w:ilvl="1" w:tplc="04090019" w:tentative="1">
+      <w:start w:val="1"/>
+      <w:numFmt w:val="lowerLetter"/>
+      <w:lvlText w:val="%2."/>
+      <w:lvlJc w:val="left"/>
+      <w:pPr>
+        <w:ind w:left="1440" w:hanging="360"/>
+      </w:pPr>
+    </w:lvl>
+    <w:lvl w:ilvl="2" w:tplc="0409001B" w:tentative="1">
+      <w:start w:val="1"/>
+      <w:numFmt w:val="lowerRoman"/>
+      <w:lvlText w:val="%3."/>
+      <w:lvlJc w:val="right"/>
+      <w:pPr>
+        <w:ind w:left="2160" w:hanging="180"/>
+      </w:pPr>
+    </w:lvl>
+    <w:lvl w:ilvl="3" w:tplc="0409000F" w:tentative="1">
+      <w:start w:val="1"/>
+      <w:numFmt w:val="decimal"/>
+      <w:lvlText w:val="%4."/>
+      <w:lvlJc w:val="left"/>
+      <w:pPr>
+        <w:ind w:left="2880" w:hanging="360"/>
+      </w:pPr>
+    </w:lvl>
+    <w:lvl w:ilvl="4" w:tplc="04090019" w:tentative="1">
+      <w:start w:val="1"/>
+      <w:numFmt w:val="lowerLetter"/>
+      <w:lvlText w:val="%5."/>
+      <w:lvlJc w:val="left"/>
+      <w:pPr>
+        <w:ind w:left="3600" w:hanging="360"/>
+      </w:pPr>
+    </w:lvl>
+    <w:lvl w:ilvl="5" w:tplc="0409001B" w:tentative="1">
+      <w:start w:val="1"/>
+      <w:numFmt w:val="lowerRoman"/>
+      <w:lvlText w:val="%6."/>
+      <w:lvlJc w:val="right"/>
+      <w:pPr>
+        <w:ind w:left="4320" w:hanging="180"/>
+      </w:pPr>
+    </w:lvl>
+    <w:lvl w:ilvl="6" w:tplc="0409000F" w:tentative="1">
+      <w:start w:val="1"/>
+      <w:numFmt w:val="decimal"/>
+      <w:lvlText w:val="%7."/>
+      <w:lvlJc w:val="left"/>
+      <w:pPr>
+        <w:ind w:left="5040" w:hanging="360"/>
+      </w:pPr>
+    </w:lvl>
+    <w:lvl w:ilvl="7" w:tplc="04090019" w:tentative="1">
+      <w:start w:val="1"/>
+      <w:numFmt w:val="lowerLetter"/>
+      <w:lvlText w:val="%8."/>
+      <w:lvlJc w:val="left"/>
+      <w:pPr>
+        <w:ind w:left="5760" w:hanging="360"/>
+      </w:pPr>
+    </w:lvl>
+    <w:lvl w:ilvl="8" w:tplc="0409001B" w:tentative="1">
+      <w:start w:val="1"/>
+      <w:numFmt w:val="lowerRoman"/>
+      <w:lvlText w:val="%9."/>
+      <w:lvlJc w:val="right"/>
+      <w:pPr>
+        <w:ind w:left="6480" w:hanging="180"/>
+      </w:pPr>
+    </w:lvl>
+  </w:abstractNum>
+  <w:num w:numId="1">
+    <w:abstractNumId w:val="0"/>
+  </w:num>
+</w:numbering>
 </file>
 
 <file path=word/styles.xml><?xml version="1.0" encoding="utf-8"?>
@@ -1426,7 +5651,7 @@
   <w:style w:type="paragraph" w:default="1" w:styleId="Normal">
     <w:name w:val="Normal"/>
     <w:qFormat/>
-    <w:rsid w:val="0099072C"/>
+    <w:rsid w:val="0060605D"/>
   </w:style>
   <w:style w:type="paragraph" w:styleId="Heading1">
     <w:name w:val="heading 1"/>
@@ -1902,6 +6127,7 @@
   </w:style>
   <w:style w:type="paragraph" w:styleId="NoSpacing">
     <w:name w:val="No Spacing"/>
+    <w:link w:val="NoSpacingChar"/>
     <w:uiPriority w:val="1"/>
     <w:qFormat/>
     <w:rsid w:val="0099072C"/>
@@ -2121,6 +6347,160 @@
     <w:name w:val="mjx_assistive_mathml"/>
     <w:basedOn w:val="DefaultParagraphFont"/>
     <w:rsid w:val="003474F5"/>
+  </w:style>
+  <w:style w:type="paragraph" w:styleId="ListParagraph">
+    <w:name w:val="List Paragraph"/>
+    <w:basedOn w:val="Normal"/>
+    <w:uiPriority w:val="34"/>
+    <w:qFormat/>
+    <w:rsid w:val="000B3CA4"/>
+    <w:pPr>
+      <w:ind w:left="720"/>
+      <w:contextualSpacing/>
+    </w:pPr>
+  </w:style>
+  <w:style w:type="table" w:styleId="TableGrid">
+    <w:name w:val="Table Grid"/>
+    <w:basedOn w:val="TableNormal"/>
+    <w:uiPriority w:val="59"/>
+    <w:rsid w:val="00067773"/>
+    <w:pPr>
+      <w:spacing w:after="0" w:line="240" w:lineRule="auto"/>
+    </w:pPr>
+    <w:tblPr>
+      <w:tblBorders>
+        <w:top w:val="single" w:sz="4" w:space="0" w:color="auto"/>
+        <w:left w:val="single" w:sz="4" w:space="0" w:color="auto"/>
+        <w:bottom w:val="single" w:sz="4" w:space="0" w:color="auto"/>
+        <w:right w:val="single" w:sz="4" w:space="0" w:color="auto"/>
+        <w:insideH w:val="single" w:sz="4" w:space="0" w:color="auto"/>
+        <w:insideV w:val="single" w:sz="4" w:space="0" w:color="auto"/>
+      </w:tblBorders>
+    </w:tblPr>
+  </w:style>
+  <w:style w:type="table" w:styleId="GridTable5Dark-Accent6">
+    <w:name w:val="Grid Table 5 Dark Accent 6"/>
+    <w:basedOn w:val="TableNormal"/>
+    <w:uiPriority w:val="50"/>
+    <w:rsid w:val="00067773"/>
+    <w:pPr>
+      <w:spacing w:after="0" w:line="240" w:lineRule="auto"/>
+    </w:pPr>
+    <w:tblPr>
+      <w:tblStyleRowBandSize w:val="1"/>
+      <w:tblStyleColBandSize w:val="1"/>
+      <w:tblBorders>
+        <w:top w:val="single" w:sz="4" w:space="0" w:color="FFFFFF" w:themeColor="background1"/>
+        <w:left w:val="single" w:sz="4" w:space="0" w:color="FFFFFF" w:themeColor="background1"/>
+        <w:bottom w:val="single" w:sz="4" w:space="0" w:color="FFFFFF" w:themeColor="background1"/>
+        <w:right w:val="single" w:sz="4" w:space="0" w:color="FFFFFF" w:themeColor="background1"/>
+        <w:insideH w:val="single" w:sz="4" w:space="0" w:color="FFFFFF" w:themeColor="background1"/>
+        <w:insideV w:val="single" w:sz="4" w:space="0" w:color="FFFFFF" w:themeColor="background1"/>
+      </w:tblBorders>
+    </w:tblPr>
+    <w:tcPr>
+      <w:shd w:val="clear" w:color="auto" w:fill="FEE5DE" w:themeFill="accent6" w:themeFillTint="33"/>
+    </w:tcPr>
+    <w:tblStylePr w:type="firstRow">
+      <w:rPr>
+        <w:b/>
+        <w:bCs/>
+        <w:color w:val="FFFFFF" w:themeColor="background1"/>
+      </w:rPr>
+      <w:tblPr/>
+      <w:tcPr>
+        <w:tcBorders>
+          <w:top w:val="single" w:sz="4" w:space="0" w:color="FFFFFF" w:themeColor="background1"/>
+          <w:left w:val="single" w:sz="4" w:space="0" w:color="FFFFFF" w:themeColor="background1"/>
+          <w:right w:val="single" w:sz="4" w:space="0" w:color="FFFFFF" w:themeColor="background1"/>
+          <w:insideH w:val="nil"/>
+          <w:insideV w:val="nil"/>
+        </w:tcBorders>
+        <w:shd w:val="clear" w:color="auto" w:fill="FA7E5C" w:themeFill="accent6"/>
+      </w:tcPr>
+    </w:tblStylePr>
+    <w:tblStylePr w:type="lastRow">
+      <w:rPr>
+        <w:b/>
+        <w:bCs/>
+        <w:color w:val="FFFFFF" w:themeColor="background1"/>
+      </w:rPr>
+      <w:tblPr/>
+      <w:tcPr>
+        <w:tcBorders>
+          <w:left w:val="single" w:sz="4" w:space="0" w:color="FFFFFF" w:themeColor="background1"/>
+          <w:bottom w:val="single" w:sz="4" w:space="0" w:color="FFFFFF" w:themeColor="background1"/>
+          <w:right w:val="single" w:sz="4" w:space="0" w:color="FFFFFF" w:themeColor="background1"/>
+          <w:insideH w:val="nil"/>
+          <w:insideV w:val="nil"/>
+        </w:tcBorders>
+        <w:shd w:val="clear" w:color="auto" w:fill="FA7E5C" w:themeFill="accent6"/>
+      </w:tcPr>
+    </w:tblStylePr>
+    <w:tblStylePr w:type="firstCol">
+      <w:rPr>
+        <w:b/>
+        <w:bCs/>
+        <w:color w:val="FFFFFF" w:themeColor="background1"/>
+      </w:rPr>
+      <w:tblPr/>
+      <w:tcPr>
+        <w:tcBorders>
+          <w:top w:val="single" w:sz="4" w:space="0" w:color="FFFFFF" w:themeColor="background1"/>
+          <w:left w:val="single" w:sz="4" w:space="0" w:color="FFFFFF" w:themeColor="background1"/>
+          <w:bottom w:val="single" w:sz="4" w:space="0" w:color="FFFFFF" w:themeColor="background1"/>
+          <w:insideV w:val="nil"/>
+        </w:tcBorders>
+        <w:shd w:val="clear" w:color="auto" w:fill="FA7E5C" w:themeFill="accent6"/>
+      </w:tcPr>
+    </w:tblStylePr>
+    <w:tblStylePr w:type="lastCol">
+      <w:rPr>
+        <w:b/>
+        <w:bCs/>
+        <w:color w:val="FFFFFF" w:themeColor="background1"/>
+      </w:rPr>
+      <w:tblPr/>
+      <w:tcPr>
+        <w:tcBorders>
+          <w:top w:val="single" w:sz="4" w:space="0" w:color="FFFFFF" w:themeColor="background1"/>
+          <w:bottom w:val="single" w:sz="4" w:space="0" w:color="FFFFFF" w:themeColor="background1"/>
+          <w:right w:val="single" w:sz="4" w:space="0" w:color="FFFFFF" w:themeColor="background1"/>
+          <w:insideV w:val="nil"/>
+        </w:tcBorders>
+        <w:shd w:val="clear" w:color="auto" w:fill="FA7E5C" w:themeFill="accent6"/>
+      </w:tcPr>
+    </w:tblStylePr>
+    <w:tblStylePr w:type="band1Vert">
+      <w:tblPr/>
+      <w:tcPr>
+        <w:shd w:val="clear" w:color="auto" w:fill="FDCBBD" w:themeFill="accent6" w:themeFillTint="66"/>
+      </w:tcPr>
+    </w:tblStylePr>
+    <w:tblStylePr w:type="band1Horz">
+      <w:tblPr/>
+      <w:tcPr>
+        <w:shd w:val="clear" w:color="auto" w:fill="FDCBBD" w:themeFill="accent6" w:themeFillTint="66"/>
+      </w:tcPr>
+    </w:tblStylePr>
+  </w:style>
+  <w:style w:type="character" w:styleId="Hyperlink">
+    <w:name w:val="Hyperlink"/>
+    <w:basedOn w:val="DefaultParagraphFont"/>
+    <w:uiPriority w:val="99"/>
+    <w:unhideWhenUsed/>
+    <w:rsid w:val="00601643"/>
+    <w:rPr>
+      <w:color w:val="FFAE3E" w:themeColor="hyperlink"/>
+      <w:u w:val="single"/>
+    </w:rPr>
+  </w:style>
+  <w:style w:type="character" w:customStyle="1" w:styleId="NoSpacingChar">
+    <w:name w:val="No Spacing Char"/>
+    <w:basedOn w:val="DefaultParagraphFont"/>
+    <w:link w:val="NoSpacing"/>
+    <w:uiPriority w:val="1"/>
+    <w:rsid w:val="00DA7BE5"/>
   </w:style>
 </w:styles>
 </file>
@@ -2384,7 +6764,7 @@
 </file>
 
 <file path=customXml/itemProps1.xml><?xml version="1.0" encoding="utf-8"?>
-<ds:datastoreItem xmlns:ds="http://schemas.openxmlformats.org/officeDocument/2006/customXml" ds:itemID="{3C4E2757-7CF4-4E64-8804-C98D8F90723E}">
+<ds:datastoreItem xmlns:ds="http://schemas.openxmlformats.org/officeDocument/2006/customXml" ds:itemID="{0DAD358D-704C-448D-82DA-1891A549BE39}">
   <ds:schemaRefs>
     <ds:schemaRef ds:uri="http://schemas.openxmlformats.org/officeDocument/2006/bibliography"/>
   </ds:schemaRefs>
